--- a/Doku/Dokumentation.docx
+++ b/Doku/Dokumentation.docx
@@ -10,6 +10,8 @@
           <w:lang w:eastAsia="en-US"/>
         </w:rPr>
       </w:pPr>
+      <w:bookmarkStart w:id="0" w:name="_GoBack"/>
+      <w:bookmarkEnd w:id="0"/>
     </w:p>
     <w:p>
       <w:pPr>
@@ -35,7 +37,7 @@
         <mc:AlternateContent>
           <mc:Choice Requires="wps">
             <w:drawing>
-              <wp:anchor distT="0" distB="0" distL="114300" distR="114300" simplePos="0" relativeHeight="251660288" behindDoc="0" locked="0" layoutInCell="1" allowOverlap="1" wp14:anchorId="452FD6A3" wp14:editId="574A06DA">
+              <wp:anchor distT="0" distB="0" distL="114300" distR="114300" simplePos="0" relativeHeight="251660288" behindDoc="0" locked="0" layoutInCell="1" allowOverlap="1" wp14:anchorId="3F2C6946" wp14:editId="25CF7334">
                 <wp:simplePos x="0" y="0"/>
                 <mc:AlternateContent>
                   <mc:Choice Requires="wp14">
@@ -248,7 +250,7 @@
           </mc:Choice>
           <mc:Fallback>
             <w:pict>
-              <v:shapetype w14:anchorId="452FD6A3" id="_x0000_t202" coordsize="21600,21600" o:spt="202" path="m,l,21600r21600,l21600,xe">
+              <v:shapetype w14:anchorId="3F2C6946" id="_x0000_t202" coordsize="21600,21600" o:spt="202" path="m,l,21600r21600,l21600,xe">
                 <v:stroke joinstyle="miter"/>
                 <v:path gradientshapeok="t" o:connecttype="rect"/>
               </v:shapetype>
@@ -396,7 +398,7 @@
         <mc:AlternateContent>
           <mc:Choice Requires="wpg">
             <w:drawing>
-              <wp:anchor distT="0" distB="0" distL="114300" distR="114300" simplePos="0" relativeHeight="251659264" behindDoc="1" locked="0" layoutInCell="1" allowOverlap="1" wp14:anchorId="4DF5B8A7" wp14:editId="66B9C83D">
+              <wp:anchor distT="0" distB="0" distL="114300" distR="114300" simplePos="0" relativeHeight="251659264" behindDoc="1" locked="0" layoutInCell="1" allowOverlap="1" wp14:anchorId="22836464" wp14:editId="25AF0348">
                 <wp:simplePos x="0" y="0"/>
                 <mc:AlternateContent>
                   <mc:Choice Requires="wp14">
@@ -3803,7 +3805,7 @@
           </mc:Choice>
           <mc:Fallback>
             <w:pict>
-              <v:group w14:anchorId="4DF5B8A7" id="Gruppe 2" o:spid="_x0000_s1027" style="position:absolute;left:0;text-align:left;margin-left:0;margin-top:0;width:172.8pt;height:718.55pt;z-index:-251657216;mso-width-percent:330;mso-height-percent:950;mso-left-percent:40;mso-position-horizontal-relative:page;mso-position-vertical:center;mso-position-vertical-relative:page;mso-width-percent:330;mso-height-percent:950;mso-left-percent:40" coordsize="21945,91257" o:gfxdata="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">
+              <v:group w14:anchorId="22836464" id="Gruppe 2" o:spid="_x0000_s1027" style="position:absolute;left:0;text-align:left;margin-left:0;margin-top:0;width:172.8pt;height:718.55pt;z-index:-251657216;mso-width-percent:330;mso-height-percent:950;mso-left-percent:40;mso-position-horizontal-relative:page;mso-position-vertical:center;mso-position-vertical-relative:page;mso-width-percent:330;mso-height-percent:950;mso-left-percent:40" coordsize="21945,91257" o:gfxdata="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">
                 <v:rect id="Rechteck 5" o:spid="_x0000_s1028" style="position:absolute;width:1945;height:91257;visibility:visible;mso-wrap-style:square;v-text-anchor:middle" o:gfxdata="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" fillcolor="#1f497d [3215]" stroked="f" strokeweight="2pt"/>
                 <v:shapetype id="_x0000_t15" coordsize="21600,21600" o:spt="15" adj="16200" path="m@0,l,,,21600@0,21600,21600,10800xe">
                   <v:stroke joinstyle="miter"/>
@@ -3977,7 +3979,7 @@
         <mc:AlternateContent>
           <mc:Choice Requires="wps">
             <w:drawing>
-              <wp:anchor distT="0" distB="0" distL="114300" distR="114300" simplePos="0" relativeHeight="251661312" behindDoc="0" locked="0" layoutInCell="1" allowOverlap="1" wp14:anchorId="0043C9BF" wp14:editId="439F41FC">
+              <wp:anchor distT="0" distB="0" distL="114300" distR="114300" simplePos="0" relativeHeight="251661312" behindDoc="0" locked="0" layoutInCell="1" allowOverlap="1" wp14:anchorId="461DA86A" wp14:editId="7AD2BA61">
                 <wp:simplePos x="0" y="0"/>
                 <mc:AlternateContent>
                   <mc:Choice Requires="wp14">
@@ -4110,7 +4112,7 @@
           </mc:Choice>
           <mc:Fallback>
             <w:pict>
-              <v:shape w14:anchorId="0043C9BF" id="Textfeld 46" o:spid="_x0000_s1056" type="#_x0000_t202" style="position:absolute;left:0;text-align:left;margin-left:0;margin-top:0;width:4in;height:28.8pt;z-index:251661312;visibility:visible;mso-wrap-style:square;mso-width-percent:450;mso-height-percent:0;mso-left-percent:420;mso-top-percent:880;mso-wrap-distance-left:9pt;mso-wrap-distance-top:0;mso-wrap-distance-right:9pt;mso-wrap-distance-bottom:0;mso-position-horizontal-relative:page;mso-position-vertical-relative:page;mso-width-percent:450;mso-height-percent:0;mso-left-percent:420;mso-top-percent:880;mso-width-relative:page;mso-height-relative:margin;v-text-anchor:bottom" o:gfxdata="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" filled="f" stroked="f" strokeweight=".5pt">
+              <v:shape w14:anchorId="461DA86A" id="Textfeld 46" o:spid="_x0000_s1056" type="#_x0000_t202" style="position:absolute;left:0;text-align:left;margin-left:0;margin-top:0;width:4in;height:28.8pt;z-index:251661312;visibility:visible;mso-wrap-style:square;mso-width-percent:450;mso-height-percent:0;mso-left-percent:420;mso-top-percent:880;mso-wrap-distance-left:9pt;mso-wrap-distance-top:0;mso-wrap-distance-right:9pt;mso-wrap-distance-bottom:0;mso-position-horizontal-relative:page;mso-position-vertical-relative:page;mso-width-percent:450;mso-height-percent:0;mso-left-percent:420;mso-top-percent:880;mso-width-relative:page;mso-height-relative:margin;v-text-anchor:bottom" o:gfxdata="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" filled="f" stroked="f" strokeweight=".5pt">
                 <v:textbox style="mso-fit-shape-to-text:t" inset="0,0,0,0">
                   <w:txbxContent>
                     <w:p>
@@ -4278,24 +4280,24 @@
       <w:pPr>
         <w:pStyle w:val="berschrift-Rmisch"/>
       </w:pPr>
-      <w:bookmarkStart w:id="0" w:name="_Toc41382010"/>
-      <w:bookmarkStart w:id="1" w:name="_Toc165185916"/>
-      <w:bookmarkStart w:id="2" w:name="_Ref165961406"/>
-      <w:bookmarkStart w:id="3" w:name="_Ref171928236"/>
-      <w:bookmarkStart w:id="4" w:name="_Toc532603738"/>
-      <w:bookmarkStart w:id="5" w:name="_Toc177804952"/>
+      <w:bookmarkStart w:id="1" w:name="_Toc41382010"/>
+      <w:bookmarkStart w:id="2" w:name="_Toc165185916"/>
+      <w:bookmarkStart w:id="3" w:name="_Ref165961406"/>
+      <w:bookmarkStart w:id="4" w:name="_Ref171928236"/>
+      <w:bookmarkStart w:id="5" w:name="_Toc532603738"/>
+      <w:bookmarkStart w:id="6" w:name="_Toc177804952"/>
       <w:r>
         <w:lastRenderedPageBreak/>
         <w:t>Inhalt</w:t>
       </w:r>
-      <w:bookmarkEnd w:id="0"/>
+      <w:bookmarkEnd w:id="1"/>
       <w:r>
         <w:t>sverzeichnis</w:t>
       </w:r>
-      <w:bookmarkEnd w:id="1"/>
       <w:bookmarkEnd w:id="2"/>
       <w:bookmarkEnd w:id="3"/>
       <w:bookmarkEnd w:id="4"/>
+      <w:bookmarkEnd w:id="5"/>
     </w:p>
     <w:p>
       <w:pPr>
@@ -6624,12 +6626,12 @@
       <w:pPr>
         <w:pStyle w:val="berschrift-Rmisch"/>
       </w:pPr>
-      <w:bookmarkStart w:id="6" w:name="_Toc532603739"/>
+      <w:bookmarkStart w:id="7" w:name="_Toc532603739"/>
       <w:r>
         <w:lastRenderedPageBreak/>
         <w:t>Abbildungsverzeichnis</w:t>
       </w:r>
-      <w:bookmarkEnd w:id="6"/>
+      <w:bookmarkEnd w:id="7"/>
     </w:p>
     <w:p>
       <w:pPr>
@@ -6865,20 +6867,20 @@
       <w:r>
         <w:fldChar w:fldCharType="end"/>
       </w:r>
-      <w:bookmarkStart w:id="7" w:name="_Toc165185918"/>
+      <w:bookmarkStart w:id="8" w:name="_Toc165185918"/>
     </w:p>
     <w:p>
       <w:pPr>
         <w:pStyle w:val="berschrift1"/>
       </w:pPr>
-      <w:bookmarkStart w:id="8" w:name="_Toc532603740"/>
-      <w:bookmarkEnd w:id="5"/>
-      <w:bookmarkEnd w:id="7"/>
+      <w:bookmarkStart w:id="9" w:name="_Toc532603740"/>
+      <w:bookmarkEnd w:id="6"/>
+      <w:bookmarkEnd w:id="8"/>
       <w:r>
         <w:lastRenderedPageBreak/>
         <w:t>Vorschlagsphase</w:t>
       </w:r>
-      <w:bookmarkEnd w:id="8"/>
+      <w:bookmarkEnd w:id="9"/>
     </w:p>
     <w:p>
       <w:r>
@@ -6907,27 +6909,27 @@
       <w:pPr>
         <w:pStyle w:val="berschrift1"/>
       </w:pPr>
-      <w:bookmarkStart w:id="9" w:name="_Toc532603741"/>
+      <w:bookmarkStart w:id="10" w:name="_Toc532603741"/>
       <w:r>
         <w:lastRenderedPageBreak/>
         <w:t>Planungsphase</w:t>
       </w:r>
-      <w:bookmarkEnd w:id="9"/>
+      <w:bookmarkEnd w:id="10"/>
     </w:p>
     <w:p>
       <w:pPr>
         <w:pStyle w:val="berschrift2"/>
       </w:pPr>
-      <w:bookmarkStart w:id="10" w:name="_Toc510628488"/>
-      <w:bookmarkStart w:id="11" w:name="_Toc532603742"/>
-      <w:bookmarkStart w:id="12" w:name="_Hlk509251453"/>
+      <w:bookmarkStart w:id="11" w:name="_Toc510628488"/>
+      <w:bookmarkStart w:id="12" w:name="_Toc532603742"/>
+      <w:bookmarkStart w:id="13" w:name="_Hlk509251453"/>
       <w:r>
         <w:t>Arbeits- und Zeitplan</w:t>
       </w:r>
-      <w:bookmarkEnd w:id="10"/>
       <w:bookmarkEnd w:id="11"/>
-    </w:p>
-    <w:bookmarkEnd w:id="12"/>
+      <w:bookmarkEnd w:id="12"/>
+    </w:p>
+    <w:bookmarkEnd w:id="13"/>
     <w:p>
       <w:r>
         <w:t xml:space="preserve">Die Arbeitsplanung orientiert sich, ebenso wie diese Dokumentation, an der Projektplanungsvorlage </w:t>
@@ -9913,14 +9915,14 @@
       <w:pPr>
         <w:pStyle w:val="berschrift2"/>
       </w:pPr>
-      <w:bookmarkStart w:id="13" w:name="_Toc510628489"/>
-      <w:bookmarkStart w:id="14" w:name="_Toc532603743"/>
+      <w:bookmarkStart w:id="14" w:name="_Toc510628489"/>
+      <w:bookmarkStart w:id="15" w:name="_Toc532603743"/>
       <w:r>
         <w:lastRenderedPageBreak/>
         <w:t>Ist-Beschreibung</w:t>
       </w:r>
-      <w:bookmarkEnd w:id="13"/>
       <w:bookmarkEnd w:id="14"/>
+      <w:bookmarkEnd w:id="15"/>
     </w:p>
     <w:p>
       <w:pPr>
@@ -9959,14 +9961,14 @@
       <w:pPr>
         <w:pStyle w:val="berschrift2"/>
       </w:pPr>
-      <w:bookmarkStart w:id="15" w:name="_Toc510628490"/>
-      <w:bookmarkStart w:id="16" w:name="_Toc532603744"/>
+      <w:bookmarkStart w:id="16" w:name="_Toc510628490"/>
+      <w:bookmarkStart w:id="17" w:name="_Toc532603744"/>
       <w:r>
         <w:lastRenderedPageBreak/>
         <w:t>Pflichtenheft</w:t>
       </w:r>
-      <w:bookmarkEnd w:id="15"/>
       <w:bookmarkEnd w:id="16"/>
+      <w:bookmarkEnd w:id="17"/>
     </w:p>
     <w:p>
       <w:r>
@@ -10538,24 +10540,24 @@
       <w:pPr>
         <w:pStyle w:val="berschrift1"/>
       </w:pPr>
-      <w:bookmarkStart w:id="17" w:name="_Toc532603745"/>
+      <w:bookmarkStart w:id="18" w:name="_Toc532603745"/>
       <w:r>
         <w:lastRenderedPageBreak/>
         <w:t>Konzeptphase</w:t>
       </w:r>
-      <w:bookmarkEnd w:id="17"/>
+      <w:bookmarkEnd w:id="18"/>
     </w:p>
     <w:p>
       <w:pPr>
         <w:pStyle w:val="berschrift2"/>
       </w:pPr>
-      <w:bookmarkStart w:id="18" w:name="_Toc510628492"/>
-      <w:bookmarkStart w:id="19" w:name="_Toc532603746"/>
+      <w:bookmarkStart w:id="19" w:name="_Toc510628492"/>
+      <w:bookmarkStart w:id="20" w:name="_Toc532603746"/>
       <w:r>
         <w:t>Überblick</w:t>
       </w:r>
-      <w:bookmarkEnd w:id="18"/>
       <w:bookmarkEnd w:id="19"/>
+      <w:bookmarkEnd w:id="20"/>
     </w:p>
     <w:p>
       <w:r>
@@ -10584,13 +10586,13 @@
           <w:numId w:val="0"/>
         </w:numPr>
       </w:pPr>
-      <w:bookmarkStart w:id="20" w:name="_Toc510628493"/>
-      <w:bookmarkStart w:id="21" w:name="_Toc532603747"/>
+      <w:bookmarkStart w:id="21" w:name="_Toc510628493"/>
+      <w:bookmarkStart w:id="22" w:name="_Toc532603747"/>
       <w:r>
         <w:t>2.2 Grobentwurf des Programms</w:t>
       </w:r>
-      <w:bookmarkEnd w:id="20"/>
       <w:bookmarkEnd w:id="21"/>
+      <w:bookmarkEnd w:id="22"/>
     </w:p>
     <w:p>
       <w:r>
@@ -10730,14 +10732,14 @@
           <w:numId w:val="0"/>
         </w:numPr>
       </w:pPr>
-      <w:bookmarkStart w:id="22" w:name="_Toc510628494"/>
-      <w:bookmarkStart w:id="23" w:name="_Toc532603748"/>
+      <w:bookmarkStart w:id="23" w:name="_Toc510628494"/>
+      <w:bookmarkStart w:id="24" w:name="_Toc532603748"/>
       <w:r>
         <w:lastRenderedPageBreak/>
         <w:t>2.3 Vergleich / Votum</w:t>
       </w:r>
-      <w:bookmarkEnd w:id="22"/>
       <w:bookmarkEnd w:id="23"/>
+      <w:bookmarkEnd w:id="24"/>
     </w:p>
     <w:p>
       <w:pPr>
@@ -10819,24 +10821,24 @@
       <w:pPr>
         <w:pStyle w:val="berschrift1"/>
       </w:pPr>
-      <w:bookmarkStart w:id="24" w:name="_Toc532603749"/>
+      <w:bookmarkStart w:id="25" w:name="_Toc532603749"/>
       <w:r>
         <w:lastRenderedPageBreak/>
         <w:t>Entwurf</w:t>
       </w:r>
-      <w:bookmarkEnd w:id="24"/>
+      <w:bookmarkEnd w:id="25"/>
     </w:p>
     <w:p>
       <w:pPr>
         <w:pStyle w:val="berschrift2"/>
       </w:pPr>
-      <w:bookmarkStart w:id="25" w:name="_Toc510628496"/>
-      <w:bookmarkStart w:id="26" w:name="_Toc532603750"/>
+      <w:bookmarkStart w:id="26" w:name="_Toc510628496"/>
+      <w:bookmarkStart w:id="27" w:name="_Toc532603750"/>
       <w:r>
         <w:t>Benutzer Interface</w:t>
       </w:r>
-      <w:bookmarkEnd w:id="25"/>
       <w:bookmarkEnd w:id="26"/>
+      <w:bookmarkEnd w:id="27"/>
     </w:p>
     <w:p>
       <w:r>
@@ -10952,16 +10954,16 @@
       <w:pPr>
         <w:pStyle w:val="berschrift2"/>
       </w:pPr>
-      <w:bookmarkStart w:id="27" w:name="_Toc510628497"/>
-      <w:bookmarkStart w:id="28" w:name="_Toc532603751"/>
-      <w:bookmarkStart w:id="29" w:name="_Hlk510012688"/>
+      <w:bookmarkStart w:id="28" w:name="_Toc510628497"/>
+      <w:bookmarkStart w:id="29" w:name="_Toc532603751"/>
+      <w:bookmarkStart w:id="30" w:name="_Hlk510012688"/>
       <w:r>
         <w:t>Datenbeschreibung</w:t>
       </w:r>
-      <w:bookmarkEnd w:id="27"/>
       <w:bookmarkEnd w:id="28"/>
-    </w:p>
-    <w:bookmarkEnd w:id="29"/>
+      <w:bookmarkEnd w:id="29"/>
+    </w:p>
+    <w:bookmarkEnd w:id="30"/>
     <w:p>
       <w:pPr>
         <w:rPr>
@@ -10992,7 +10994,7 @@
         </w:rPr>
         <w:t>.</w:t>
       </w:r>
-      <w:bookmarkStart w:id="30" w:name="_Hlk510012240"/>
+      <w:bookmarkStart w:id="31" w:name="_Hlk510012240"/>
       <w:r>
         <w:rPr>
           <w:color w:val="000000" w:themeColor="text1"/>
@@ -11282,7 +11284,7 @@
           <w:color w:val="000000" w:themeColor="text1"/>
         </w:rPr>
         <w:drawing>
-          <wp:inline distT="0" distB="0" distL="0" distR="0">
+          <wp:inline distT="0" distB="0" distL="0" distR="0" wp14:anchorId="01450D35" wp14:editId="5118685E">
             <wp:extent cx="5760720" cy="4875530"/>
             <wp:effectExtent l="0" t="0" r="0" b="1270"/>
             <wp:docPr id="35" name="Grafik 35"/>
@@ -11332,7 +11334,7 @@
           <w:color w:val="000000" w:themeColor="text1"/>
         </w:rPr>
       </w:pPr>
-      <w:bookmarkStart w:id="31" w:name="_Toc532603734"/>
+      <w:bookmarkStart w:id="32" w:name="_Toc532603734"/>
       <w:r>
         <w:t xml:space="preserve">Abbildung </w:t>
       </w:r>
@@ -11369,36 +11371,36 @@
       <w:r>
         <w:t>: Jackson-Diagramm Messreihe</w:t>
       </w:r>
+      <w:bookmarkEnd w:id="32"/>
+    </w:p>
+    <w:p>
+      <w:pPr>
+        <w:rPr>
+          <w:color w:val="000000" w:themeColor="text1"/>
+        </w:rPr>
+      </w:pPr>
+      <w:r>
+        <w:rPr>
+          <w:color w:val="000000" w:themeColor="text1"/>
+        </w:rPr>
+        <w:br w:type="page"/>
+      </w:r>
+    </w:p>
+    <w:p>
+      <w:pPr>
+        <w:pStyle w:val="berschrift2"/>
+      </w:pPr>
+      <w:bookmarkStart w:id="33" w:name="_Hlk510013028"/>
+      <w:bookmarkStart w:id="34" w:name="_Toc510628498"/>
+      <w:bookmarkStart w:id="35" w:name="_Toc532603752"/>
       <w:bookmarkEnd w:id="31"/>
-    </w:p>
-    <w:p>
-      <w:pPr>
-        <w:rPr>
-          <w:color w:val="000000" w:themeColor="text1"/>
-        </w:rPr>
-      </w:pPr>
-      <w:r>
-        <w:rPr>
-          <w:color w:val="000000" w:themeColor="text1"/>
-        </w:rPr>
-        <w:br w:type="page"/>
-      </w:r>
-    </w:p>
-    <w:p>
-      <w:pPr>
-        <w:pStyle w:val="berschrift2"/>
-      </w:pPr>
-      <w:bookmarkStart w:id="32" w:name="_Hlk510013028"/>
-      <w:bookmarkStart w:id="33" w:name="_Toc510628498"/>
-      <w:bookmarkStart w:id="34" w:name="_Toc532603752"/>
-      <w:bookmarkEnd w:id="30"/>
       <w:r>
         <w:lastRenderedPageBreak/>
         <w:t>Systemaufbau</w:t>
       </w:r>
-      <w:bookmarkEnd w:id="32"/>
       <w:bookmarkEnd w:id="33"/>
       <w:bookmarkEnd w:id="34"/>
+      <w:bookmarkEnd w:id="35"/>
     </w:p>
     <w:p>
       <w:pPr>
@@ -11434,7 +11436,7 @@
           <w:noProof/>
         </w:rPr>
         <w:drawing>
-          <wp:inline distT="0" distB="0" distL="0" distR="0">
+          <wp:inline distT="0" distB="0" distL="0" distR="0" wp14:anchorId="3068CE3E" wp14:editId="3FBCFBA3">
             <wp:extent cx="5760720" cy="2430145"/>
             <wp:effectExtent l="0" t="0" r="0" b="8255"/>
             <wp:docPr id="33" name="Grafik 33"/>
@@ -11483,7 +11485,7 @@
           <w:noProof/>
         </w:rPr>
       </w:pPr>
-      <w:bookmarkStart w:id="35" w:name="_Toc532603735"/>
+      <w:bookmarkStart w:id="36" w:name="_Toc532603735"/>
       <w:r>
         <w:t>Abbildung</w:t>
       </w:r>
@@ -11526,7 +11528,7 @@
         </w:rPr>
         <w:t>:Systemaubau</w:t>
       </w:r>
-      <w:bookmarkEnd w:id="35"/>
+      <w:bookmarkEnd w:id="36"/>
     </w:p>
     <w:p>
       <w:r>
@@ -11649,17 +11651,17 @@
       <w:pPr>
         <w:pStyle w:val="berschrift2"/>
       </w:pPr>
-      <w:bookmarkStart w:id="36" w:name="_Toc510628499"/>
-      <w:bookmarkStart w:id="37" w:name="_Toc532603753"/>
-      <w:bookmarkStart w:id="38" w:name="_Hlk510103013"/>
+      <w:bookmarkStart w:id="37" w:name="_Toc510628499"/>
+      <w:bookmarkStart w:id="38" w:name="_Toc532603753"/>
+      <w:bookmarkStart w:id="39" w:name="_Hlk510103013"/>
       <w:r>
         <w:lastRenderedPageBreak/>
         <w:t>Definition der Module</w:t>
       </w:r>
-      <w:bookmarkEnd w:id="36"/>
       <w:bookmarkEnd w:id="37"/>
-    </w:p>
-    <w:bookmarkEnd w:id="38"/>
+      <w:bookmarkEnd w:id="38"/>
+    </w:p>
+    <w:bookmarkEnd w:id="39"/>
     <w:p>
       <w:pPr>
         <w:rPr>
@@ -13050,7 +13052,7 @@
           <w:szCs w:val="22"/>
         </w:rPr>
         <w:drawing>
-          <wp:inline distT="0" distB="0" distL="0" distR="0">
+          <wp:inline distT="0" distB="0" distL="0" distR="0" wp14:anchorId="500E7142" wp14:editId="551BD109">
             <wp:extent cx="5760720" cy="3660775"/>
             <wp:effectExtent l="0" t="0" r="0" b="0"/>
             <wp:docPr id="34" name="Grafik 34"/>
@@ -13101,7 +13103,7 @@
           <w:szCs w:val="22"/>
         </w:rPr>
       </w:pPr>
-      <w:bookmarkStart w:id="39" w:name="_Toc532603736"/>
+      <w:bookmarkStart w:id="40" w:name="_Toc532603736"/>
       <w:r>
         <w:t xml:space="preserve">Abbildung </w:t>
       </w:r>
@@ -13138,7 +13140,7 @@
       <w:r>
         <w:t>: Ablaufdiagramm Berechnung</w:t>
       </w:r>
-      <w:bookmarkEnd w:id="39"/>
+      <w:bookmarkEnd w:id="40"/>
     </w:p>
     <w:p>
       <w:pPr>
@@ -14163,24 +14165,24 @@
       <w:pPr>
         <w:pStyle w:val="berschrift1"/>
       </w:pPr>
-      <w:bookmarkStart w:id="40" w:name="_Toc532603754"/>
+      <w:bookmarkStart w:id="41" w:name="_Toc532603754"/>
       <w:r>
         <w:lastRenderedPageBreak/>
         <w:t>Einführungsphase</w:t>
       </w:r>
-      <w:bookmarkEnd w:id="40"/>
+      <w:bookmarkEnd w:id="41"/>
     </w:p>
     <w:p>
       <w:pPr>
         <w:pStyle w:val="berschrift2"/>
       </w:pPr>
-      <w:bookmarkStart w:id="41" w:name="_Toc510628510"/>
-      <w:bookmarkStart w:id="42" w:name="_Toc532603755"/>
+      <w:bookmarkStart w:id="42" w:name="_Toc510628510"/>
+      <w:bookmarkStart w:id="43" w:name="_Toc532603755"/>
       <w:r>
         <w:t>Übergabeprotokoll</w:t>
       </w:r>
-      <w:bookmarkEnd w:id="41"/>
       <w:bookmarkEnd w:id="42"/>
+      <w:bookmarkEnd w:id="43"/>
     </w:p>
     <w:p>
       <w:pPr>
@@ -14246,18 +14248,18 @@
           <w:color w:val="000000" w:themeColor="text1"/>
         </w:rPr>
       </w:pPr>
-      <w:bookmarkStart w:id="43" w:name="_Toc511081434"/>
-      <w:bookmarkStart w:id="44" w:name="_Toc511083138"/>
-      <w:bookmarkStart w:id="45" w:name="_Toc532603756"/>
+      <w:bookmarkStart w:id="44" w:name="_Toc511081434"/>
+      <w:bookmarkStart w:id="45" w:name="_Toc511083138"/>
+      <w:bookmarkStart w:id="46" w:name="_Toc532603756"/>
       <w:r>
         <w:rPr>
           <w:color w:val="000000" w:themeColor="text1"/>
         </w:rPr>
         <w:t>Weitere Software</w:t>
       </w:r>
-      <w:bookmarkEnd w:id="43"/>
       <w:bookmarkEnd w:id="44"/>
       <w:bookmarkEnd w:id="45"/>
+      <w:bookmarkEnd w:id="46"/>
     </w:p>
     <w:p>
       <w:pPr>
@@ -14284,18 +14286,18 @@
           <w:color w:val="000000" w:themeColor="text1"/>
         </w:rPr>
       </w:pPr>
-      <w:bookmarkStart w:id="46" w:name="_Toc511081435"/>
-      <w:bookmarkStart w:id="47" w:name="_Toc511083139"/>
-      <w:bookmarkStart w:id="48" w:name="_Toc532603757"/>
+      <w:bookmarkStart w:id="47" w:name="_Toc511081435"/>
+      <w:bookmarkStart w:id="48" w:name="_Toc511083139"/>
+      <w:bookmarkStart w:id="49" w:name="_Toc532603757"/>
       <w:r>
         <w:rPr>
           <w:color w:val="000000" w:themeColor="text1"/>
         </w:rPr>
         <w:t>Hauptprogramme:</w:t>
       </w:r>
-      <w:bookmarkEnd w:id="46"/>
       <w:bookmarkEnd w:id="47"/>
       <w:bookmarkEnd w:id="48"/>
+      <w:bookmarkEnd w:id="49"/>
     </w:p>
     <w:p>
       <w:pPr>
@@ -14328,9 +14330,9 @@
           <w:color w:val="000000" w:themeColor="text1"/>
         </w:rPr>
       </w:pPr>
-      <w:bookmarkStart w:id="49" w:name="_Toc511081436"/>
-      <w:bookmarkStart w:id="50" w:name="_Toc511083140"/>
-      <w:bookmarkStart w:id="51" w:name="_Toc532603758"/>
+      <w:bookmarkStart w:id="50" w:name="_Toc511081436"/>
+      <w:bookmarkStart w:id="51" w:name="_Toc511083140"/>
+      <w:bookmarkStart w:id="52" w:name="_Toc532603758"/>
       <w:r>
         <w:rPr>
           <w:color w:val="000000" w:themeColor="text1"/>
@@ -14343,9 +14345,9 @@
         </w:rPr>
         <w:t>:</w:t>
       </w:r>
-      <w:bookmarkEnd w:id="49"/>
       <w:bookmarkEnd w:id="50"/>
       <w:bookmarkEnd w:id="51"/>
+      <w:bookmarkEnd w:id="52"/>
     </w:p>
     <w:p>
       <w:pPr>
@@ -14390,18 +14392,18 @@
           <w:color w:val="000000" w:themeColor="text1"/>
         </w:rPr>
       </w:pPr>
-      <w:bookmarkStart w:id="52" w:name="_Toc511081437"/>
-      <w:bookmarkStart w:id="53" w:name="_Toc511083141"/>
-      <w:bookmarkStart w:id="54" w:name="_Toc532603759"/>
+      <w:bookmarkStart w:id="53" w:name="_Toc511081437"/>
+      <w:bookmarkStart w:id="54" w:name="_Toc511083141"/>
+      <w:bookmarkStart w:id="55" w:name="_Toc532603759"/>
       <w:r>
         <w:rPr>
           <w:color w:val="000000" w:themeColor="text1"/>
         </w:rPr>
         <w:t>Nachweis der Funktionalität</w:t>
       </w:r>
-      <w:bookmarkEnd w:id="52"/>
       <w:bookmarkEnd w:id="53"/>
       <w:bookmarkEnd w:id="54"/>
+      <w:bookmarkEnd w:id="55"/>
     </w:p>
     <w:p>
       <w:pPr>
@@ -14452,18 +14454,18 @@
           <w:color w:val="000000" w:themeColor="text1"/>
         </w:rPr>
       </w:pPr>
-      <w:bookmarkStart w:id="55" w:name="_Toc511081438"/>
-      <w:bookmarkStart w:id="56" w:name="_Toc511083142"/>
-      <w:bookmarkStart w:id="57" w:name="_Toc532603760"/>
+      <w:bookmarkStart w:id="56" w:name="_Toc511081438"/>
+      <w:bookmarkStart w:id="57" w:name="_Toc511083142"/>
+      <w:bookmarkStart w:id="58" w:name="_Toc532603760"/>
       <w:r>
         <w:rPr>
           <w:color w:val="000000" w:themeColor="text1"/>
         </w:rPr>
         <w:t>Disclaimer</w:t>
       </w:r>
-      <w:bookmarkEnd w:id="55"/>
       <w:bookmarkEnd w:id="56"/>
       <w:bookmarkEnd w:id="57"/>
+      <w:bookmarkEnd w:id="58"/>
     </w:p>
     <w:p>
       <w:pPr>
@@ -14491,9 +14493,9 @@
           <w:color w:val="000000" w:themeColor="text1"/>
         </w:rPr>
       </w:pPr>
-      <w:bookmarkStart w:id="58" w:name="_Toc511081439"/>
-      <w:bookmarkStart w:id="59" w:name="_Toc511083143"/>
-      <w:bookmarkStart w:id="60" w:name="_Toc532603761"/>
+      <w:bookmarkStart w:id="59" w:name="_Toc511081439"/>
+      <w:bookmarkStart w:id="60" w:name="_Toc511083143"/>
+      <w:bookmarkStart w:id="61" w:name="_Toc532603761"/>
       <w:r>
         <w:rPr>
           <w:color w:val="000000" w:themeColor="text1"/>
@@ -14501,9 +14503,9 @@
         <w:lastRenderedPageBreak/>
         <w:t>Einführung</w:t>
       </w:r>
-      <w:bookmarkEnd w:id="58"/>
       <w:bookmarkEnd w:id="59"/>
       <w:bookmarkEnd w:id="60"/>
+      <w:bookmarkEnd w:id="61"/>
     </w:p>
     <w:p>
       <w:pPr>
@@ -14527,15 +14529,15 @@
         </w:tabs>
         <w:spacing w:before="120" w:after="40" w:line="240" w:lineRule="auto"/>
       </w:pPr>
-      <w:bookmarkStart w:id="61" w:name="_Toc511081440"/>
-      <w:bookmarkStart w:id="62" w:name="_Toc511083144"/>
-      <w:bookmarkStart w:id="63" w:name="_Toc532603762"/>
+      <w:bookmarkStart w:id="62" w:name="_Toc511081440"/>
+      <w:bookmarkStart w:id="63" w:name="_Toc511083144"/>
+      <w:bookmarkStart w:id="64" w:name="_Toc532603762"/>
       <w:r>
         <w:t>Lieferumfang</w:t>
       </w:r>
-      <w:bookmarkEnd w:id="61"/>
       <w:bookmarkEnd w:id="62"/>
       <w:bookmarkEnd w:id="63"/>
+      <w:bookmarkEnd w:id="64"/>
     </w:p>
     <w:p>
       <w:pPr>
@@ -14689,14 +14691,14 @@
           <w:lang w:val="en-GB"/>
         </w:rPr>
       </w:pPr>
-      <w:bookmarkStart w:id="64" w:name="_Toc177804971"/>
-      <w:bookmarkStart w:id="65" w:name="_Toc532603763"/>
+      <w:bookmarkStart w:id="65" w:name="_Toc177804971"/>
+      <w:bookmarkStart w:id="66" w:name="_Toc532603763"/>
       <w:r>
         <w:lastRenderedPageBreak/>
         <w:t>Literaturverzeichnis</w:t>
       </w:r>
-      <w:bookmarkEnd w:id="64"/>
       <w:bookmarkEnd w:id="65"/>
+      <w:bookmarkEnd w:id="66"/>
     </w:p>
     <w:p>
       <w:pPr>
@@ -14757,14 +14759,14 @@
           <w:b/>
         </w:rPr>
       </w:pPr>
-      <w:bookmarkStart w:id="66" w:name="_Toc510628506"/>
+      <w:bookmarkStart w:id="67" w:name="_Toc510628506"/>
       <w:r>
         <w:rPr>
           <w:b/>
         </w:rPr>
         <w:t>Ausbildungsunterlagen</w:t>
       </w:r>
-      <w:bookmarkEnd w:id="66"/>
+      <w:bookmarkEnd w:id="67"/>
       <w:r>
         <w:rPr>
           <w:b/>
@@ -14803,16 +14805,16 @@
       <w:pPr>
         <w:pStyle w:val="berschrift-Rmisch"/>
       </w:pPr>
-      <w:bookmarkStart w:id="67" w:name="_Toc511081445"/>
-      <w:bookmarkStart w:id="68" w:name="_Toc511083149"/>
-      <w:bookmarkStart w:id="69" w:name="_Toc532603764"/>
+      <w:bookmarkStart w:id="68" w:name="_Toc511081445"/>
+      <w:bookmarkStart w:id="69" w:name="_Toc511083149"/>
+      <w:bookmarkStart w:id="70" w:name="_Toc532603764"/>
       <w:r>
         <w:lastRenderedPageBreak/>
         <w:t>Softwareverzeichnis</w:t>
       </w:r>
-      <w:bookmarkEnd w:id="67"/>
       <w:bookmarkEnd w:id="68"/>
       <w:bookmarkEnd w:id="69"/>
+      <w:bookmarkEnd w:id="70"/>
     </w:p>
     <w:p>
       <w:pPr>
@@ -14820,16 +14822,16 @@
           <w:b/>
         </w:rPr>
       </w:pPr>
-      <w:bookmarkStart w:id="70" w:name="_Toc511081446"/>
-      <w:bookmarkStart w:id="71" w:name="_Toc511083150"/>
+      <w:bookmarkStart w:id="71" w:name="_Toc511081446"/>
+      <w:bookmarkStart w:id="72" w:name="_Toc511083150"/>
       <w:r>
         <w:rPr>
           <w:b/>
         </w:rPr>
         <w:t>IDEs</w:t>
       </w:r>
-      <w:bookmarkEnd w:id="70"/>
       <w:bookmarkEnd w:id="71"/>
+      <w:bookmarkEnd w:id="72"/>
     </w:p>
     <w:p>
       <w:pPr>
@@ -14955,8 +14957,8 @@
           <w:lang w:val="en-GB"/>
         </w:rPr>
       </w:pPr>
-      <w:bookmarkStart w:id="72" w:name="_Toc511081447"/>
-      <w:bookmarkStart w:id="73" w:name="_Toc511083151"/>
+      <w:bookmarkStart w:id="73" w:name="_Toc511081447"/>
+      <w:bookmarkStart w:id="74" w:name="_Toc511083151"/>
       <w:r>
         <w:rPr>
           <w:b/>
@@ -14964,8 +14966,8 @@
         </w:rPr>
         <w:t>Dokumentation</w:t>
       </w:r>
-      <w:bookmarkEnd w:id="72"/>
       <w:bookmarkEnd w:id="73"/>
+      <w:bookmarkEnd w:id="74"/>
     </w:p>
     <w:p>
       <w:pPr>
@@ -15125,7 +15127,7 @@
           <w:lang w:val="en-US"/>
         </w:rPr>
       </w:pPr>
-      <w:bookmarkStart w:id="74" w:name="_Toc532603765"/>
+      <w:bookmarkStart w:id="75" w:name="_Toc532603765"/>
       <w:r>
         <w:rPr>
           <w:lang w:val="en-US"/>
@@ -15133,7 +15135,7 @@
         <w:lastRenderedPageBreak/>
         <w:t>Anhang</w:t>
       </w:r>
-      <w:bookmarkEnd w:id="74"/>
+      <w:bookmarkEnd w:id="75"/>
     </w:p>
     <w:p>
       <w:pPr>
@@ -15142,8 +15144,6 @@
           <w:tab w:val="left" w:pos="284"/>
         </w:tabs>
       </w:pPr>
-      <w:bookmarkStart w:id="75" w:name="_GoBack"/>
-      <w:bookmarkEnd w:id="75"/>
     </w:p>
     <w:sectPr>
       <w:headerReference w:type="even" r:id="rId21"/>
@@ -15477,7 +15477,7 @@
       <mc:AlternateContent>
         <mc:Choice Requires="wps">
           <w:drawing>
-            <wp:anchor distT="0" distB="0" distL="114300" distR="114300" simplePos="0" relativeHeight="251654144" behindDoc="0" locked="0" layoutInCell="1" allowOverlap="1" wp14:anchorId="55B69D10" wp14:editId="59B46306">
+            <wp:anchor distT="0" distB="0" distL="114300" distR="114300" simplePos="0" relativeHeight="251654144" behindDoc="0" locked="0" layoutInCell="1" allowOverlap="1" wp14:anchorId="06DD7482" wp14:editId="78CB45A9">
               <wp:simplePos x="0" y="0"/>
               <wp:positionH relativeFrom="margin">
                 <wp:align>left</wp:align>
@@ -15614,7 +15614,7 @@
       <mc:AlternateContent>
         <mc:Choice Requires="wps">
           <w:drawing>
-            <wp:anchor distT="0" distB="0" distL="114300" distR="114300" simplePos="0" relativeHeight="251659264" behindDoc="0" locked="0" layoutInCell="1" allowOverlap="1" wp14:anchorId="65051DA6" wp14:editId="104F49E4">
+            <wp:anchor distT="0" distB="0" distL="114300" distR="114300" simplePos="0" relativeHeight="251659264" behindDoc="0" locked="0" layoutInCell="1" allowOverlap="1" wp14:anchorId="293C6B91" wp14:editId="0DF7673B">
               <wp:simplePos x="0" y="0"/>
               <wp:positionH relativeFrom="margin">
                 <wp:align>left</wp:align>
@@ -15757,7 +15757,7 @@
       <mc:AlternateContent>
         <mc:Choice Requires="wps">
           <w:drawing>
-            <wp:anchor distT="0" distB="0" distL="114300" distR="114300" simplePos="0" relativeHeight="251661312" behindDoc="0" locked="0" layoutInCell="1" allowOverlap="1" wp14:anchorId="06A4DF26" wp14:editId="7E11740A">
+            <wp:anchor distT="0" distB="0" distL="114300" distR="114300" simplePos="0" relativeHeight="251661312" behindDoc="0" locked="0" layoutInCell="1" allowOverlap="1" wp14:anchorId="673FF5D5" wp14:editId="1BC6DD73">
               <wp:simplePos x="0" y="0"/>
               <wp:positionH relativeFrom="margin">
                 <wp:align>left</wp:align>
@@ -17561,6 +17561,7 @@
     <w:lsdException w:name="HTML Sample" w:semiHidden="1" w:unhideWhenUsed="1"/>
     <w:lsdException w:name="HTML Typewriter" w:semiHidden="1" w:unhideWhenUsed="1"/>
     <w:lsdException w:name="HTML Variable" w:semiHidden="1" w:unhideWhenUsed="1"/>
+    <w:lsdException w:name="Normal Table" w:semiHidden="1" w:unhideWhenUsed="1"/>
     <w:lsdException w:name="annotation subject" w:semiHidden="1" w:uiPriority="0" w:unhideWhenUsed="1"/>
     <w:lsdException w:name="No List" w:semiHidden="1" w:unhideWhenUsed="1"/>
     <w:lsdException w:name="Outline List 1" w:semiHidden="1" w:unhideWhenUsed="1"/>
@@ -17604,8 +17605,10 @@
     <w:lsdException w:name="Table Elegant" w:semiHidden="1" w:unhideWhenUsed="1"/>
     <w:lsdException w:name="Table Professional" w:semiHidden="1" w:unhideWhenUsed="1"/>
     <w:lsdException w:name="Table Subtle 1" w:semiHidden="1" w:unhideWhenUsed="1"/>
+    <w:lsdException w:name="Table Subtle 2" w:semiHidden="1" w:unhideWhenUsed="1"/>
     <w:lsdException w:name="Table Web 1" w:semiHidden="1" w:unhideWhenUsed="1"/>
     <w:lsdException w:name="Table Web 2" w:semiHidden="1" w:unhideWhenUsed="1"/>
+    <w:lsdException w:name="Table Web 3" w:semiHidden="1" w:unhideWhenUsed="1"/>
     <w:lsdException w:name="Balloon Text" w:semiHidden="1" w:unhideWhenUsed="1"/>
     <w:lsdException w:name="Table Grid" w:uiPriority="0"/>
     <w:lsdException w:name="Table Theme" w:semiHidden="1" w:unhideWhenUsed="1"/>
@@ -19378,7 +19381,7 @@
 </file>
 
 <file path=customXml/itemProps2.xml><?xml version="1.0" encoding="utf-8"?>
-<ds:datastoreItem xmlns:ds="http://schemas.openxmlformats.org/officeDocument/2006/customXml" ds:itemID="{7428374C-9548-469D-AF8C-7C23750DF1B0}">
+<ds:datastoreItem xmlns:ds="http://schemas.openxmlformats.org/officeDocument/2006/customXml" ds:itemID="{FD7DD133-63D0-4854-868C-63B29FCC66C0}">
   <ds:schemaRefs>
     <ds:schemaRef ds:uri="http://schemas.openxmlformats.org/officeDocument/2006/bibliography"/>
   </ds:schemaRefs>

--- a/Doku/Dokumentation.docx
+++ b/Doku/Dokumentation.docx
@@ -10,8 +10,6 @@
           <w:lang w:eastAsia="en-US"/>
         </w:rPr>
       </w:pPr>
-      <w:bookmarkStart w:id="0" w:name="_GoBack"/>
-      <w:bookmarkEnd w:id="0"/>
     </w:p>
     <w:p>
       <w:pPr>
@@ -21,7 +19,12 @@
     <w:p>
       <w:pPr>
         <w:sectPr>
-          <w:footerReference w:type="default" r:id="rId9"/>
+          <w:headerReference w:type="even" r:id="rId9"/>
+          <w:headerReference w:type="default" r:id="rId10"/>
+          <w:footerReference w:type="even" r:id="rId11"/>
+          <w:footerReference w:type="default" r:id="rId12"/>
+          <w:headerReference w:type="first" r:id="rId13"/>
+          <w:footerReference w:type="first" r:id="rId14"/>
           <w:pgSz w:w="11906" w:h="16838"/>
           <w:pgMar w:top="1417" w:right="1417" w:bottom="1134" w:left="1417" w:header="708" w:footer="708" w:gutter="0"/>
           <w:pgNumType w:start="0"/>
@@ -4085,8 +4088,19 @@
                                     <w:sz w:val="26"/>
                                     <w:szCs w:val="26"/>
                                   </w:rPr>
-                                  <w:t>, Tobias Fissenebert</w:t>
+                                  <w:t xml:space="preserve">, Tobias </w:t>
                                 </w:r>
+                                <w:proofErr w:type="spellStart"/>
+                                <w:r>
+                                  <w:rPr>
+                                    <w:rFonts w:ascii="Times New Roman" w:hAnsi="Times New Roman" w:cs="Times New Roman"/>
+                                    <w:color w:val="4F81BD" w:themeColor="accent1"/>
+                                    <w:sz w:val="26"/>
+                                    <w:szCs w:val="26"/>
+                                  </w:rPr>
+                                  <w:t>Fissenebert</w:t>
+                                </w:r>
+                                <w:proofErr w:type="spellEnd"/>
                               </w:sdtContent>
                             </w:sdt>
                           </w:p>
@@ -4156,8 +4170,19 @@
                               <w:sz w:val="26"/>
                               <w:szCs w:val="26"/>
                             </w:rPr>
-                            <w:t>, Tobias Fissenebert</w:t>
+                            <w:t xml:space="preserve">, Tobias </w:t>
                           </w:r>
+                          <w:proofErr w:type="spellStart"/>
+                          <w:r>
+                            <w:rPr>
+                              <w:rFonts w:ascii="Times New Roman" w:hAnsi="Times New Roman" w:cs="Times New Roman"/>
+                              <w:color w:val="4F81BD" w:themeColor="accent1"/>
+                              <w:sz w:val="26"/>
+                              <w:szCs w:val="26"/>
+                            </w:rPr>
+                            <w:t>Fissenebert</w:t>
+                          </w:r>
+                          <w:proofErr w:type="spellEnd"/>
                         </w:sdtContent>
                       </w:sdt>
                     </w:p>
@@ -4262,7 +4287,15 @@
         <w:jc w:val="center"/>
       </w:pPr>
       <w:r>
-        <w:t>Ort, Datum, Unterschrift (Tobias Fissenebert)</w:t>
+        <w:t xml:space="preserve">Ort, Datum, Unterschrift (Tobias </w:t>
+      </w:r>
+      <w:proofErr w:type="spellStart"/>
+      <w:r>
+        <w:t>Fissenebert</w:t>
+      </w:r>
+      <w:proofErr w:type="spellEnd"/>
+      <w:r>
+        <w:t>)</w:t>
       </w:r>
     </w:p>
     <w:p/>
@@ -4280,24 +4313,24 @@
       <w:pPr>
         <w:pStyle w:val="berschrift-Rmisch"/>
       </w:pPr>
-      <w:bookmarkStart w:id="1" w:name="_Toc41382010"/>
-      <w:bookmarkStart w:id="2" w:name="_Toc165185916"/>
-      <w:bookmarkStart w:id="3" w:name="_Ref165961406"/>
-      <w:bookmarkStart w:id="4" w:name="_Ref171928236"/>
-      <w:bookmarkStart w:id="5" w:name="_Toc532603738"/>
-      <w:bookmarkStart w:id="6" w:name="_Toc177804952"/>
+      <w:bookmarkStart w:id="0" w:name="_Toc41382010"/>
+      <w:bookmarkStart w:id="1" w:name="_Toc165185916"/>
+      <w:bookmarkStart w:id="2" w:name="_Ref165961406"/>
+      <w:bookmarkStart w:id="3" w:name="_Ref171928236"/>
+      <w:bookmarkStart w:id="4" w:name="_Toc532603738"/>
+      <w:bookmarkStart w:id="5" w:name="_Toc177804952"/>
       <w:r>
         <w:lastRenderedPageBreak/>
         <w:t>Inhalt</w:t>
       </w:r>
+      <w:bookmarkEnd w:id="0"/>
+      <w:r>
+        <w:t>sverzeichnis</w:t>
+      </w:r>
       <w:bookmarkEnd w:id="1"/>
-      <w:r>
-        <w:t>sverzeichnis</w:t>
-      </w:r>
       <w:bookmarkEnd w:id="2"/>
       <w:bookmarkEnd w:id="3"/>
       <w:bookmarkEnd w:id="4"/>
-      <w:bookmarkEnd w:id="5"/>
     </w:p>
     <w:p>
       <w:pPr>
@@ -6626,12 +6659,12 @@
       <w:pPr>
         <w:pStyle w:val="berschrift-Rmisch"/>
       </w:pPr>
-      <w:bookmarkStart w:id="7" w:name="_Toc532603739"/>
+      <w:bookmarkStart w:id="6" w:name="_Toc532603739"/>
       <w:r>
         <w:lastRenderedPageBreak/>
         <w:t>Abbildungsverzeichnis</w:t>
       </w:r>
-      <w:bookmarkEnd w:id="7"/>
+      <w:bookmarkEnd w:id="6"/>
     </w:p>
     <w:p>
       <w:pPr>
@@ -6855,9 +6888,9 @@
     <w:p>
       <w:pPr>
         <w:sectPr>
-          <w:headerReference w:type="even" r:id="rId10"/>
-          <w:headerReference w:type="default" r:id="rId11"/>
-          <w:footerReference w:type="default" r:id="rId12"/>
+          <w:headerReference w:type="even" r:id="rId15"/>
+          <w:headerReference w:type="default" r:id="rId16"/>
+          <w:footerReference w:type="default" r:id="rId17"/>
           <w:pgSz w:w="11906" w:h="16838"/>
           <w:pgMar w:top="1417" w:right="1417" w:bottom="1134" w:left="1417" w:header="720" w:footer="720" w:gutter="0"/>
           <w:pgNumType w:fmt="lowerRoman" w:start="1"/>
@@ -6867,20 +6900,20 @@
       <w:r>
         <w:fldChar w:fldCharType="end"/>
       </w:r>
-      <w:bookmarkStart w:id="8" w:name="_Toc165185918"/>
+      <w:bookmarkStart w:id="7" w:name="_Toc165185918"/>
     </w:p>
     <w:p>
       <w:pPr>
         <w:pStyle w:val="berschrift1"/>
       </w:pPr>
-      <w:bookmarkStart w:id="9" w:name="_Toc532603740"/>
-      <w:bookmarkEnd w:id="6"/>
-      <w:bookmarkEnd w:id="8"/>
+      <w:bookmarkStart w:id="8" w:name="_Toc532603740"/>
+      <w:bookmarkEnd w:id="5"/>
+      <w:bookmarkEnd w:id="7"/>
       <w:r>
         <w:lastRenderedPageBreak/>
         <w:t>Vorschlagsphase</w:t>
       </w:r>
-      <w:bookmarkEnd w:id="9"/>
+      <w:bookmarkEnd w:id="8"/>
     </w:p>
     <w:p>
       <w:r>
@@ -6909,27 +6942,27 @@
       <w:pPr>
         <w:pStyle w:val="berschrift1"/>
       </w:pPr>
-      <w:bookmarkStart w:id="10" w:name="_Toc532603741"/>
+      <w:bookmarkStart w:id="9" w:name="_Toc532603741"/>
       <w:r>
         <w:lastRenderedPageBreak/>
         <w:t>Planungsphase</w:t>
       </w:r>
+      <w:bookmarkEnd w:id="9"/>
+    </w:p>
+    <w:p>
+      <w:pPr>
+        <w:pStyle w:val="berschrift2"/>
+      </w:pPr>
+      <w:bookmarkStart w:id="10" w:name="_Toc510628488"/>
+      <w:bookmarkStart w:id="11" w:name="_Toc532603742"/>
+      <w:bookmarkStart w:id="12" w:name="_Hlk509251453"/>
+      <w:r>
+        <w:t>Arbeits- und Zeitplan</w:t>
+      </w:r>
       <w:bookmarkEnd w:id="10"/>
-    </w:p>
-    <w:p>
-      <w:pPr>
-        <w:pStyle w:val="berschrift2"/>
-      </w:pPr>
-      <w:bookmarkStart w:id="11" w:name="_Toc510628488"/>
-      <w:bookmarkStart w:id="12" w:name="_Toc532603742"/>
-      <w:bookmarkStart w:id="13" w:name="_Hlk509251453"/>
-      <w:r>
-        <w:t>Arbeits- und Zeitplan</w:t>
-      </w:r>
       <w:bookmarkEnd w:id="11"/>
-      <w:bookmarkEnd w:id="12"/>
-    </w:p>
-    <w:bookmarkEnd w:id="13"/>
+    </w:p>
+    <w:bookmarkEnd w:id="12"/>
     <w:p>
       <w:r>
         <w:t xml:space="preserve">Die Arbeitsplanung orientiert sich, ebenso wie diese Dokumentation, an der Projektplanungsvorlage </w:t>
@@ -9915,14 +9948,14 @@
       <w:pPr>
         <w:pStyle w:val="berschrift2"/>
       </w:pPr>
-      <w:bookmarkStart w:id="14" w:name="_Toc510628489"/>
-      <w:bookmarkStart w:id="15" w:name="_Toc532603743"/>
+      <w:bookmarkStart w:id="13" w:name="_Toc510628489"/>
+      <w:bookmarkStart w:id="14" w:name="_Toc532603743"/>
       <w:r>
         <w:lastRenderedPageBreak/>
         <w:t>Ist-Beschreibung</w:t>
       </w:r>
+      <w:bookmarkEnd w:id="13"/>
       <w:bookmarkEnd w:id="14"/>
-      <w:bookmarkEnd w:id="15"/>
     </w:p>
     <w:p>
       <w:pPr>
@@ -9961,14 +9994,14 @@
       <w:pPr>
         <w:pStyle w:val="berschrift2"/>
       </w:pPr>
-      <w:bookmarkStart w:id="16" w:name="_Toc510628490"/>
-      <w:bookmarkStart w:id="17" w:name="_Toc532603744"/>
+      <w:bookmarkStart w:id="15" w:name="_Toc510628490"/>
+      <w:bookmarkStart w:id="16" w:name="_Toc532603744"/>
       <w:r>
         <w:lastRenderedPageBreak/>
         <w:t>Pflichtenheft</w:t>
       </w:r>
+      <w:bookmarkEnd w:id="15"/>
       <w:bookmarkEnd w:id="16"/>
-      <w:bookmarkEnd w:id="17"/>
     </w:p>
     <w:p>
       <w:r>
@@ -10227,7 +10260,21 @@
         <w:rPr>
           <w:color w:val="000000" w:themeColor="text1"/>
         </w:rPr>
-        <w:t>Die Dateneingabe und Datenausgabe soll in Tabellarischer Form erfolgen</w:t>
+        <w:t xml:space="preserve">Die Dateneingabe und Datenausgabe </w:t>
+      </w:r>
+      <w:proofErr w:type="gramStart"/>
+      <w:r>
+        <w:rPr>
+          <w:color w:val="000000" w:themeColor="text1"/>
+        </w:rPr>
+        <w:t>soll</w:t>
+      </w:r>
+      <w:proofErr w:type="gramEnd"/>
+      <w:r>
+        <w:rPr>
+          <w:color w:val="000000" w:themeColor="text1"/>
+        </w:rPr>
+        <w:t xml:space="preserve"> in Tabellarischer Form erfolgen</w:t>
       </w:r>
     </w:p>
     <w:p>
@@ -10366,7 +10413,35 @@
         <w:rPr>
           <w:color w:val="000000" w:themeColor="text1"/>
         </w:rPr>
-        <w:t xml:space="preserve"> Felder (Arrays) fx und fy </w:t>
+        <w:t xml:space="preserve"> Felder (Arrays) </w:t>
+      </w:r>
+      <w:proofErr w:type="spellStart"/>
+      <w:r>
+        <w:rPr>
+          <w:color w:val="000000" w:themeColor="text1"/>
+        </w:rPr>
+        <w:t>fx</w:t>
+      </w:r>
+      <w:proofErr w:type="spellEnd"/>
+      <w:r>
+        <w:rPr>
+          <w:color w:val="000000" w:themeColor="text1"/>
+        </w:rPr>
+        <w:t xml:space="preserve"> und </w:t>
+      </w:r>
+      <w:proofErr w:type="spellStart"/>
+      <w:r>
+        <w:rPr>
+          <w:color w:val="000000" w:themeColor="text1"/>
+        </w:rPr>
+        <w:t>fy</w:t>
+      </w:r>
+      <w:proofErr w:type="spellEnd"/>
+      <w:r>
+        <w:rPr>
+          <w:color w:val="000000" w:themeColor="text1"/>
+        </w:rPr>
+        <w:t xml:space="preserve"> </w:t>
       </w:r>
       <w:r>
         <w:rPr>
@@ -10378,13 +10453,27 @@
         <w:rPr>
           <w:color w:val="000000" w:themeColor="text1"/>
         </w:rPr>
-        <w:t>in der Main ()</w:t>
-      </w:r>
-      <w:r>
-        <w:rPr>
-          <w:color w:val="000000" w:themeColor="text1"/>
-        </w:rPr>
-        <w:t>- Funktion</w:t>
+        <w:t xml:space="preserve">in der Main </w:t>
+      </w:r>
+      <w:proofErr w:type="gramStart"/>
+      <w:r>
+        <w:rPr>
+          <w:color w:val="000000" w:themeColor="text1"/>
+        </w:rPr>
+        <w:t>()</w:t>
+      </w:r>
+      <w:r>
+        <w:rPr>
+          <w:color w:val="000000" w:themeColor="text1"/>
+        </w:rPr>
+        <w:t>-</w:t>
+      </w:r>
+      <w:proofErr w:type="gramEnd"/>
+      <w:r>
+        <w:rPr>
+          <w:color w:val="000000" w:themeColor="text1"/>
+        </w:rPr>
+        <w:t xml:space="preserve"> Funktion</w:t>
       </w:r>
       <w:r>
         <w:rPr>
@@ -10540,24 +10629,24 @@
       <w:pPr>
         <w:pStyle w:val="berschrift1"/>
       </w:pPr>
-      <w:bookmarkStart w:id="18" w:name="_Toc532603745"/>
+      <w:bookmarkStart w:id="17" w:name="_Toc532603745"/>
       <w:r>
         <w:lastRenderedPageBreak/>
         <w:t>Konzeptphase</w:t>
       </w:r>
+      <w:bookmarkEnd w:id="17"/>
+    </w:p>
+    <w:p>
+      <w:pPr>
+        <w:pStyle w:val="berschrift2"/>
+      </w:pPr>
+      <w:bookmarkStart w:id="18" w:name="_Toc510628492"/>
+      <w:bookmarkStart w:id="19" w:name="_Toc532603746"/>
+      <w:r>
+        <w:t>Überblick</w:t>
+      </w:r>
       <w:bookmarkEnd w:id="18"/>
-    </w:p>
-    <w:p>
-      <w:pPr>
-        <w:pStyle w:val="berschrift2"/>
-      </w:pPr>
-      <w:bookmarkStart w:id="19" w:name="_Toc510628492"/>
-      <w:bookmarkStart w:id="20" w:name="_Toc532603746"/>
-      <w:r>
-        <w:t>Überblick</w:t>
-      </w:r>
       <w:bookmarkEnd w:id="19"/>
-      <w:bookmarkEnd w:id="20"/>
     </w:p>
     <w:p>
       <w:r>
@@ -10575,7 +10664,15 @@
         <w:t xml:space="preserve"> als Dummies mit finalen Funktionsnamen vorhanden sein, welche jedoch nur de</w:t>
       </w:r>
       <w:r>
-        <w:t>n Funktionsnamen selber ausgeben.</w:t>
+        <w:t xml:space="preserve">n Funktionsnamen </w:t>
+      </w:r>
+      <w:proofErr w:type="gramStart"/>
+      <w:r>
+        <w:t>selber</w:t>
+      </w:r>
+      <w:proofErr w:type="gramEnd"/>
+      <w:r>
+        <w:t xml:space="preserve"> ausgeben.</w:t>
       </w:r>
     </w:p>
     <w:p>
@@ -10586,13 +10683,13 @@
           <w:numId w:val="0"/>
         </w:numPr>
       </w:pPr>
-      <w:bookmarkStart w:id="21" w:name="_Toc510628493"/>
-      <w:bookmarkStart w:id="22" w:name="_Toc532603747"/>
+      <w:bookmarkStart w:id="20" w:name="_Toc510628493"/>
+      <w:bookmarkStart w:id="21" w:name="_Toc532603747"/>
       <w:r>
         <w:t>2.2 Grobentwurf des Programms</w:t>
       </w:r>
+      <w:bookmarkEnd w:id="20"/>
       <w:bookmarkEnd w:id="21"/>
-      <w:bookmarkEnd w:id="22"/>
     </w:p>
     <w:p>
       <w:r>
@@ -10609,32 +10706,76 @@
     </w:p>
     <w:p>
       <w:r>
-        <w:t xml:space="preserve">In Absprache, wurden die Felder (Arrays) fx und fy, welche laut Pflichtenheft in der </w:t>
-      </w:r>
+        <w:t xml:space="preserve">In Absprache, wurden die Felder (Arrays) </w:t>
+      </w:r>
+      <w:proofErr w:type="spellStart"/>
+      <w:r>
+        <w:t>fx</w:t>
+      </w:r>
+      <w:proofErr w:type="spellEnd"/>
+      <w:r>
+        <w:t xml:space="preserve"> und </w:t>
+      </w:r>
+      <w:proofErr w:type="spellStart"/>
+      <w:r>
+        <w:t>fy</w:t>
+      </w:r>
+      <w:proofErr w:type="spellEnd"/>
+      <w:r>
+        <w:t xml:space="preserve">, welche laut Pflichtenheft in der </w:t>
+      </w:r>
+      <w:proofErr w:type="spellStart"/>
+      <w:proofErr w:type="gramStart"/>
       <w:r>
         <w:rPr>
           <w:rFonts w:ascii="Consolas" w:hAnsi="Consolas" w:cs="Consolas"/>
         </w:rPr>
-        <w:t>main()</w:t>
-      </w:r>
-      <w:r>
-        <w:t>-Funktion hätten definiert werden müssen, durch eine Datenstruktur des Typ struct</w:t>
-      </w:r>
+        <w:t>main</w:t>
+      </w:r>
+      <w:proofErr w:type="spellEnd"/>
+      <w:r>
+        <w:rPr>
+          <w:rFonts w:ascii="Consolas" w:hAnsi="Consolas" w:cs="Consolas"/>
+        </w:rPr>
+        <w:t>(</w:t>
+      </w:r>
+      <w:proofErr w:type="gramEnd"/>
+      <w:r>
+        <w:rPr>
+          <w:rFonts w:ascii="Consolas" w:hAnsi="Consolas" w:cs="Consolas"/>
+        </w:rPr>
+        <w:t>)</w:t>
+      </w:r>
+      <w:r>
+        <w:t xml:space="preserve">-Funktion hätten definiert werden müssen, durch eine Datenstruktur des Typ </w:t>
+      </w:r>
+      <w:proofErr w:type="spellStart"/>
+      <w:r>
+        <w:t>struct</w:t>
+      </w:r>
+      <w:proofErr w:type="spellEnd"/>
       <w:r>
         <w:t xml:space="preserve"> </w:t>
       </w:r>
-      <w:r>
-        <w:t xml:space="preserve">messreihe_t wie </w:t>
+      <w:proofErr w:type="spellStart"/>
+      <w:r>
+        <w:t>messreihe_t</w:t>
+      </w:r>
+      <w:proofErr w:type="spellEnd"/>
+      <w:r>
+        <w:t xml:space="preserve"> wie </w:t>
       </w:r>
       <w:r>
         <w:t xml:space="preserve">in der Header-Datei </w:t>
       </w:r>
+      <w:proofErr w:type="spellStart"/>
       <w:r>
         <w:rPr>
           <w:rFonts w:ascii="Consolas" w:hAnsi="Consolas" w:cs="Consolas"/>
         </w:rPr>
         <w:t>messreihe.h</w:t>
       </w:r>
+      <w:proofErr w:type="spellEnd"/>
       <w:r>
         <w:t xml:space="preserve"> </w:t>
       </w:r>
@@ -10646,11 +10787,16 @@
       </w:r>
     </w:p>
     <w:p>
+      <w:proofErr w:type="gramStart"/>
       <w:r>
         <w:t xml:space="preserve">Eine </w:t>
       </w:r>
       <w:r>
-        <w:t xml:space="preserve"> Modularisierung des Programmes wird durch Aufteilung des Programmes </w:t>
+        <w:t xml:space="preserve"> Modularisierung</w:t>
+      </w:r>
+      <w:proofErr w:type="gramEnd"/>
+      <w:r>
+        <w:t xml:space="preserve"> des Programmes wird durch Aufteilung des Programmes </w:t>
       </w:r>
       <w:r>
         <w:t>in verschiedene</w:t>
@@ -10667,16 +10813,37 @@
     </w:p>
     <w:p>
       <w:r>
-        <w:t>Besonders die Datenverwaltung innerhalb des Programmes stellte eine Herausforderung dar. Hierzu existierten diverse Ansätze. Die im Lastenheft definierte Anforderung zweier statischer Datensätze innerhalb der Main()-Funktion ist sehr unflexibel. Auch die Pufferung in Dateien wurde in Erwägung gezogen</w:t>
-      </w:r>
-      <w:r>
-        <w:t xml:space="preserve">, ist jedoch zu unperformant. Als ausreichend flexibel zeigte sich eine dynamische Speicherverwaltung. </w:t>
-      </w:r>
-    </w:p>
-    <w:p>
-      <w:r>
-        <w:t>Auch hier musste zwischen zwei Alternativen abgewogen werden. Die dynamische Datenverwaltung kann einerseits über eine Tabellarische Verwaltung (Array []) im sog. Heap des Hauptspeichers erfolgen und andererseits als Linked</w:t>
-      </w:r>
+        <w:t xml:space="preserve">Besonders die Datenverwaltung innerhalb des Programmes stellte eine Herausforderung dar. Hierzu existierten diverse Ansätze. Die im Lastenheft definierte Anforderung zweier statischer Datensätze innerhalb der </w:t>
+      </w:r>
+      <w:proofErr w:type="gramStart"/>
+      <w:r>
+        <w:t>Main(</w:t>
+      </w:r>
+      <w:proofErr w:type="gramEnd"/>
+      <w:r>
+        <w:t>)-Funktion ist sehr unflexibel. Auch die Pufferung in Dateien wurde in Erwägung gezogen</w:t>
+      </w:r>
+      <w:r>
+        <w:t xml:space="preserve">, ist jedoch zu </w:t>
+      </w:r>
+      <w:proofErr w:type="spellStart"/>
+      <w:r>
+        <w:t>unperformant</w:t>
+      </w:r>
+      <w:proofErr w:type="spellEnd"/>
+      <w:r>
+        <w:t xml:space="preserve">. Als ausreichend flexibel zeigte sich eine dynamische Speicherverwaltung. </w:t>
+      </w:r>
+    </w:p>
+    <w:p>
+      <w:r>
+        <w:t xml:space="preserve">Auch hier musste zwischen zwei Alternativen abgewogen werden. Die dynamische Datenverwaltung kann einerseits über eine Tabellarische Verwaltung (Array []) im sog. Heap des Hauptspeichers erfolgen und andererseits als </w:t>
+      </w:r>
+      <w:proofErr w:type="spellStart"/>
+      <w:r>
+        <w:t>Linked</w:t>
+      </w:r>
+      <w:proofErr w:type="spellEnd"/>
       <w:r>
         <w:t>-</w:t>
       </w:r>
@@ -10704,8 +10871,13 @@
         <w:t xml:space="preserve"> möglichst effizient zu erfüllen, wurde entschieden, dynamische Speicherverwaltung zu nutzen.</w:t>
       </w:r>
       <w:r>
-        <w:t xml:space="preserve"> Eine Linked</w:t>
-      </w:r>
+        <w:t xml:space="preserve"> Eine </w:t>
+      </w:r>
+      <w:proofErr w:type="spellStart"/>
+      <w:r>
+        <w:t>Linked</w:t>
+      </w:r>
+      <w:proofErr w:type="spellEnd"/>
       <w:r>
         <w:t>-</w:t>
       </w:r>
@@ -10732,14 +10904,14 @@
           <w:numId w:val="0"/>
         </w:numPr>
       </w:pPr>
-      <w:bookmarkStart w:id="23" w:name="_Toc510628494"/>
-      <w:bookmarkStart w:id="24" w:name="_Toc532603748"/>
+      <w:bookmarkStart w:id="22" w:name="_Toc510628494"/>
+      <w:bookmarkStart w:id="23" w:name="_Toc532603748"/>
       <w:r>
         <w:lastRenderedPageBreak/>
         <w:t>2.3 Vergleich / Votum</w:t>
       </w:r>
+      <w:bookmarkEnd w:id="22"/>
       <w:bookmarkEnd w:id="23"/>
-      <w:bookmarkEnd w:id="24"/>
     </w:p>
     <w:p>
       <w:pPr>
@@ -10800,7 +10972,14 @@
         <w:rPr>
           <w:color w:val="000000" w:themeColor="text1"/>
         </w:rPr>
-        <w:t>des Projektes wird in der Entwurfsphase fortgeführt.</w:t>
+        <w:t xml:space="preserve">des Projektes wird in der Entwurfsphase </w:t>
+      </w:r>
+      <w:proofErr w:type="gramStart"/>
+      <w:r>
+        <w:rPr>
+          <w:color w:val="000000" w:themeColor="text1"/>
+        </w:rPr>
+        <w:t>fortgeführt.</w:t>
       </w:r>
       <w:r>
         <w:rPr>
@@ -10808,6 +10987,7 @@
         </w:rPr>
         <w:t>.</w:t>
       </w:r>
+      <w:proofErr w:type="gramEnd"/>
     </w:p>
     <w:p>
       <w:pPr>
@@ -10821,24 +11001,24 @@
       <w:pPr>
         <w:pStyle w:val="berschrift1"/>
       </w:pPr>
-      <w:bookmarkStart w:id="25" w:name="_Toc532603749"/>
+      <w:bookmarkStart w:id="24" w:name="_Toc532603749"/>
       <w:r>
         <w:lastRenderedPageBreak/>
         <w:t>Entwurf</w:t>
       </w:r>
+      <w:bookmarkEnd w:id="24"/>
+    </w:p>
+    <w:p>
+      <w:pPr>
+        <w:pStyle w:val="berschrift2"/>
+      </w:pPr>
+      <w:bookmarkStart w:id="25" w:name="_Toc510628496"/>
+      <w:bookmarkStart w:id="26" w:name="_Toc532603750"/>
+      <w:r>
+        <w:t>Benutzer Interface</w:t>
+      </w:r>
       <w:bookmarkEnd w:id="25"/>
-    </w:p>
-    <w:p>
-      <w:pPr>
-        <w:pStyle w:val="berschrift2"/>
-      </w:pPr>
-      <w:bookmarkStart w:id="26" w:name="_Toc510628496"/>
-      <w:bookmarkStart w:id="27" w:name="_Toc532603750"/>
-      <w:r>
-        <w:t>Benutzer Interface</w:t>
-      </w:r>
       <w:bookmarkEnd w:id="26"/>
-      <w:bookmarkEnd w:id="27"/>
     </w:p>
     <w:p>
       <w:r>
@@ -10954,16 +11134,16 @@
       <w:pPr>
         <w:pStyle w:val="berschrift2"/>
       </w:pPr>
-      <w:bookmarkStart w:id="28" w:name="_Toc510628497"/>
-      <w:bookmarkStart w:id="29" w:name="_Toc532603751"/>
-      <w:bookmarkStart w:id="30" w:name="_Hlk510012688"/>
+      <w:bookmarkStart w:id="27" w:name="_Toc510628497"/>
+      <w:bookmarkStart w:id="28" w:name="_Toc532603751"/>
+      <w:bookmarkStart w:id="29" w:name="_Hlk510012688"/>
       <w:r>
         <w:t>Datenbeschreibung</w:t>
       </w:r>
+      <w:bookmarkEnd w:id="27"/>
       <w:bookmarkEnd w:id="28"/>
-      <w:bookmarkEnd w:id="29"/>
-    </w:p>
-    <w:bookmarkEnd w:id="30"/>
+    </w:p>
+    <w:bookmarkEnd w:id="29"/>
     <w:p>
       <w:pPr>
         <w:rPr>
@@ -10994,7 +11174,7 @@
         </w:rPr>
         <w:t>.</w:t>
       </w:r>
-      <w:bookmarkStart w:id="31" w:name="_Hlk510012240"/>
+      <w:bookmarkStart w:id="30" w:name="_Hlk510012240"/>
       <w:r>
         <w:rPr>
           <w:color w:val="000000" w:themeColor="text1"/>
@@ -11018,14 +11198,29 @@
         <w:rPr>
           <w:color w:val="000000" w:themeColor="text1"/>
         </w:rPr>
-        <w:t>Hilfe der S</w:t>
-      </w:r>
-      <w:r>
-        <w:rPr>
-          <w:color w:val="000000" w:themeColor="text1"/>
-        </w:rPr>
-        <w:t xml:space="preserve">tructs </w:t>
-      </w:r>
+        <w:t xml:space="preserve">Hilfe der </w:t>
+      </w:r>
+      <w:proofErr w:type="spellStart"/>
+      <w:r>
+        <w:rPr>
+          <w:color w:val="000000" w:themeColor="text1"/>
+        </w:rPr>
+        <w:t>S</w:t>
+      </w:r>
+      <w:r>
+        <w:rPr>
+          <w:color w:val="000000" w:themeColor="text1"/>
+        </w:rPr>
+        <w:t>tructs</w:t>
+      </w:r>
+      <w:proofErr w:type="spellEnd"/>
+      <w:r>
+        <w:rPr>
+          <w:color w:val="000000" w:themeColor="text1"/>
+        </w:rPr>
+        <w:t xml:space="preserve"> </w:t>
+      </w:r>
+      <w:proofErr w:type="spellStart"/>
       <w:r>
         <w:rPr>
           <w:rFonts w:ascii="Consolas" w:hAnsi="Consolas" w:cs="Consolas"/>
@@ -11033,12 +11228,14 @@
         </w:rPr>
         <w:t>messwert_t</w:t>
       </w:r>
+      <w:proofErr w:type="spellEnd"/>
       <w:r>
         <w:rPr>
           <w:color w:val="000000" w:themeColor="text1"/>
         </w:rPr>
         <w:t xml:space="preserve"> und </w:t>
       </w:r>
+      <w:proofErr w:type="spellStart"/>
       <w:r>
         <w:rPr>
           <w:rFonts w:ascii="Consolas" w:hAnsi="Consolas" w:cs="Consolas"/>
@@ -11058,7 +11255,15 @@
           <w:rFonts w:ascii="Consolas" w:hAnsi="Consolas" w:cs="Consolas"/>
           <w:color w:val="000000" w:themeColor="text1"/>
         </w:rPr>
-        <w:t xml:space="preserve">t </w:t>
+        <w:t>t</w:t>
+      </w:r>
+      <w:proofErr w:type="spellEnd"/>
+      <w:r>
+        <w:rPr>
+          <w:rFonts w:ascii="Consolas" w:hAnsi="Consolas" w:cs="Consolas"/>
+          <w:color w:val="000000" w:themeColor="text1"/>
+        </w:rPr>
+        <w:t xml:space="preserve"> </w:t>
       </w:r>
       <w:r>
         <w:rPr>
@@ -11076,14 +11281,29 @@
         <w:rPr>
           <w:color w:val="000000" w:themeColor="text1"/>
         </w:rPr>
-        <w:t xml:space="preserve"> Dabei dient das S</w:t>
-      </w:r>
-      <w:r>
-        <w:rPr>
-          <w:color w:val="000000" w:themeColor="text1"/>
-        </w:rPr>
-        <w:t xml:space="preserve">truct </w:t>
-      </w:r>
+        <w:t xml:space="preserve"> Dabei dient das </w:t>
+      </w:r>
+      <w:proofErr w:type="spellStart"/>
+      <w:r>
+        <w:rPr>
+          <w:color w:val="000000" w:themeColor="text1"/>
+        </w:rPr>
+        <w:t>S</w:t>
+      </w:r>
+      <w:r>
+        <w:rPr>
+          <w:color w:val="000000" w:themeColor="text1"/>
+        </w:rPr>
+        <w:t>truct</w:t>
+      </w:r>
+      <w:proofErr w:type="spellEnd"/>
+      <w:r>
+        <w:rPr>
+          <w:color w:val="000000" w:themeColor="text1"/>
+        </w:rPr>
+        <w:t xml:space="preserve"> </w:t>
+      </w:r>
+      <w:proofErr w:type="spellStart"/>
       <w:r>
         <w:rPr>
           <w:rFonts w:ascii="Consolas" w:hAnsi="Consolas" w:cs="Consolas"/>
@@ -11091,6 +11311,7 @@
         </w:rPr>
         <w:t>messwert_t</w:t>
       </w:r>
+      <w:proofErr w:type="spellEnd"/>
       <w:r>
         <w:rPr>
           <w:color w:val="000000" w:themeColor="text1"/>
@@ -11107,14 +11328,29 @@
         <w:rPr>
           <w:color w:val="000000" w:themeColor="text1"/>
         </w:rPr>
-        <w:t>ten, während das S</w:t>
-      </w:r>
-      <w:r>
-        <w:rPr>
-          <w:color w:val="000000" w:themeColor="text1"/>
-        </w:rPr>
-        <w:t xml:space="preserve">truct </w:t>
-      </w:r>
+        <w:t xml:space="preserve">ten, während das </w:t>
+      </w:r>
+      <w:proofErr w:type="spellStart"/>
+      <w:r>
+        <w:rPr>
+          <w:color w:val="000000" w:themeColor="text1"/>
+        </w:rPr>
+        <w:t>S</w:t>
+      </w:r>
+      <w:r>
+        <w:rPr>
+          <w:color w:val="000000" w:themeColor="text1"/>
+        </w:rPr>
+        <w:t>truct</w:t>
+      </w:r>
+      <w:proofErr w:type="spellEnd"/>
+      <w:r>
+        <w:rPr>
+          <w:color w:val="000000" w:themeColor="text1"/>
+        </w:rPr>
+        <w:t xml:space="preserve"> </w:t>
+      </w:r>
+      <w:proofErr w:type="spellStart"/>
       <w:r>
         <w:rPr>
           <w:rFonts w:ascii="Consolas" w:hAnsi="Consolas" w:cs="Consolas"/>
@@ -11122,6 +11358,7 @@
         </w:rPr>
         <w:t>messreihe_t</w:t>
       </w:r>
+      <w:proofErr w:type="spellEnd"/>
       <w:r>
         <w:rPr>
           <w:color w:val="000000" w:themeColor="text1"/>
@@ -11151,7 +11388,21 @@
         <w:rPr>
           <w:color w:val="000000" w:themeColor="text1"/>
         </w:rPr>
-        <w:t>Die Realisierung hat gezeigt, dass die Zusatzinformationen (Anzahl der Messwerte und die Gesamtgröße) regelmäßig benötigt werden. Somit kann über das dirkete mitführen der Zusatzinformationen ein deutlich optimiertes Datenhandling erfolgen.</w:t>
+        <w:t xml:space="preserve">Die Realisierung hat gezeigt, dass die Zusatzinformationen (Anzahl der Messwerte und die Gesamtgröße) regelmäßig benötigt werden. Somit kann über das </w:t>
+      </w:r>
+      <w:proofErr w:type="spellStart"/>
+      <w:r>
+        <w:rPr>
+          <w:color w:val="000000" w:themeColor="text1"/>
+        </w:rPr>
+        <w:t>dirkete</w:t>
+      </w:r>
+      <w:proofErr w:type="spellEnd"/>
+      <w:r>
+        <w:rPr>
+          <w:color w:val="000000" w:themeColor="text1"/>
+        </w:rPr>
+        <w:t xml:space="preserve"> mitführen der Zusatzinformationen ein deutlich optimiertes Datenhandling erfolgen.</w:t>
       </w:r>
     </w:p>
     <w:p>
@@ -11166,6 +11417,7 @@
         </w:rPr>
         <w:t xml:space="preserve">Eingegebene Datensätze werden außerhalb des Programms in einer </w:t>
       </w:r>
+      <w:proofErr w:type="spellStart"/>
       <w:r>
         <w:rPr>
           <w:rFonts w:ascii="Consolas" w:hAnsi="Consolas" w:cs="Consolas"/>
@@ -11180,6 +11432,7 @@
         </w:rPr>
         <w:t>.ttj</w:t>
       </w:r>
+      <w:proofErr w:type="spellEnd"/>
       <w:r>
         <w:rPr>
           <w:color w:val="000000" w:themeColor="text1"/>
@@ -11208,13 +11461,41 @@
         <w:rPr>
           <w:color w:val="000000" w:themeColor="text1"/>
         </w:rPr>
-        <w:t xml:space="preserve"> selber </w:t>
-      </w:r>
-      <w:r>
-        <w:rPr>
-          <w:color w:val="000000" w:themeColor="text1"/>
-        </w:rPr>
-        <w:t>besteht aus 2 Spalten (X-und Y-Wert), welche per Komma getrennt sind, und n Zeilen wobei n der Anzahl an Wertpaaren entspricht.</w:t>
+        <w:t xml:space="preserve"> </w:t>
+      </w:r>
+      <w:proofErr w:type="gramStart"/>
+      <w:r>
+        <w:rPr>
+          <w:color w:val="000000" w:themeColor="text1"/>
+        </w:rPr>
+        <w:t>selber</w:t>
+      </w:r>
+      <w:proofErr w:type="gramEnd"/>
+      <w:r>
+        <w:rPr>
+          <w:color w:val="000000" w:themeColor="text1"/>
+        </w:rPr>
+        <w:t xml:space="preserve"> </w:t>
+      </w:r>
+      <w:r>
+        <w:rPr>
+          <w:color w:val="000000" w:themeColor="text1"/>
+        </w:rPr>
+        <w:t>besteht aus 2 Spalten (</w:t>
+      </w:r>
+      <w:proofErr w:type="spellStart"/>
+      <w:r>
+        <w:rPr>
+          <w:color w:val="000000" w:themeColor="text1"/>
+        </w:rPr>
+        <w:t>X-und</w:t>
+      </w:r>
+      <w:proofErr w:type="spellEnd"/>
+      <w:r>
+        <w:rPr>
+          <w:color w:val="000000" w:themeColor="text1"/>
+        </w:rPr>
+        <w:t xml:space="preserve"> Y-Wert), welche per Komma getrennt sind, und n Zeilen wobei n der Anzahl an Wertpaaren entspricht.</w:t>
       </w:r>
     </w:p>
     <w:p>
@@ -11299,7 +11580,7 @@
                     <pic:cNvPicPr/>
                   </pic:nvPicPr>
                   <pic:blipFill>
-                    <a:blip r:embed="rId13">
+                    <a:blip r:embed="rId18">
                       <a:extLst>
                         <a:ext uri="{28A0092B-C50C-407E-A947-70E740481C1C}">
                           <a14:useLocalDpi xmlns:a14="http://schemas.microsoft.com/office/drawing/2010/main" val="0"/>
@@ -11334,7 +11615,7 @@
           <w:color w:val="000000" w:themeColor="text1"/>
         </w:rPr>
       </w:pPr>
-      <w:bookmarkStart w:id="32" w:name="_Toc532603734"/>
+      <w:bookmarkStart w:id="31" w:name="_Toc532603734"/>
       <w:r>
         <w:t xml:space="preserve">Abbildung </w:t>
       </w:r>
@@ -11371,7 +11652,7 @@
       <w:r>
         <w:t>: Jackson-Diagramm Messreihe</w:t>
       </w:r>
-      <w:bookmarkEnd w:id="32"/>
+      <w:bookmarkEnd w:id="31"/>
     </w:p>
     <w:p>
       <w:pPr>
@@ -11390,17 +11671,17 @@
       <w:pPr>
         <w:pStyle w:val="berschrift2"/>
       </w:pPr>
-      <w:bookmarkStart w:id="33" w:name="_Hlk510013028"/>
-      <w:bookmarkStart w:id="34" w:name="_Toc510628498"/>
-      <w:bookmarkStart w:id="35" w:name="_Toc532603752"/>
-      <w:bookmarkEnd w:id="31"/>
+      <w:bookmarkStart w:id="32" w:name="_Hlk510013028"/>
+      <w:bookmarkStart w:id="33" w:name="_Toc510628498"/>
+      <w:bookmarkStart w:id="34" w:name="_Toc532603752"/>
+      <w:bookmarkEnd w:id="30"/>
       <w:r>
         <w:lastRenderedPageBreak/>
         <w:t>Systemaufbau</w:t>
       </w:r>
+      <w:bookmarkEnd w:id="32"/>
       <w:bookmarkEnd w:id="33"/>
       <w:bookmarkEnd w:id="34"/>
-      <w:bookmarkEnd w:id="35"/>
     </w:p>
     <w:p>
       <w:pPr>
@@ -11451,7 +11732,7 @@
                     <pic:cNvPicPr/>
                   </pic:nvPicPr>
                   <pic:blipFill>
-                    <a:blip r:embed="rId14">
+                    <a:blip r:embed="rId19">
                       <a:extLst>
                         <a:ext uri="{28A0092B-C50C-407E-A947-70E740481C1C}">
                           <a14:useLocalDpi xmlns:a14="http://schemas.microsoft.com/office/drawing/2010/main" val="0"/>
@@ -11485,7 +11766,7 @@
           <w:noProof/>
         </w:rPr>
       </w:pPr>
-      <w:bookmarkStart w:id="36" w:name="_Toc532603735"/>
+      <w:bookmarkStart w:id="35" w:name="_Toc532603735"/>
       <w:r>
         <w:t>Abbildung</w:t>
       </w:r>
@@ -11528,7 +11809,7 @@
         </w:rPr>
         <w:t>:Systemaubau</w:t>
       </w:r>
-      <w:bookmarkEnd w:id="36"/>
+      <w:bookmarkEnd w:id="35"/>
     </w:p>
     <w:p>
       <w:r>
@@ -11546,12 +11827,14 @@
       <w:r>
         <w:t xml:space="preserve">Header-Datei </w:t>
       </w:r>
+      <w:proofErr w:type="spellStart"/>
       <w:r>
         <w:rPr>
           <w:rFonts w:ascii="Consolas" w:hAnsi="Consolas" w:cs="Consolas"/>
         </w:rPr>
         <w:t>ioHilfen.h</w:t>
       </w:r>
+      <w:proofErr w:type="spellEnd"/>
       <w:r>
         <w:t xml:space="preserve"> dient zur Erkennung des Betriebssystems und definiert den Umgang mit Umlauten unter Unix- und Windows-Systemen.</w:t>
       </w:r>
@@ -11562,13 +11845,21 @@
         <w:t>Weiteren</w:t>
       </w:r>
       <w:r>
-        <w:t xml:space="preserve"> wird der für Umlaute zu verwendende Zeich</w:t>
+        <w:t xml:space="preserve"> wird der für Umlaute </w:t>
+      </w:r>
+      <w:proofErr w:type="gramStart"/>
+      <w:r>
+        <w:t>zu verwendende Zeich</w:t>
       </w:r>
       <w:r>
         <w:t>e</w:t>
       </w:r>
       <w:r>
-        <w:t xml:space="preserve">nsatz definiert. Je Betriebssystem ist definiert, ob UTF8 codierte Zeichen verwendet werden können oder ein Zugriff über HEX-Werte erfolgen soll. </w:t>
+        <w:t>nsatz</w:t>
+      </w:r>
+      <w:proofErr w:type="gramEnd"/>
+      <w:r>
+        <w:t xml:space="preserve"> definiert. Je Betriebssystem ist definiert, ob UTF8 codierte Zeichen verwendet werden können oder ein Zugriff über HEX-Werte erfolgen soll. </w:t>
       </w:r>
     </w:p>
     <w:p>
@@ -11588,32 +11879,52 @@
         <w:t xml:space="preserve"> (im Stack – statischer Speicherbereich)</w:t>
       </w:r>
       <w:r>
-        <w:t xml:space="preserve"> müsste die Größe des verwendeten Arrays fest deklariert werden um den nötigen Speicherplatz zu reservieren.</w:t>
+        <w:t xml:space="preserve"> müsste die Größe des verwendeten Arrays fest deklariert </w:t>
+      </w:r>
+      <w:proofErr w:type="gramStart"/>
+      <w:r>
+        <w:t>werden</w:t>
+      </w:r>
+      <w:proofErr w:type="gramEnd"/>
+      <w:r>
+        <w:t xml:space="preserve"> um den nötigen Speicherplatz zu reservieren.</w:t>
       </w:r>
       <w:r>
         <w:t xml:space="preserve"> Mit Hilfe der Funktion </w:t>
       </w:r>
+      <w:proofErr w:type="spellStart"/>
+      <w:proofErr w:type="gramStart"/>
       <w:r>
         <w:rPr>
           <w:rFonts w:ascii="Consolas" w:hAnsi="Consolas" w:cs="Consolas"/>
         </w:rPr>
         <w:t>realloc</w:t>
       </w:r>
+      <w:proofErr w:type="spellEnd"/>
       <w:r>
         <w:rPr>
           <w:rFonts w:ascii="Consolas" w:hAnsi="Consolas" w:cs="Consolas"/>
         </w:rPr>
-        <w:t>()</w:t>
+        <w:t>(</w:t>
+      </w:r>
+      <w:proofErr w:type="gramEnd"/>
+      <w:r>
+        <w:rPr>
+          <w:rFonts w:ascii="Consolas" w:hAnsi="Consolas" w:cs="Consolas"/>
+        </w:rPr>
+        <w:t>)</w:t>
       </w:r>
       <w:r>
         <w:t xml:space="preserve">  aus der Bibliothek </w:t>
       </w:r>
+      <w:proofErr w:type="spellStart"/>
       <w:r>
         <w:rPr>
           <w:rFonts w:ascii="Consolas" w:hAnsi="Consolas" w:cs="Consolas"/>
         </w:rPr>
         <w:t>stdlib.c</w:t>
       </w:r>
+      <w:proofErr w:type="spellEnd"/>
       <w:r>
         <w:t xml:space="preserve"> können wir den Speicher im Heap dynamisch reservieren,</w:t>
       </w:r>
@@ -11651,17 +11962,17 @@
       <w:pPr>
         <w:pStyle w:val="berschrift2"/>
       </w:pPr>
-      <w:bookmarkStart w:id="37" w:name="_Toc510628499"/>
-      <w:bookmarkStart w:id="38" w:name="_Toc532603753"/>
-      <w:bookmarkStart w:id="39" w:name="_Hlk510103013"/>
+      <w:bookmarkStart w:id="36" w:name="_Toc510628499"/>
+      <w:bookmarkStart w:id="37" w:name="_Toc532603753"/>
+      <w:bookmarkStart w:id="38" w:name="_Hlk510103013"/>
       <w:r>
         <w:lastRenderedPageBreak/>
         <w:t>Definition der Module</w:t>
       </w:r>
+      <w:bookmarkEnd w:id="36"/>
       <w:bookmarkEnd w:id="37"/>
-      <w:bookmarkEnd w:id="38"/>
-    </w:p>
-    <w:bookmarkEnd w:id="39"/>
+    </w:p>
+    <w:bookmarkEnd w:id="38"/>
     <w:p>
       <w:pPr>
         <w:rPr>
@@ -11792,22 +12103,54 @@
     </w:p>
     <w:p>
       <w:r>
-        <w:t xml:space="preserve">In der main.c sind die Funktionen </w:t>
-      </w:r>
+        <w:t xml:space="preserve">In der </w:t>
+      </w:r>
+      <w:proofErr w:type="spellStart"/>
+      <w:r>
+        <w:t>main.c</w:t>
+      </w:r>
+      <w:proofErr w:type="spellEnd"/>
+      <w:r>
+        <w:t xml:space="preserve"> sind die Funktionen </w:t>
+      </w:r>
+      <w:proofErr w:type="spellStart"/>
+      <w:proofErr w:type="gramStart"/>
       <w:r>
         <w:rPr>
           <w:rFonts w:ascii="Consolas" w:hAnsi="Consolas" w:cs="Consolas"/>
         </w:rPr>
-        <w:t>main()</w:t>
+        <w:t>main</w:t>
+      </w:r>
+      <w:proofErr w:type="spellEnd"/>
+      <w:r>
+        <w:rPr>
+          <w:rFonts w:ascii="Consolas" w:hAnsi="Consolas" w:cs="Consolas"/>
+        </w:rPr>
+        <w:t>(</w:t>
+      </w:r>
+      <w:proofErr w:type="gramEnd"/>
+      <w:r>
+        <w:rPr>
+          <w:rFonts w:ascii="Consolas" w:hAnsi="Consolas" w:cs="Consolas"/>
+        </w:rPr>
+        <w:t>)</w:t>
       </w:r>
       <w:r>
         <w:t xml:space="preserve"> und </w:t>
       </w:r>
+      <w:proofErr w:type="spellStart"/>
       <w:r>
         <w:rPr>
           <w:rFonts w:ascii="Consolas" w:hAnsi="Consolas" w:cs="Consolas"/>
         </w:rPr>
-        <w:t>menue()</w:t>
+        <w:t>menue</w:t>
+      </w:r>
+      <w:proofErr w:type="spellEnd"/>
+      <w:r>
+        <w:rPr>
+          <w:rFonts w:ascii="Consolas" w:hAnsi="Consolas" w:cs="Consolas"/>
+        </w:rPr>
+        <w:t>()</w:t>
       </w:r>
       <w:r>
         <w:t xml:space="preserve"> definiert.</w:t>
@@ -12026,25 +12369,45 @@
           <w:szCs w:val="22"/>
           <w:lang w:eastAsia="en-US"/>
         </w:rPr>
-        <w:t>(9) Debug-Modus</w:t>
-      </w:r>
-    </w:p>
-    <w:p>
-      <w:pPr>
-        <w:rPr>
-          <w:rFonts w:eastAsiaTheme="minorHAnsi"/>
+        <w:t xml:space="preserve">(9) </w:t>
+      </w:r>
+      <w:proofErr w:type="spellStart"/>
+      <w:r>
+        <w:rPr>
+          <w:rFonts w:ascii="Consolas" w:eastAsiaTheme="minorHAnsi" w:hAnsi="Consolas" w:cs="Consolas"/>
           <w:color w:val="000000" w:themeColor="text1"/>
           <w:szCs w:val="22"/>
           <w:lang w:eastAsia="en-US"/>
         </w:rPr>
-      </w:pPr>
-      <w:r>
-        <w:rPr>
-          <w:rFonts w:eastAsiaTheme="minorHAnsi"/>
+        <w:t>Debug</w:t>
+      </w:r>
+      <w:proofErr w:type="spellEnd"/>
+      <w:r>
+        <w:rPr>
+          <w:rFonts w:ascii="Consolas" w:eastAsiaTheme="minorHAnsi" w:hAnsi="Consolas" w:cs="Consolas"/>
           <w:color w:val="000000" w:themeColor="text1"/>
           <w:szCs w:val="22"/>
           <w:lang w:eastAsia="en-US"/>
         </w:rPr>
+        <w:t>-Modus</w:t>
+      </w:r>
+    </w:p>
+    <w:p>
+      <w:pPr>
+        <w:rPr>
+          <w:rFonts w:eastAsiaTheme="minorHAnsi"/>
+          <w:color w:val="000000" w:themeColor="text1"/>
+          <w:szCs w:val="22"/>
+          <w:lang w:eastAsia="en-US"/>
+        </w:rPr>
+      </w:pPr>
+      <w:r>
+        <w:rPr>
+          <w:rFonts w:eastAsiaTheme="minorHAnsi"/>
+          <w:color w:val="000000" w:themeColor="text1"/>
+          <w:szCs w:val="22"/>
+          <w:lang w:eastAsia="en-US"/>
+        </w:rPr>
         <w:t>Im Fall einer fehlerhaften bzw. falschen Eingabe wird eine Fehlermeldung ausgegeben und der Benutzer hat die Möglichkeit eine weitere Eingabe zu tätigen.</w:t>
       </w:r>
     </w:p>
@@ -12062,34 +12425,74 @@
         </w:rPr>
         <w:t xml:space="preserve">Dabei übernimmt die Funktion </w:t>
       </w:r>
+      <w:proofErr w:type="spellStart"/>
+      <w:proofErr w:type="gramStart"/>
       <w:r>
         <w:rPr>
           <w:rFonts w:ascii="Consolas" w:hAnsi="Consolas" w:cs="Consolas"/>
           <w:color w:val="000000" w:themeColor="text1"/>
           <w:szCs w:val="22"/>
         </w:rPr>
-        <w:t>menue()</w:t>
-      </w:r>
-      <w:r>
-        <w:rPr>
+        <w:t>menue</w:t>
+      </w:r>
+      <w:proofErr w:type="spellEnd"/>
+      <w:r>
+        <w:rPr>
+          <w:rFonts w:ascii="Consolas" w:hAnsi="Consolas" w:cs="Consolas"/>
           <w:color w:val="000000" w:themeColor="text1"/>
           <w:szCs w:val="22"/>
         </w:rPr>
+        <w:t>(</w:t>
+      </w:r>
+      <w:proofErr w:type="gramEnd"/>
+      <w:r>
+        <w:rPr>
+          <w:rFonts w:ascii="Consolas" w:hAnsi="Consolas" w:cs="Consolas"/>
+          <w:color w:val="000000" w:themeColor="text1"/>
+          <w:szCs w:val="22"/>
+        </w:rPr>
+        <w:t>)</w:t>
+      </w:r>
+      <w:r>
+        <w:rPr>
+          <w:color w:val="000000" w:themeColor="text1"/>
+          <w:szCs w:val="22"/>
+        </w:rPr>
         <w:t xml:space="preserve"> die Anzeige der Menü-Punkte sowie das Einlesen und die Fehlerprüfung der Benutzereingabe. Bei einer korrekten Eingabe, wird diese an die </w:t>
       </w:r>
+      <w:proofErr w:type="spellStart"/>
+      <w:proofErr w:type="gramStart"/>
       <w:r>
         <w:rPr>
           <w:rFonts w:ascii="Consolas" w:hAnsi="Consolas" w:cs="Consolas"/>
           <w:color w:val="000000" w:themeColor="text1"/>
           <w:szCs w:val="22"/>
         </w:rPr>
-        <w:t>main()-</w:t>
-      </w:r>
-      <w:r>
-        <w:rPr>
+        <w:t>main</w:t>
+      </w:r>
+      <w:proofErr w:type="spellEnd"/>
+      <w:r>
+        <w:rPr>
+          <w:rFonts w:ascii="Consolas" w:hAnsi="Consolas" w:cs="Consolas"/>
           <w:color w:val="000000" w:themeColor="text1"/>
           <w:szCs w:val="22"/>
         </w:rPr>
+        <w:t>(</w:t>
+      </w:r>
+      <w:proofErr w:type="gramEnd"/>
+      <w:r>
+        <w:rPr>
+          <w:rFonts w:ascii="Consolas" w:hAnsi="Consolas" w:cs="Consolas"/>
+          <w:color w:val="000000" w:themeColor="text1"/>
+          <w:szCs w:val="22"/>
+        </w:rPr>
+        <w:t>)-</w:t>
+      </w:r>
+      <w:r>
+        <w:rPr>
+          <w:color w:val="000000" w:themeColor="text1"/>
+          <w:szCs w:val="22"/>
+        </w:rPr>
         <w:t xml:space="preserve">Funktion übergeben. </w:t>
       </w:r>
     </w:p>
@@ -12107,19 +12510,39 @@
         </w:rPr>
         <w:t xml:space="preserve">In der </w:t>
       </w:r>
+      <w:proofErr w:type="spellStart"/>
+      <w:proofErr w:type="gramStart"/>
       <w:r>
         <w:rPr>
           <w:rFonts w:ascii="Consolas" w:hAnsi="Consolas" w:cs="Consolas"/>
           <w:color w:val="000000" w:themeColor="text1"/>
           <w:szCs w:val="22"/>
         </w:rPr>
-        <w:t>main()-</w:t>
-      </w:r>
-      <w:r>
-        <w:rPr>
+        <w:t>main</w:t>
+      </w:r>
+      <w:proofErr w:type="spellEnd"/>
+      <w:r>
+        <w:rPr>
+          <w:rFonts w:ascii="Consolas" w:hAnsi="Consolas" w:cs="Consolas"/>
           <w:color w:val="000000" w:themeColor="text1"/>
           <w:szCs w:val="22"/>
         </w:rPr>
+        <w:t>(</w:t>
+      </w:r>
+      <w:proofErr w:type="gramEnd"/>
+      <w:r>
+        <w:rPr>
+          <w:rFonts w:ascii="Consolas" w:hAnsi="Consolas" w:cs="Consolas"/>
+          <w:color w:val="000000" w:themeColor="text1"/>
+          <w:szCs w:val="22"/>
+        </w:rPr>
+        <w:t>)-</w:t>
+      </w:r>
+      <w:r>
+        <w:rPr>
+          <w:color w:val="000000" w:themeColor="text1"/>
+          <w:szCs w:val="22"/>
+        </w:rPr>
         <w:t>Funktion wird, basierend auf der Benutzereingabe, entweder</w:t>
       </w:r>
       <w:r>
@@ -12148,7 +12571,15 @@
           <w:color w:val="000000" w:themeColor="text1"/>
           <w:szCs w:val="22"/>
         </w:rPr>
-        <w:t xml:space="preserve"> Dies Erfolg über eine </w:t>
+        <w:t xml:space="preserve"> Dies Erfolg </w:t>
+      </w:r>
+      <w:proofErr w:type="gramStart"/>
+      <w:r>
+        <w:rPr>
+          <w:color w:val="000000" w:themeColor="text1"/>
+          <w:szCs w:val="22"/>
+        </w:rPr>
+        <w:t xml:space="preserve">über eine </w:t>
       </w:r>
       <w:r>
         <w:rPr>
@@ -12156,7 +12587,16 @@
           <w:color w:val="000000" w:themeColor="text1"/>
           <w:szCs w:val="22"/>
         </w:rPr>
-        <w:t>Switch/Case</w:t>
+        <w:t>Switch</w:t>
+      </w:r>
+      <w:proofErr w:type="gramEnd"/>
+      <w:r>
+        <w:rPr>
+          <w:rFonts w:ascii="Consolas" w:hAnsi="Consolas" w:cs="Consolas"/>
+          <w:color w:val="000000" w:themeColor="text1"/>
+          <w:szCs w:val="22"/>
+        </w:rPr>
+        <w:t>/Case</w:t>
       </w:r>
       <w:r>
         <w:rPr>
@@ -12236,28 +12676,47 @@
           <w:szCs w:val="22"/>
         </w:rPr>
       </w:pPr>
+      <w:proofErr w:type="spellStart"/>
       <w:r>
         <w:rPr>
           <w:b/>
           <w:color w:val="000000" w:themeColor="text1"/>
           <w:szCs w:val="22"/>
         </w:rPr>
-        <w:t>berechnung-Modul</w:t>
-      </w:r>
-    </w:p>
-    <w:p>
-      <w:pPr>
-        <w:rPr>
+        <w:t>berechnung</w:t>
+      </w:r>
+      <w:proofErr w:type="spellEnd"/>
+      <w:r>
+        <w:rPr>
+          <w:b/>
           <w:color w:val="000000" w:themeColor="text1"/>
           <w:szCs w:val="22"/>
         </w:rPr>
-      </w:pPr>
-      <w:r>
+        <w:t>-Modul</w:t>
+      </w:r>
+    </w:p>
+    <w:p>
+      <w:pPr>
         <w:rPr>
           <w:color w:val="000000" w:themeColor="text1"/>
           <w:szCs w:val="22"/>
         </w:rPr>
-        <w:t xml:space="preserve">berechnung.c übernimmt die Verarbeitung </w:t>
+      </w:pPr>
+      <w:proofErr w:type="spellStart"/>
+      <w:r>
+        <w:rPr>
+          <w:color w:val="000000" w:themeColor="text1"/>
+          <w:szCs w:val="22"/>
+        </w:rPr>
+        <w:t>berechnung.c</w:t>
+      </w:r>
+      <w:proofErr w:type="spellEnd"/>
+      <w:r>
+        <w:rPr>
+          <w:color w:val="000000" w:themeColor="text1"/>
+          <w:szCs w:val="22"/>
+        </w:rPr>
+        <w:t xml:space="preserve"> übernimmt die Verarbeitung </w:t>
       </w:r>
       <w:r>
         <w:rPr>
@@ -13038,7 +13497,23 @@
           <w:color w:val="000000" w:themeColor="text1"/>
           <w:szCs w:val="22"/>
         </w:rPr>
-        <w:t xml:space="preserve">Realisiert wurde die Berechnung als Zusammenspiel einiger Funktionen um eine hohe Modularisierung und Wiederverwendbarkeit zu erzielen. Beispielsweise wird für die Summenbildung ein Zeiger auf eine Funktion() verwendet  um zu definieren wie die Funktion (math.) der Summenformel aussieht. </w:t>
+        <w:t xml:space="preserve">Realisiert wurde die Berechnung als Zusammenspiel einiger Funktionen um eine hohe Modularisierung und Wiederverwendbarkeit zu erzielen. Beispielsweise wird für die Summenbildung ein Zeiger auf eine </w:t>
+      </w:r>
+      <w:proofErr w:type="gramStart"/>
+      <w:r>
+        <w:rPr>
+          <w:color w:val="000000" w:themeColor="text1"/>
+          <w:szCs w:val="22"/>
+        </w:rPr>
+        <w:t>Funktion(</w:t>
+      </w:r>
+      <w:proofErr w:type="gramEnd"/>
+      <w:r>
+        <w:rPr>
+          <w:color w:val="000000" w:themeColor="text1"/>
+          <w:szCs w:val="22"/>
+        </w:rPr>
+        <w:t xml:space="preserve">) verwendet  um zu definieren wie die Funktion (math.) der Summenformel aussieht. </w:t>
       </w:r>
     </w:p>
     <w:p>
@@ -13067,7 +13542,7 @@
                     <pic:cNvPicPr/>
                   </pic:nvPicPr>
                   <pic:blipFill>
-                    <a:blip r:embed="rId15">
+                    <a:blip r:embed="rId20">
                       <a:extLst>
                         <a:ext uri="{28A0092B-C50C-407E-A947-70E740481C1C}">
                           <a14:useLocalDpi xmlns:a14="http://schemas.microsoft.com/office/drawing/2010/main" val="0"/>
@@ -13103,7 +13578,7 @@
           <w:szCs w:val="22"/>
         </w:rPr>
       </w:pPr>
-      <w:bookmarkStart w:id="40" w:name="_Toc532603736"/>
+      <w:bookmarkStart w:id="39" w:name="_Toc532603736"/>
       <w:r>
         <w:t xml:space="preserve">Abbildung </w:t>
       </w:r>
@@ -13140,7 +13615,7 @@
       <w:r>
         <w:t>: Ablaufdiagramm Berechnung</w:t>
       </w:r>
-      <w:bookmarkEnd w:id="40"/>
+      <w:bookmarkEnd w:id="39"/>
     </w:p>
     <w:p>
       <w:pPr>
@@ -13171,6 +13646,7 @@
           <w:szCs w:val="22"/>
         </w:rPr>
       </w:pPr>
+      <w:proofErr w:type="spellStart"/>
       <w:r>
         <w:rPr>
           <w:b/>
@@ -13178,7 +13654,16 @@
           <w:szCs w:val="22"/>
         </w:rPr>
         <w:lastRenderedPageBreak/>
-        <w:t>datenHandling-Modul</w:t>
+        <w:t>datenHandling</w:t>
+      </w:r>
+      <w:proofErr w:type="spellEnd"/>
+      <w:r>
+        <w:rPr>
+          <w:b/>
+          <w:color w:val="000000" w:themeColor="text1"/>
+          <w:szCs w:val="22"/>
+        </w:rPr>
+        <w:t>-Modul</w:t>
       </w:r>
     </w:p>
     <w:p>
@@ -13216,7 +13701,21 @@
         <w:rPr>
           <w:color w:val="000000" w:themeColor="text1"/>
         </w:rPr>
-        <w:t xml:space="preserve"> aus zwei Funktionen().</w:t>
+        <w:t xml:space="preserve"> aus zwei </w:t>
+      </w:r>
+      <w:proofErr w:type="gramStart"/>
+      <w:r>
+        <w:rPr>
+          <w:color w:val="000000" w:themeColor="text1"/>
+        </w:rPr>
+        <w:t>Funktionen(</w:t>
+      </w:r>
+      <w:proofErr w:type="gramEnd"/>
+      <w:r>
+        <w:rPr>
+          <w:color w:val="000000" w:themeColor="text1"/>
+        </w:rPr>
+        <w:t>).</w:t>
       </w:r>
     </w:p>
     <w:p>
@@ -13234,13 +13733,97 @@
         </w:rPr>
         <w:t xml:space="preserve">Als systemnah kann die Funktion </w:t>
       </w:r>
+      <w:proofErr w:type="spellStart"/>
+      <w:proofErr w:type="gramStart"/>
       <w:r>
         <w:rPr>
           <w:rFonts w:ascii="Consolas" w:eastAsiaTheme="minorHAnsi" w:hAnsi="Consolas" w:cs="Consolas"/>
           <w:szCs w:val="22"/>
           <w:lang w:eastAsia="en-US"/>
         </w:rPr>
-        <w:t>messreiheAllocate(long neueAnzahl, messreihe_t *p_messreihe)</w:t>
+        <w:t>messreiheAllocate</w:t>
+      </w:r>
+      <w:proofErr w:type="spellEnd"/>
+      <w:r>
+        <w:rPr>
+          <w:rFonts w:ascii="Consolas" w:eastAsiaTheme="minorHAnsi" w:hAnsi="Consolas" w:cs="Consolas"/>
+          <w:szCs w:val="22"/>
+          <w:lang w:eastAsia="en-US"/>
+        </w:rPr>
+        <w:t>(</w:t>
+      </w:r>
+      <w:proofErr w:type="spellStart"/>
+      <w:proofErr w:type="gramEnd"/>
+      <w:r>
+        <w:rPr>
+          <w:rFonts w:ascii="Consolas" w:eastAsiaTheme="minorHAnsi" w:hAnsi="Consolas" w:cs="Consolas"/>
+          <w:szCs w:val="22"/>
+          <w:lang w:eastAsia="en-US"/>
+        </w:rPr>
+        <w:t>long</w:t>
+      </w:r>
+      <w:proofErr w:type="spellEnd"/>
+      <w:r>
+        <w:rPr>
+          <w:rFonts w:ascii="Consolas" w:eastAsiaTheme="minorHAnsi" w:hAnsi="Consolas" w:cs="Consolas"/>
+          <w:szCs w:val="22"/>
+          <w:lang w:eastAsia="en-US"/>
+        </w:rPr>
+        <w:t xml:space="preserve"> </w:t>
+      </w:r>
+      <w:proofErr w:type="spellStart"/>
+      <w:r>
+        <w:rPr>
+          <w:rFonts w:ascii="Consolas" w:eastAsiaTheme="minorHAnsi" w:hAnsi="Consolas" w:cs="Consolas"/>
+          <w:szCs w:val="22"/>
+          <w:lang w:eastAsia="en-US"/>
+        </w:rPr>
+        <w:t>neueAnzahl</w:t>
+      </w:r>
+      <w:proofErr w:type="spellEnd"/>
+      <w:r>
+        <w:rPr>
+          <w:rFonts w:ascii="Consolas" w:eastAsiaTheme="minorHAnsi" w:hAnsi="Consolas" w:cs="Consolas"/>
+          <w:szCs w:val="22"/>
+          <w:lang w:eastAsia="en-US"/>
+        </w:rPr>
+        <w:t xml:space="preserve">, </w:t>
+      </w:r>
+      <w:proofErr w:type="spellStart"/>
+      <w:r>
+        <w:rPr>
+          <w:rFonts w:ascii="Consolas" w:eastAsiaTheme="minorHAnsi" w:hAnsi="Consolas" w:cs="Consolas"/>
+          <w:szCs w:val="22"/>
+          <w:lang w:eastAsia="en-US"/>
+        </w:rPr>
+        <w:t>messreihe_t</w:t>
+      </w:r>
+      <w:proofErr w:type="spellEnd"/>
+      <w:r>
+        <w:rPr>
+          <w:rFonts w:ascii="Consolas" w:eastAsiaTheme="minorHAnsi" w:hAnsi="Consolas" w:cs="Consolas"/>
+          <w:szCs w:val="22"/>
+          <w:lang w:eastAsia="en-US"/>
+        </w:rPr>
+        <w:t xml:space="preserve"> *</w:t>
+      </w:r>
+      <w:proofErr w:type="spellStart"/>
+      <w:r>
+        <w:rPr>
+          <w:rFonts w:ascii="Consolas" w:eastAsiaTheme="minorHAnsi" w:hAnsi="Consolas" w:cs="Consolas"/>
+          <w:szCs w:val="22"/>
+          <w:lang w:eastAsia="en-US"/>
+        </w:rPr>
+        <w:t>p_messreihe</w:t>
+      </w:r>
+      <w:proofErr w:type="spellEnd"/>
+      <w:r>
+        <w:rPr>
+          <w:rFonts w:ascii="Consolas" w:eastAsiaTheme="minorHAnsi" w:hAnsi="Consolas" w:cs="Consolas"/>
+          <w:szCs w:val="22"/>
+          <w:lang w:eastAsia="en-US"/>
+        </w:rPr>
+        <w:t>)</w:t>
       </w:r>
       <w:r>
         <w:rPr>
@@ -13260,6 +13843,7 @@
         </w:rPr>
         <w:t xml:space="preserve">gesehen werden. Diese reserviert die benötigte Bytemenge im dynamischen Bereich des Prozessspeichers über die Funktionen aus der </w:t>
       </w:r>
+      <w:proofErr w:type="spellStart"/>
       <w:r>
         <w:rPr>
           <w:rFonts w:ascii="Consolas" w:eastAsiaTheme="minorHAnsi" w:hAnsi="Consolas"/>
@@ -13269,6 +13853,7 @@
         </w:rPr>
         <w:t>stdlib.h</w:t>
       </w:r>
+      <w:proofErr w:type="spellEnd"/>
       <w:r>
         <w:rPr>
           <w:rFonts w:eastAsiaTheme="minorHAnsi"/>
@@ -13278,6 +13863,8 @@
         </w:rPr>
         <w:t xml:space="preserve"> (</w:t>
       </w:r>
+      <w:proofErr w:type="spellStart"/>
+      <w:proofErr w:type="gramStart"/>
       <w:r>
         <w:rPr>
           <w:rFonts w:ascii="Consolas" w:eastAsiaTheme="minorHAnsi" w:hAnsi="Consolas"/>
@@ -13285,7 +13872,27 @@
           <w:szCs w:val="22"/>
           <w:lang w:eastAsia="en-US"/>
         </w:rPr>
-        <w:t>malloc()</w:t>
+        <w:t>malloc</w:t>
+      </w:r>
+      <w:proofErr w:type="spellEnd"/>
+      <w:r>
+        <w:rPr>
+          <w:rFonts w:ascii="Consolas" w:eastAsiaTheme="minorHAnsi" w:hAnsi="Consolas"/>
+          <w:color w:val="000000"/>
+          <w:szCs w:val="22"/>
+          <w:lang w:eastAsia="en-US"/>
+        </w:rPr>
+        <w:t>(</w:t>
+      </w:r>
+      <w:proofErr w:type="gramEnd"/>
+      <w:r>
+        <w:rPr>
+          <w:rFonts w:ascii="Consolas" w:eastAsiaTheme="minorHAnsi" w:hAnsi="Consolas"/>
+          <w:color w:val="000000"/>
+          <w:szCs w:val="22"/>
+          <w:lang w:eastAsia="en-US"/>
+        </w:rPr>
+        <w:t>)</w:t>
       </w:r>
       <w:r>
         <w:rPr>
@@ -13296,6 +13903,7 @@
         </w:rPr>
         <w:t xml:space="preserve">, </w:t>
       </w:r>
+      <w:proofErr w:type="spellStart"/>
       <w:r>
         <w:rPr>
           <w:rFonts w:ascii="Consolas" w:eastAsiaTheme="minorHAnsi" w:hAnsi="Consolas"/>
@@ -13303,7 +13911,17 @@
           <w:szCs w:val="22"/>
           <w:lang w:eastAsia="en-US"/>
         </w:rPr>
-        <w:t>realloc()</w:t>
+        <w:t>realloc</w:t>
+      </w:r>
+      <w:proofErr w:type="spellEnd"/>
+      <w:r>
+        <w:rPr>
+          <w:rFonts w:ascii="Consolas" w:eastAsiaTheme="minorHAnsi" w:hAnsi="Consolas"/>
+          <w:color w:val="000000"/>
+          <w:szCs w:val="22"/>
+          <w:lang w:eastAsia="en-US"/>
+        </w:rPr>
+        <w:t>()</w:t>
       </w:r>
       <w:r>
         <w:rPr>
@@ -13314,6 +13932,7 @@
         </w:rPr>
         <w:t xml:space="preserve"> und </w:t>
       </w:r>
+      <w:proofErr w:type="spellStart"/>
       <w:r>
         <w:rPr>
           <w:rFonts w:ascii="Consolas" w:eastAsiaTheme="minorHAnsi" w:hAnsi="Consolas"/>
@@ -13321,7 +13940,17 @@
           <w:szCs w:val="22"/>
           <w:lang w:eastAsia="en-US"/>
         </w:rPr>
-        <w:t>free()</w:t>
+        <w:t>free</w:t>
+      </w:r>
+      <w:proofErr w:type="spellEnd"/>
+      <w:r>
+        <w:rPr>
+          <w:rFonts w:ascii="Consolas" w:eastAsiaTheme="minorHAnsi" w:hAnsi="Consolas"/>
+          <w:color w:val="000000"/>
+          <w:szCs w:val="22"/>
+          <w:lang w:eastAsia="en-US"/>
+        </w:rPr>
+        <w:t>()</w:t>
       </w:r>
       <w:r>
         <w:rPr>
@@ -13343,8 +13972,65 @@
         <w:rPr>
           <w:color w:val="000000" w:themeColor="text1"/>
         </w:rPr>
-        <w:t xml:space="preserve">An dieser Stelle sei einmal der Aufbau des Hauptspeichers eines Prozesses skizziert. Der Speicherbereich fängt mit dem sogenannten Programmspeicher an. Dieser fasst die Befehle die bearbeitet werden sollen. Vom Ende her wird der sogenannte Stack angesiedelt. Dieser stellt den statischen Bereich des Prozessspeichers dar. Datenfelder die zum Zeitpunkt des Kompilierens bekannt sind liegen in diesem Bereich. Der Stack ist heutzutage wenige Megabyte groß. Der gesamte Zwischenraum (zwischen Programmspeicher und Stack) wird Heap genannt. In diesem Bereich kann dynamisch, also zur Laufzeit eines Prozesses Speicher reserviert werden. Dies wiederum geschieht mit den bereits genannten Funktionen der </w:t>
-      </w:r>
+        <w:t xml:space="preserve">An dieser Stelle sei einmal der Aufbau des Hauptspeichers eines Prozesses skizziert. Der Speicherbereich fängt mit dem sogenannten Programmspeicher an. Dieser fasst die </w:t>
+      </w:r>
+      <w:proofErr w:type="gramStart"/>
+      <w:r>
+        <w:rPr>
+          <w:color w:val="000000" w:themeColor="text1"/>
+        </w:rPr>
+        <w:t>Befehle</w:t>
+      </w:r>
+      <w:proofErr w:type="gramEnd"/>
+      <w:r>
+        <w:rPr>
+          <w:color w:val="000000" w:themeColor="text1"/>
+        </w:rPr>
+        <w:t xml:space="preserve"> die bearbeitet werden sollen. Vom Ende her wird </w:t>
+      </w:r>
+      <w:proofErr w:type="gramStart"/>
+      <w:r>
+        <w:rPr>
+          <w:color w:val="000000" w:themeColor="text1"/>
+        </w:rPr>
+        <w:t>der sogenannte Stack</w:t>
+      </w:r>
+      <w:proofErr w:type="gramEnd"/>
+      <w:r>
+        <w:rPr>
+          <w:color w:val="000000" w:themeColor="text1"/>
+        </w:rPr>
+        <w:t xml:space="preserve"> angesiedelt. Dieser stellt den statischen Bereich des Prozessspeichers dar. </w:t>
+      </w:r>
+      <w:proofErr w:type="gramStart"/>
+      <w:r>
+        <w:rPr>
+          <w:color w:val="000000" w:themeColor="text1"/>
+        </w:rPr>
+        <w:t>Datenfelder</w:t>
+      </w:r>
+      <w:proofErr w:type="gramEnd"/>
+      <w:r>
+        <w:rPr>
+          <w:color w:val="000000" w:themeColor="text1"/>
+        </w:rPr>
+        <w:t xml:space="preserve"> die zum Zeitpunkt des Kompilierens bekannt sind liegen in diesem Bereich. </w:t>
+      </w:r>
+      <w:proofErr w:type="gramStart"/>
+      <w:r>
+        <w:rPr>
+          <w:color w:val="000000" w:themeColor="text1"/>
+        </w:rPr>
+        <w:t>Der Stack</w:t>
+      </w:r>
+      <w:proofErr w:type="gramEnd"/>
+      <w:r>
+        <w:rPr>
+          <w:color w:val="000000" w:themeColor="text1"/>
+        </w:rPr>
+        <w:t xml:space="preserve"> ist heutzutage wenige Megabyte groß. Der gesamte Zwischenraum (zwischen Programmspeicher und Stack) wird Heap genannt. In diesem Bereich kann dynamisch, also zur Laufzeit eines Prozesses Speicher reserviert werden. Dies wiederum geschieht mit den bereits genannten Funktionen der </w:t>
+      </w:r>
+      <w:proofErr w:type="spellStart"/>
       <w:r>
         <w:rPr>
           <w:rFonts w:ascii="Consolas" w:hAnsi="Consolas"/>
@@ -13352,6 +14038,7 @@
         </w:rPr>
         <w:t>stdlib.h</w:t>
       </w:r>
+      <w:proofErr w:type="spellEnd"/>
       <w:r>
         <w:rPr>
           <w:color w:val="000000" w:themeColor="text1"/>
@@ -13378,6 +14065,7 @@
         <w:br/>
         <w:t xml:space="preserve">Die zweite Funktion dieses Moduls beschäftigt sich mit diesem Problem. Hier wird die Menge der benötigten Speicherfelder gezählt und wenn sinnvoll reagiert. Zum einen geschieht dies auf der Basis von Prozent-Grenzen die fest definiert sind und zum anderen beruhend auf der Speicherreserve, wie diese in der </w:t>
       </w:r>
+      <w:proofErr w:type="spellStart"/>
       <w:r>
         <w:rPr>
           <w:rFonts w:ascii="Consolas" w:hAnsi="Consolas"/>
@@ -13385,6 +14073,7 @@
         </w:rPr>
         <w:t>datenHandling.h</w:t>
       </w:r>
+      <w:proofErr w:type="spellEnd"/>
       <w:r>
         <w:rPr>
           <w:color w:val="000000" w:themeColor="text1"/>
@@ -13411,12 +14100,21 @@
           <w:color w:val="000000" w:themeColor="text1"/>
         </w:rPr>
       </w:pPr>
+      <w:proofErr w:type="spellStart"/>
       <w:r>
         <w:rPr>
           <w:b/>
           <w:color w:val="000000" w:themeColor="text1"/>
         </w:rPr>
-        <w:t>DatenInExport-Modul</w:t>
+        <w:t>DatenInExport</w:t>
+      </w:r>
+      <w:proofErr w:type="spellEnd"/>
+      <w:r>
+        <w:rPr>
+          <w:b/>
+          <w:color w:val="000000" w:themeColor="text1"/>
+        </w:rPr>
+        <w:t>-Modul</w:t>
       </w:r>
     </w:p>
     <w:p>
@@ -13444,12 +14142,71 @@
         </w:rPr>
         <w:t xml:space="preserve">Die Funktion </w:t>
       </w:r>
+      <w:proofErr w:type="spellStart"/>
       <w:r>
         <w:rPr>
           <w:rFonts w:ascii="Consolas" w:hAnsi="Consolas" w:cs="Consolas"/>
           <w:color w:val="000000" w:themeColor="text1"/>
         </w:rPr>
-        <w:t>int datenSpeichern(messreihe_t *p_messreihe)</w:t>
+        <w:t>int</w:t>
+      </w:r>
+      <w:proofErr w:type="spellEnd"/>
+      <w:r>
+        <w:rPr>
+          <w:rFonts w:ascii="Consolas" w:hAnsi="Consolas" w:cs="Consolas"/>
+          <w:color w:val="000000" w:themeColor="text1"/>
+        </w:rPr>
+        <w:t xml:space="preserve"> </w:t>
+      </w:r>
+      <w:proofErr w:type="spellStart"/>
+      <w:proofErr w:type="gramStart"/>
+      <w:r>
+        <w:rPr>
+          <w:rFonts w:ascii="Consolas" w:hAnsi="Consolas" w:cs="Consolas"/>
+          <w:color w:val="000000" w:themeColor="text1"/>
+        </w:rPr>
+        <w:t>datenSpeichern</w:t>
+      </w:r>
+      <w:proofErr w:type="spellEnd"/>
+      <w:r>
+        <w:rPr>
+          <w:rFonts w:ascii="Consolas" w:hAnsi="Consolas" w:cs="Consolas"/>
+          <w:color w:val="000000" w:themeColor="text1"/>
+        </w:rPr>
+        <w:t>(</w:t>
+      </w:r>
+      <w:proofErr w:type="spellStart"/>
+      <w:proofErr w:type="gramEnd"/>
+      <w:r>
+        <w:rPr>
+          <w:rFonts w:ascii="Consolas" w:hAnsi="Consolas" w:cs="Consolas"/>
+          <w:color w:val="000000" w:themeColor="text1"/>
+        </w:rPr>
+        <w:t>messreihe_t</w:t>
+      </w:r>
+      <w:proofErr w:type="spellEnd"/>
+      <w:r>
+        <w:rPr>
+          <w:rFonts w:ascii="Consolas" w:hAnsi="Consolas" w:cs="Consolas"/>
+          <w:color w:val="000000" w:themeColor="text1"/>
+        </w:rPr>
+        <w:t xml:space="preserve"> *</w:t>
+      </w:r>
+      <w:proofErr w:type="spellStart"/>
+      <w:r>
+        <w:rPr>
+          <w:rFonts w:ascii="Consolas" w:hAnsi="Consolas" w:cs="Consolas"/>
+          <w:color w:val="000000" w:themeColor="text1"/>
+        </w:rPr>
+        <w:t>p_messreihe</w:t>
+      </w:r>
+      <w:proofErr w:type="spellEnd"/>
+      <w:r>
+        <w:rPr>
+          <w:rFonts w:ascii="Consolas" w:hAnsi="Consolas" w:cs="Consolas"/>
+          <w:color w:val="000000" w:themeColor="text1"/>
+        </w:rPr>
+        <w:t>)</w:t>
       </w:r>
       <w:r>
         <w:rPr>
@@ -13469,6 +14226,7 @@
         </w:rPr>
         <w:t>Datei „</w:t>
       </w:r>
+      <w:proofErr w:type="spellStart"/>
       <w:r>
         <w:rPr>
           <w:rFonts w:ascii="Consolas" w:hAnsi="Consolas" w:cs="Consolas"/>
@@ -13483,6 +14241,7 @@
         </w:rPr>
         <w:t>rte.ttj</w:t>
       </w:r>
+      <w:proofErr w:type="spellEnd"/>
       <w:r>
         <w:rPr>
           <w:color w:val="000000" w:themeColor="text1"/>
@@ -13541,7 +14300,21 @@
         <w:rPr>
           <w:color w:val="000000" w:themeColor="text1"/>
         </w:rPr>
-        <w:t xml:space="preserve"> die Anzahl der Werteund anschließend die Werte zeilenweise sequentiell.</w:t>
+        <w:t xml:space="preserve"> die Anzahl der </w:t>
+      </w:r>
+      <w:proofErr w:type="spellStart"/>
+      <w:r>
+        <w:rPr>
+          <w:color w:val="000000" w:themeColor="text1"/>
+        </w:rPr>
+        <w:t>Werteund</w:t>
+      </w:r>
+      <w:proofErr w:type="spellEnd"/>
+      <w:r>
+        <w:rPr>
+          <w:color w:val="000000" w:themeColor="text1"/>
+        </w:rPr>
+        <w:t xml:space="preserve"> anschließend die Werte zeilenweise sequentiell.</w:t>
       </w:r>
     </w:p>
     <w:p>
@@ -13559,12 +14332,71 @@
       <w:r>
         <w:t xml:space="preserve"> </w:t>
       </w:r>
+      <w:proofErr w:type="spellStart"/>
       <w:r>
         <w:rPr>
           <w:rFonts w:ascii="Consolas" w:hAnsi="Consolas" w:cs="Consolas"/>
           <w:color w:val="000000" w:themeColor="text1"/>
         </w:rPr>
-        <w:t>int datenLadenErsetzend(messreihe_t *p_messreihe)</w:t>
+        <w:t>int</w:t>
+      </w:r>
+      <w:proofErr w:type="spellEnd"/>
+      <w:r>
+        <w:rPr>
+          <w:rFonts w:ascii="Consolas" w:hAnsi="Consolas" w:cs="Consolas"/>
+          <w:color w:val="000000" w:themeColor="text1"/>
+        </w:rPr>
+        <w:t xml:space="preserve"> </w:t>
+      </w:r>
+      <w:proofErr w:type="spellStart"/>
+      <w:proofErr w:type="gramStart"/>
+      <w:r>
+        <w:rPr>
+          <w:rFonts w:ascii="Consolas" w:hAnsi="Consolas" w:cs="Consolas"/>
+          <w:color w:val="000000" w:themeColor="text1"/>
+        </w:rPr>
+        <w:t>datenLadenErsetzend</w:t>
+      </w:r>
+      <w:proofErr w:type="spellEnd"/>
+      <w:r>
+        <w:rPr>
+          <w:rFonts w:ascii="Consolas" w:hAnsi="Consolas" w:cs="Consolas"/>
+          <w:color w:val="000000" w:themeColor="text1"/>
+        </w:rPr>
+        <w:t>(</w:t>
+      </w:r>
+      <w:proofErr w:type="spellStart"/>
+      <w:proofErr w:type="gramEnd"/>
+      <w:r>
+        <w:rPr>
+          <w:rFonts w:ascii="Consolas" w:hAnsi="Consolas" w:cs="Consolas"/>
+          <w:color w:val="000000" w:themeColor="text1"/>
+        </w:rPr>
+        <w:t>messreihe_t</w:t>
+      </w:r>
+      <w:proofErr w:type="spellEnd"/>
+      <w:r>
+        <w:rPr>
+          <w:rFonts w:ascii="Consolas" w:hAnsi="Consolas" w:cs="Consolas"/>
+          <w:color w:val="000000" w:themeColor="text1"/>
+        </w:rPr>
+        <w:t xml:space="preserve"> *</w:t>
+      </w:r>
+      <w:proofErr w:type="spellStart"/>
+      <w:r>
+        <w:rPr>
+          <w:rFonts w:ascii="Consolas" w:hAnsi="Consolas" w:cs="Consolas"/>
+          <w:color w:val="000000" w:themeColor="text1"/>
+        </w:rPr>
+        <w:t>p_messreihe</w:t>
+      </w:r>
+      <w:proofErr w:type="spellEnd"/>
+      <w:r>
+        <w:rPr>
+          <w:rFonts w:ascii="Consolas" w:hAnsi="Consolas" w:cs="Consolas"/>
+          <w:color w:val="000000" w:themeColor="text1"/>
+        </w:rPr>
+        <w:t>)</w:t>
       </w:r>
       <w:r>
         <w:rPr>
@@ -13590,14 +14422,37 @@
           <w:color w:val="000000" w:themeColor="text1"/>
         </w:rPr>
         <w:lastRenderedPageBreak/>
-        <w:t xml:space="preserve">Dabei wird zuerst geprüft ob eine Anzahl an zu erwartenden Messwerten zur Verfügung steht. Auf diese Größe wird, wenn verfügbar, der Messdatenspeicher angepasst. Anschließend wird im vereinbarten Format soweit Messpunt für Messpunkt eingelesen bis das </w:t>
-      </w:r>
+        <w:t xml:space="preserve">Dabei wird zuerst geprüft ob eine Anzahl an zu erwartenden Messwerten zur Verfügung steht. Auf diese Größe wird, wenn verfügbar, der Messdatenspeicher angepasst. Anschließend wird im vereinbarten Format soweit </w:t>
+      </w:r>
+      <w:proofErr w:type="spellStart"/>
+      <w:r>
+        <w:rPr>
+          <w:color w:val="000000" w:themeColor="text1"/>
+        </w:rPr>
+        <w:t>Messpunt</w:t>
+      </w:r>
+      <w:proofErr w:type="spellEnd"/>
+      <w:r>
+        <w:rPr>
+          <w:color w:val="000000" w:themeColor="text1"/>
+        </w:rPr>
+        <w:t xml:space="preserve"> für Messpunkt eingelesen bis das </w:t>
+      </w:r>
+      <w:proofErr w:type="spellStart"/>
       <w:r>
         <w:rPr>
           <w:rFonts w:ascii="Consolas" w:hAnsi="Consolas"/>
           <w:color w:val="000000" w:themeColor="text1"/>
         </w:rPr>
-        <w:t xml:space="preserve">eof </w:t>
+        <w:t>eof</w:t>
+      </w:r>
+      <w:proofErr w:type="spellEnd"/>
+      <w:r>
+        <w:rPr>
+          <w:rFonts w:ascii="Consolas" w:hAnsi="Consolas"/>
+          <w:color w:val="000000" w:themeColor="text1"/>
+        </w:rPr>
+        <w:t xml:space="preserve"> </w:t>
       </w:r>
       <w:r>
         <w:rPr>
@@ -13625,12 +14480,21 @@
           <w:color w:val="000000" w:themeColor="text1"/>
         </w:rPr>
       </w:pPr>
+      <w:proofErr w:type="spellStart"/>
       <w:r>
         <w:rPr>
           <w:b/>
           <w:color w:val="000000" w:themeColor="text1"/>
         </w:rPr>
-        <w:t>datenUserInterface-Modul</w:t>
+        <w:t>datenUserInterface</w:t>
+      </w:r>
+      <w:proofErr w:type="spellEnd"/>
+      <w:r>
+        <w:rPr>
+          <w:b/>
+          <w:color w:val="000000" w:themeColor="text1"/>
+        </w:rPr>
+        <w:t>-Modul</w:t>
       </w:r>
     </w:p>
     <w:p>
@@ -13661,8 +14525,16 @@
         <w:rPr>
           <w:color w:val="000000" w:themeColor="text1"/>
         </w:rPr>
-        <w:t>r oder Anlegen neuer Messwerte</w:t>
-      </w:r>
+        <w:t xml:space="preserve">r oder Anlegen neuer </w:t>
+      </w:r>
+      <w:proofErr w:type="gramStart"/>
+      <w:r>
+        <w:rPr>
+          <w:color w:val="000000" w:themeColor="text1"/>
+        </w:rPr>
+        <w:t>Messwerte</w:t>
+      </w:r>
+      <w:proofErr w:type="gramEnd"/>
       <w:r>
         <w:rPr>
           <w:color w:val="000000" w:themeColor="text1"/>
@@ -13688,12 +14560,71 @@
         </w:rPr>
         <w:t xml:space="preserve">Die Funktion </w:t>
       </w:r>
+      <w:proofErr w:type="spellStart"/>
       <w:r>
         <w:rPr>
           <w:rFonts w:ascii="Consolas" w:hAnsi="Consolas" w:cs="Consolas"/>
           <w:color w:val="000000" w:themeColor="text1"/>
         </w:rPr>
-        <w:t>int datenAusgeben(messreihe_t *p_messreihe)</w:t>
+        <w:t>int</w:t>
+      </w:r>
+      <w:proofErr w:type="spellEnd"/>
+      <w:r>
+        <w:rPr>
+          <w:rFonts w:ascii="Consolas" w:hAnsi="Consolas" w:cs="Consolas"/>
+          <w:color w:val="000000" w:themeColor="text1"/>
+        </w:rPr>
+        <w:t xml:space="preserve"> </w:t>
+      </w:r>
+      <w:proofErr w:type="spellStart"/>
+      <w:proofErr w:type="gramStart"/>
+      <w:r>
+        <w:rPr>
+          <w:rFonts w:ascii="Consolas" w:hAnsi="Consolas" w:cs="Consolas"/>
+          <w:color w:val="000000" w:themeColor="text1"/>
+        </w:rPr>
+        <w:t>datenAusgeben</w:t>
+      </w:r>
+      <w:proofErr w:type="spellEnd"/>
+      <w:r>
+        <w:rPr>
+          <w:rFonts w:ascii="Consolas" w:hAnsi="Consolas" w:cs="Consolas"/>
+          <w:color w:val="000000" w:themeColor="text1"/>
+        </w:rPr>
+        <w:t>(</w:t>
+      </w:r>
+      <w:proofErr w:type="spellStart"/>
+      <w:proofErr w:type="gramEnd"/>
+      <w:r>
+        <w:rPr>
+          <w:rFonts w:ascii="Consolas" w:hAnsi="Consolas" w:cs="Consolas"/>
+          <w:color w:val="000000" w:themeColor="text1"/>
+        </w:rPr>
+        <w:t>messreihe_t</w:t>
+      </w:r>
+      <w:proofErr w:type="spellEnd"/>
+      <w:r>
+        <w:rPr>
+          <w:rFonts w:ascii="Consolas" w:hAnsi="Consolas" w:cs="Consolas"/>
+          <w:color w:val="000000" w:themeColor="text1"/>
+        </w:rPr>
+        <w:t xml:space="preserve"> *</w:t>
+      </w:r>
+      <w:proofErr w:type="spellStart"/>
+      <w:r>
+        <w:rPr>
+          <w:rFonts w:ascii="Consolas" w:hAnsi="Consolas" w:cs="Consolas"/>
+          <w:color w:val="000000" w:themeColor="text1"/>
+        </w:rPr>
+        <w:t>p_messreihe</w:t>
+      </w:r>
+      <w:proofErr w:type="spellEnd"/>
+      <w:r>
+        <w:rPr>
+          <w:rFonts w:ascii="Consolas" w:hAnsi="Consolas" w:cs="Consolas"/>
+          <w:color w:val="000000" w:themeColor="text1"/>
+        </w:rPr>
+        <w:t>)</w:t>
       </w:r>
       <w:r>
         <w:rPr>
@@ -13719,11 +14650,19 @@
         </w:rPr>
         <w:t xml:space="preserve">bis eine Benutzeraktion erwartet wird, </w:t>
       </w:r>
-      <w:r>
-        <w:rPr>
-          <w:color w:val="000000" w:themeColor="text1"/>
-        </w:rPr>
-        <w:t>selber angeben. Sollte eine Eingabe</w:t>
+      <w:proofErr w:type="gramStart"/>
+      <w:r>
+        <w:rPr>
+          <w:color w:val="000000" w:themeColor="text1"/>
+        </w:rPr>
+        <w:t>selber</w:t>
+      </w:r>
+      <w:proofErr w:type="gramEnd"/>
+      <w:r>
+        <w:rPr>
+          <w:color w:val="000000" w:themeColor="text1"/>
+        </w:rPr>
+        <w:t xml:space="preserve"> angeben. Sollte eine Eingabe</w:t>
       </w:r>
       <w:r>
         <w:rPr>
@@ -13780,19 +14719,78 @@
           <w:color w:val="000000" w:themeColor="text1"/>
         </w:rPr>
       </w:pPr>
+      <w:proofErr w:type="spellStart"/>
       <w:r>
         <w:rPr>
           <w:rFonts w:ascii="Consolas" w:hAnsi="Consolas" w:cs="Consolas"/>
           <w:color w:val="000000" w:themeColor="text1"/>
         </w:rPr>
-        <w:t>int datenEinlesen(messreihe_t *p_messreihe)</w:t>
-      </w:r>
-      <w:r>
-        <w:rPr>
+        <w:t>int</w:t>
+      </w:r>
+      <w:proofErr w:type="spellEnd"/>
+      <w:r>
+        <w:rPr>
+          <w:rFonts w:ascii="Consolas" w:hAnsi="Consolas" w:cs="Consolas"/>
           <w:color w:val="000000" w:themeColor="text1"/>
         </w:rPr>
         <w:t xml:space="preserve"> </w:t>
       </w:r>
+      <w:proofErr w:type="spellStart"/>
+      <w:proofErr w:type="gramStart"/>
+      <w:r>
+        <w:rPr>
+          <w:rFonts w:ascii="Consolas" w:hAnsi="Consolas" w:cs="Consolas"/>
+          <w:color w:val="000000" w:themeColor="text1"/>
+        </w:rPr>
+        <w:t>datenEinlesen</w:t>
+      </w:r>
+      <w:proofErr w:type="spellEnd"/>
+      <w:r>
+        <w:rPr>
+          <w:rFonts w:ascii="Consolas" w:hAnsi="Consolas" w:cs="Consolas"/>
+          <w:color w:val="000000" w:themeColor="text1"/>
+        </w:rPr>
+        <w:t>(</w:t>
+      </w:r>
+      <w:proofErr w:type="spellStart"/>
+      <w:proofErr w:type="gramEnd"/>
+      <w:r>
+        <w:rPr>
+          <w:rFonts w:ascii="Consolas" w:hAnsi="Consolas" w:cs="Consolas"/>
+          <w:color w:val="000000" w:themeColor="text1"/>
+        </w:rPr>
+        <w:t>messreihe_t</w:t>
+      </w:r>
+      <w:proofErr w:type="spellEnd"/>
+      <w:r>
+        <w:rPr>
+          <w:rFonts w:ascii="Consolas" w:hAnsi="Consolas" w:cs="Consolas"/>
+          <w:color w:val="000000" w:themeColor="text1"/>
+        </w:rPr>
+        <w:t xml:space="preserve"> *</w:t>
+      </w:r>
+      <w:proofErr w:type="spellStart"/>
+      <w:r>
+        <w:rPr>
+          <w:rFonts w:ascii="Consolas" w:hAnsi="Consolas" w:cs="Consolas"/>
+          <w:color w:val="000000" w:themeColor="text1"/>
+        </w:rPr>
+        <w:t>p_messreihe</w:t>
+      </w:r>
+      <w:proofErr w:type="spellEnd"/>
+      <w:r>
+        <w:rPr>
+          <w:rFonts w:ascii="Consolas" w:hAnsi="Consolas" w:cs="Consolas"/>
+          <w:color w:val="000000" w:themeColor="text1"/>
+        </w:rPr>
+        <w:t>)</w:t>
+      </w:r>
+      <w:r>
+        <w:rPr>
+          <w:color w:val="000000" w:themeColor="text1"/>
+        </w:rPr>
+        <w:t xml:space="preserve"> </w:t>
+      </w:r>
       <w:r>
         <w:rPr>
           <w:color w:val="000000" w:themeColor="text1"/>
@@ -13860,7 +14858,21 @@
         <w:rPr>
           <w:color w:val="000000" w:themeColor="text1"/>
         </w:rPr>
-        <w:t xml:space="preserve">Fehlerhafte Eingabe werden in Abhängigkeit behandelt. Kann aus einer Eingabe eine Zahl abgeleitet werden, so wird diese auf diesen Anteil gekürzt (z.B. 6,3z wird zu 6,3). Eine Eingabe aus der keine Zahl gebildet werden kann (z.B. z6) wird als fehlerhaft gemeldet und es wird eine erneute Eingabe für diesen Wert erwartet. </w:t>
+        <w:t xml:space="preserve">Fehlerhafte Eingabe werden in Abhängigkeit behandelt. Kann aus einer Eingabe eine Zahl abgeleitet werden, so wird diese auf diesen Anteil gekürzt (z.B. 6,3z wird zu 6,3). Eine </w:t>
+      </w:r>
+      <w:proofErr w:type="gramStart"/>
+      <w:r>
+        <w:rPr>
+          <w:color w:val="000000" w:themeColor="text1"/>
+        </w:rPr>
+        <w:t>Eingabe</w:t>
+      </w:r>
+      <w:proofErr w:type="gramEnd"/>
+      <w:r>
+        <w:rPr>
+          <w:color w:val="000000" w:themeColor="text1"/>
+        </w:rPr>
+        <w:t xml:space="preserve"> aus der keine Zahl gebildet werden kann (z.B. z6) wird als fehlerhaft gemeldet und es wird eine erneute Eingabe für diesen Wert erwartet. </w:t>
       </w:r>
     </w:p>
     <w:p>
@@ -13875,12 +14887,71 @@
         </w:rPr>
         <w:t xml:space="preserve">Mit Hilfe der Funktion </w:t>
       </w:r>
+      <w:proofErr w:type="spellStart"/>
       <w:r>
         <w:rPr>
           <w:rFonts w:ascii="Consolas" w:hAnsi="Consolas" w:cs="Consolas"/>
           <w:color w:val="000000" w:themeColor="text1"/>
         </w:rPr>
-        <w:t>int datenManipulieren(messreihe_t *p_messreihe)</w:t>
+        <w:t>int</w:t>
+      </w:r>
+      <w:proofErr w:type="spellEnd"/>
+      <w:r>
+        <w:rPr>
+          <w:rFonts w:ascii="Consolas" w:hAnsi="Consolas" w:cs="Consolas"/>
+          <w:color w:val="000000" w:themeColor="text1"/>
+        </w:rPr>
+        <w:t xml:space="preserve"> </w:t>
+      </w:r>
+      <w:proofErr w:type="spellStart"/>
+      <w:proofErr w:type="gramStart"/>
+      <w:r>
+        <w:rPr>
+          <w:rFonts w:ascii="Consolas" w:hAnsi="Consolas" w:cs="Consolas"/>
+          <w:color w:val="000000" w:themeColor="text1"/>
+        </w:rPr>
+        <w:t>datenManipulieren</w:t>
+      </w:r>
+      <w:proofErr w:type="spellEnd"/>
+      <w:r>
+        <w:rPr>
+          <w:rFonts w:ascii="Consolas" w:hAnsi="Consolas" w:cs="Consolas"/>
+          <w:color w:val="000000" w:themeColor="text1"/>
+        </w:rPr>
+        <w:t>(</w:t>
+      </w:r>
+      <w:proofErr w:type="spellStart"/>
+      <w:proofErr w:type="gramEnd"/>
+      <w:r>
+        <w:rPr>
+          <w:rFonts w:ascii="Consolas" w:hAnsi="Consolas" w:cs="Consolas"/>
+          <w:color w:val="000000" w:themeColor="text1"/>
+        </w:rPr>
+        <w:t>messreihe_t</w:t>
+      </w:r>
+      <w:proofErr w:type="spellEnd"/>
+      <w:r>
+        <w:rPr>
+          <w:rFonts w:ascii="Consolas" w:hAnsi="Consolas" w:cs="Consolas"/>
+          <w:color w:val="000000" w:themeColor="text1"/>
+        </w:rPr>
+        <w:t xml:space="preserve"> *</w:t>
+      </w:r>
+      <w:proofErr w:type="spellStart"/>
+      <w:r>
+        <w:rPr>
+          <w:rFonts w:ascii="Consolas" w:hAnsi="Consolas" w:cs="Consolas"/>
+          <w:color w:val="000000" w:themeColor="text1"/>
+        </w:rPr>
+        <w:t>p_messreihe</w:t>
+      </w:r>
+      <w:proofErr w:type="spellEnd"/>
+      <w:r>
+        <w:rPr>
+          <w:rFonts w:ascii="Consolas" w:hAnsi="Consolas" w:cs="Consolas"/>
+          <w:color w:val="000000" w:themeColor="text1"/>
+        </w:rPr>
+        <w:t>)</w:t>
       </w:r>
       <w:r>
         <w:rPr>
@@ -14118,25 +15189,48 @@
           <w:color w:val="000000" w:themeColor="text1"/>
         </w:rPr>
       </w:pPr>
+      <w:proofErr w:type="spellStart"/>
       <w:r>
         <w:rPr>
           <w:b/>
           <w:color w:val="000000" w:themeColor="text1"/>
         </w:rPr>
-        <w:t>help-Modul</w:t>
-      </w:r>
-    </w:p>
-    <w:p>
-      <w:pPr>
-        <w:rPr>
-          <w:color w:val="000000" w:themeColor="text1"/>
-        </w:rPr>
-      </w:pPr>
-      <w:r>
-        <w:rPr>
-          <w:color w:val="000000" w:themeColor="text1"/>
-        </w:rPr>
-        <w:t>Um dem Benutzer des Programmes zu unterstützen, enthält das help-Modul Hinweise u</w:t>
+        <w:t>help</w:t>
+      </w:r>
+      <w:proofErr w:type="spellEnd"/>
+      <w:r>
+        <w:rPr>
+          <w:b/>
+          <w:color w:val="000000" w:themeColor="text1"/>
+        </w:rPr>
+        <w:t>-Modul</w:t>
+      </w:r>
+    </w:p>
+    <w:p>
+      <w:pPr>
+        <w:rPr>
+          <w:color w:val="000000" w:themeColor="text1"/>
+        </w:rPr>
+      </w:pPr>
+      <w:r>
+        <w:rPr>
+          <w:color w:val="000000" w:themeColor="text1"/>
+        </w:rPr>
+        <w:t xml:space="preserve">Um dem Benutzer des Programmes zu unterstützen, enthält das </w:t>
+      </w:r>
+      <w:proofErr w:type="spellStart"/>
+      <w:r>
+        <w:rPr>
+          <w:color w:val="000000" w:themeColor="text1"/>
+        </w:rPr>
+        <w:t>help</w:t>
+      </w:r>
+      <w:proofErr w:type="spellEnd"/>
+      <w:r>
+        <w:rPr>
+          <w:color w:val="000000" w:themeColor="text1"/>
+        </w:rPr>
+        <w:t>-Modul Hinweise u</w:t>
       </w:r>
       <w:r>
         <w:rPr>
@@ -14165,37 +15259,52 @@
       <w:pPr>
         <w:pStyle w:val="berschrift1"/>
       </w:pPr>
-      <w:bookmarkStart w:id="41" w:name="_Toc532603754"/>
+      <w:bookmarkStart w:id="40" w:name="_Toc532603754"/>
       <w:r>
         <w:lastRenderedPageBreak/>
         <w:t>Einführungsphase</w:t>
       </w:r>
+      <w:bookmarkEnd w:id="40"/>
+    </w:p>
+    <w:p>
+      <w:pPr>
+        <w:pStyle w:val="berschrift2"/>
+      </w:pPr>
+      <w:bookmarkStart w:id="41" w:name="_Toc510628510"/>
+      <w:bookmarkStart w:id="42" w:name="_Toc532603755"/>
+      <w:r>
+        <w:t>Übergabeprotokoll</w:t>
+      </w:r>
       <w:bookmarkEnd w:id="41"/>
-    </w:p>
-    <w:p>
-      <w:pPr>
-        <w:pStyle w:val="berschrift2"/>
-      </w:pPr>
-      <w:bookmarkStart w:id="42" w:name="_Toc510628510"/>
-      <w:bookmarkStart w:id="43" w:name="_Toc532603755"/>
-      <w:r>
-        <w:t>Übergabeprotokoll</w:t>
-      </w:r>
       <w:bookmarkEnd w:id="42"/>
-      <w:bookmarkEnd w:id="43"/>
-    </w:p>
-    <w:p>
-      <w:pPr>
-        <w:rPr>
-          <w:color w:val="000000" w:themeColor="text1"/>
-        </w:rPr>
-      </w:pPr>
-      <w:r>
-        <w:rPr>
-          <w:color w:val="000000" w:themeColor="text1"/>
-        </w:rPr>
-        <w:t xml:space="preserve">Die Implementation erfolgt anhand dieser Dokumentation in ANSI-C. Die Lauffähigkeit ist auf UNIX (Ubuntu) und Win64- Systemen getestet. Für die jeweiligen Architekturen ist das Programm in der jeweiligen Umgebung zu kompilieren. Die Präcompiler-Direktiven (zur Bestimmung des Betriebssystems) beziehen sich auf Umgebungsvariablen die durch </w:t>
-      </w:r>
+    </w:p>
+    <w:p>
+      <w:pPr>
+        <w:rPr>
+          <w:color w:val="000000" w:themeColor="text1"/>
+        </w:rPr>
+      </w:pPr>
+      <w:r>
+        <w:rPr>
+          <w:color w:val="000000" w:themeColor="text1"/>
+        </w:rPr>
+        <w:t xml:space="preserve">Die Implementation erfolgt anhand dieser Dokumentation in ANSI-C. Die Lauffähigkeit ist auf UNIX (Ubuntu) und Win64- Systemen getestet. Für die jeweiligen Architekturen ist das Programm in der jeweiligen Umgebung zu kompilieren. Die Präcompiler-Direktiven (zur Bestimmung des Betriebssystems) beziehen sich auf </w:t>
+      </w:r>
+      <w:proofErr w:type="gramStart"/>
+      <w:r>
+        <w:rPr>
+          <w:color w:val="000000" w:themeColor="text1"/>
+        </w:rPr>
+        <w:t>Umgebungsvariablen</w:t>
+      </w:r>
+      <w:proofErr w:type="gramEnd"/>
+      <w:r>
+        <w:rPr>
+          <w:color w:val="000000" w:themeColor="text1"/>
+        </w:rPr>
+        <w:t xml:space="preserve"> die durch </w:t>
+      </w:r>
+      <w:proofErr w:type="spellStart"/>
       <w:r>
         <w:rPr>
           <w:rFonts w:ascii="Consolas" w:hAnsi="Consolas"/>
@@ -14203,6 +15312,7 @@
         </w:rPr>
         <w:t>gcc</w:t>
       </w:r>
+      <w:proofErr w:type="spellEnd"/>
       <w:r>
         <w:rPr>
           <w:color w:val="000000" w:themeColor="text1"/>
@@ -14220,20 +15330,104 @@
         <w:rPr>
           <w:color w:val="000000" w:themeColor="text1"/>
         </w:rPr>
-        <w:t xml:space="preserve">Als Entwicklungsumgebung werden verschiedene Software-Pakete benutzt. Diese sind nicht Bestandteil dieses Produktes, jedoch frei verfügbar. Auf Windows-Betriebssystemen wird VisualStudio 2017 -CE und VisualStudio Code verwendet. Unter Linux (Ubuntu/ debian) wird gedit verwendet. </w:t>
-      </w:r>
-    </w:p>
-    <w:p>
-      <w:pPr>
-        <w:rPr>
-          <w:color w:val="000000" w:themeColor="text1"/>
-        </w:rPr>
-      </w:pPr>
-      <w:r>
-        <w:rPr>
-          <w:color w:val="000000" w:themeColor="text1"/>
-        </w:rPr>
-        <w:t>Als Compiler dient jeweils gcc. Unter Windows wird als Paket MinGW zur Bereitstellung verwendet. (Siehe Programmverzeichnis)</w:t>
+        <w:t xml:space="preserve">Als Entwicklungsumgebung werden verschiedene Software-Pakete benutzt. Diese sind nicht Bestandteil dieses Produktes, jedoch frei verfügbar. Auf Windows-Betriebssystemen wird </w:t>
+      </w:r>
+      <w:proofErr w:type="spellStart"/>
+      <w:r>
+        <w:rPr>
+          <w:color w:val="000000" w:themeColor="text1"/>
+        </w:rPr>
+        <w:t>VisualStudio</w:t>
+      </w:r>
+      <w:proofErr w:type="spellEnd"/>
+      <w:r>
+        <w:rPr>
+          <w:color w:val="000000" w:themeColor="text1"/>
+        </w:rPr>
+        <w:t xml:space="preserve"> 2017 -CE und </w:t>
+      </w:r>
+      <w:proofErr w:type="spellStart"/>
+      <w:r>
+        <w:rPr>
+          <w:color w:val="000000" w:themeColor="text1"/>
+        </w:rPr>
+        <w:t>VisualStudio</w:t>
+      </w:r>
+      <w:proofErr w:type="spellEnd"/>
+      <w:r>
+        <w:rPr>
+          <w:color w:val="000000" w:themeColor="text1"/>
+        </w:rPr>
+        <w:t xml:space="preserve"> Code verwendet. Unter Linux (Ubuntu/ </w:t>
+      </w:r>
+      <w:proofErr w:type="spellStart"/>
+      <w:r>
+        <w:rPr>
+          <w:color w:val="000000" w:themeColor="text1"/>
+        </w:rPr>
+        <w:t>debian</w:t>
+      </w:r>
+      <w:proofErr w:type="spellEnd"/>
+      <w:r>
+        <w:rPr>
+          <w:color w:val="000000" w:themeColor="text1"/>
+        </w:rPr>
+        <w:t xml:space="preserve">) wird </w:t>
+      </w:r>
+      <w:proofErr w:type="spellStart"/>
+      <w:r>
+        <w:rPr>
+          <w:color w:val="000000" w:themeColor="text1"/>
+        </w:rPr>
+        <w:t>gedit</w:t>
+      </w:r>
+      <w:proofErr w:type="spellEnd"/>
+      <w:r>
+        <w:rPr>
+          <w:color w:val="000000" w:themeColor="text1"/>
+        </w:rPr>
+        <w:t xml:space="preserve"> verwendet. </w:t>
+      </w:r>
+    </w:p>
+    <w:p>
+      <w:pPr>
+        <w:rPr>
+          <w:color w:val="000000" w:themeColor="text1"/>
+        </w:rPr>
+      </w:pPr>
+      <w:r>
+        <w:rPr>
+          <w:color w:val="000000" w:themeColor="text1"/>
+        </w:rPr>
+        <w:t xml:space="preserve">Als Compiler dient jeweils </w:t>
+      </w:r>
+      <w:proofErr w:type="spellStart"/>
+      <w:r>
+        <w:rPr>
+          <w:color w:val="000000" w:themeColor="text1"/>
+        </w:rPr>
+        <w:t>gcc</w:t>
+      </w:r>
+      <w:proofErr w:type="spellEnd"/>
+      <w:r>
+        <w:rPr>
+          <w:color w:val="000000" w:themeColor="text1"/>
+        </w:rPr>
+        <w:t xml:space="preserve">. Unter Windows wird als Paket </w:t>
+      </w:r>
+      <w:proofErr w:type="spellStart"/>
+      <w:r>
+        <w:rPr>
+          <w:color w:val="000000" w:themeColor="text1"/>
+        </w:rPr>
+        <w:t>MinGW</w:t>
+      </w:r>
+      <w:proofErr w:type="spellEnd"/>
+      <w:r>
+        <w:rPr>
+          <w:color w:val="000000" w:themeColor="text1"/>
+        </w:rPr>
+        <w:t xml:space="preserve"> zur Bereitstellung verwendet. (Siehe Programmverzeichnis)</w:t>
       </w:r>
     </w:p>
     <w:p>
@@ -14248,18 +15442,18 @@
           <w:color w:val="000000" w:themeColor="text1"/>
         </w:rPr>
       </w:pPr>
-      <w:bookmarkStart w:id="44" w:name="_Toc511081434"/>
-      <w:bookmarkStart w:id="45" w:name="_Toc511083138"/>
-      <w:bookmarkStart w:id="46" w:name="_Toc532603756"/>
+      <w:bookmarkStart w:id="43" w:name="_Toc511081434"/>
+      <w:bookmarkStart w:id="44" w:name="_Toc511083138"/>
+      <w:bookmarkStart w:id="45" w:name="_Toc532603756"/>
       <w:r>
         <w:rPr>
           <w:color w:val="000000" w:themeColor="text1"/>
         </w:rPr>
         <w:t>Weitere Software</w:t>
       </w:r>
+      <w:bookmarkEnd w:id="43"/>
       <w:bookmarkEnd w:id="44"/>
       <w:bookmarkEnd w:id="45"/>
-      <w:bookmarkEnd w:id="46"/>
     </w:p>
     <w:p>
       <w:pPr>
@@ -14286,18 +15480,18 @@
           <w:color w:val="000000" w:themeColor="text1"/>
         </w:rPr>
       </w:pPr>
-      <w:bookmarkStart w:id="47" w:name="_Toc511081435"/>
-      <w:bookmarkStart w:id="48" w:name="_Toc511083139"/>
-      <w:bookmarkStart w:id="49" w:name="_Toc532603757"/>
+      <w:bookmarkStart w:id="46" w:name="_Toc511081435"/>
+      <w:bookmarkStart w:id="47" w:name="_Toc511083139"/>
+      <w:bookmarkStart w:id="48" w:name="_Toc532603757"/>
       <w:r>
         <w:rPr>
           <w:color w:val="000000" w:themeColor="text1"/>
         </w:rPr>
         <w:t>Hauptprogramme:</w:t>
       </w:r>
+      <w:bookmarkEnd w:id="46"/>
       <w:bookmarkEnd w:id="47"/>
       <w:bookmarkEnd w:id="48"/>
-      <w:bookmarkEnd w:id="49"/>
     </w:p>
     <w:p>
       <w:pPr>
@@ -14330,9 +15524,9 @@
           <w:color w:val="000000" w:themeColor="text1"/>
         </w:rPr>
       </w:pPr>
-      <w:bookmarkStart w:id="50" w:name="_Toc511081436"/>
-      <w:bookmarkStart w:id="51" w:name="_Toc511083140"/>
-      <w:bookmarkStart w:id="52" w:name="_Toc532603758"/>
+      <w:bookmarkStart w:id="49" w:name="_Toc511081436"/>
+      <w:bookmarkStart w:id="50" w:name="_Toc511083140"/>
+      <w:bookmarkStart w:id="51" w:name="_Toc532603758"/>
       <w:r>
         <w:rPr>
           <w:color w:val="000000" w:themeColor="text1"/>
@@ -14345,9 +15539,9 @@
         </w:rPr>
         <w:t>:</w:t>
       </w:r>
+      <w:bookmarkEnd w:id="49"/>
       <w:bookmarkEnd w:id="50"/>
       <w:bookmarkEnd w:id="51"/>
-      <w:bookmarkEnd w:id="52"/>
     </w:p>
     <w:p>
       <w:pPr>
@@ -14392,18 +15586,18 @@
           <w:color w:val="000000" w:themeColor="text1"/>
         </w:rPr>
       </w:pPr>
-      <w:bookmarkStart w:id="53" w:name="_Toc511081437"/>
-      <w:bookmarkStart w:id="54" w:name="_Toc511083141"/>
-      <w:bookmarkStart w:id="55" w:name="_Toc532603759"/>
+      <w:bookmarkStart w:id="52" w:name="_Toc511081437"/>
+      <w:bookmarkStart w:id="53" w:name="_Toc511083141"/>
+      <w:bookmarkStart w:id="54" w:name="_Toc532603759"/>
       <w:r>
         <w:rPr>
           <w:color w:val="000000" w:themeColor="text1"/>
         </w:rPr>
         <w:t>Nachweis der Funktionalität</w:t>
       </w:r>
+      <w:bookmarkEnd w:id="52"/>
       <w:bookmarkEnd w:id="53"/>
       <w:bookmarkEnd w:id="54"/>
-      <w:bookmarkEnd w:id="55"/>
     </w:p>
     <w:p>
       <w:pPr>
@@ -14417,11 +15611,19 @@
         </w:rPr>
         <w:t xml:space="preserve">Die Funktionalität des Gesamtproduktes sowie der einzelnen Bestandteile sind sorgfältig und ausführlich getestet. Diese Tests kontrollieren die Richtigkeit der Ausgaben sowie das Verhalten bei Fehleingaben. </w:t>
       </w:r>
-      <w:r>
-        <w:rPr>
-          <w:color w:val="000000" w:themeColor="text1"/>
-        </w:rPr>
-        <w:t xml:space="preserve">Desweieteren wurde durch Freiwillige Beta-Tester der Schutz sowohl gegen Fehleingaben als auch gegen mutwillige Fehlbedienung getestet. </w:t>
+      <w:proofErr w:type="spellStart"/>
+      <w:r>
+        <w:rPr>
+          <w:color w:val="000000" w:themeColor="text1"/>
+        </w:rPr>
+        <w:t>Desweieteren</w:t>
+      </w:r>
+      <w:proofErr w:type="spellEnd"/>
+      <w:r>
+        <w:rPr>
+          <w:color w:val="000000" w:themeColor="text1"/>
+        </w:rPr>
+        <w:t xml:space="preserve"> wurde durch Freiwillige Beta-Tester der Schutz sowohl gegen Fehleingaben als auch gegen mutwillige Fehlbedienung getestet. </w:t>
       </w:r>
     </w:p>
     <w:p>
@@ -14454,30 +15656,44 @@
           <w:color w:val="000000" w:themeColor="text1"/>
         </w:rPr>
       </w:pPr>
-      <w:bookmarkStart w:id="56" w:name="_Toc511081438"/>
-      <w:bookmarkStart w:id="57" w:name="_Toc511083142"/>
-      <w:bookmarkStart w:id="58" w:name="_Toc532603760"/>
+      <w:bookmarkStart w:id="55" w:name="_Toc511081438"/>
+      <w:bookmarkStart w:id="56" w:name="_Toc511083142"/>
+      <w:bookmarkStart w:id="57" w:name="_Toc532603760"/>
       <w:r>
         <w:rPr>
           <w:color w:val="000000" w:themeColor="text1"/>
         </w:rPr>
         <w:t>Disclaimer</w:t>
       </w:r>
+      <w:bookmarkEnd w:id="55"/>
       <w:bookmarkEnd w:id="56"/>
       <w:bookmarkEnd w:id="57"/>
-      <w:bookmarkEnd w:id="58"/>
-    </w:p>
-    <w:p>
-      <w:pPr>
-        <w:rPr>
-          <w:color w:val="000000" w:themeColor="text1"/>
-        </w:rPr>
-      </w:pPr>
-      <w:r>
-        <w:rPr>
-          <w:color w:val="000000" w:themeColor="text1"/>
-        </w:rPr>
-        <w:t xml:space="preserve">Die Software sowie ihre Bestandteile sind ausführlich getestet. Jedoch kann es zu unerwarteten Fehler kommen die einen Programmabsturz erzeugen. Es gilt keine Verbindlichkeit auf die Richtigkeit der Ergebnisse und auch die Interpretation der Ausgaben ist dem Benutzer vorbehalten. </w:t>
+    </w:p>
+    <w:p>
+      <w:pPr>
+        <w:rPr>
+          <w:color w:val="000000" w:themeColor="text1"/>
+        </w:rPr>
+      </w:pPr>
+      <w:r>
+        <w:rPr>
+          <w:color w:val="000000" w:themeColor="text1"/>
+        </w:rPr>
+        <w:t xml:space="preserve">Die Software sowie ihre Bestandteile sind ausführlich getestet. Jedoch kann es </w:t>
+      </w:r>
+      <w:proofErr w:type="gramStart"/>
+      <w:r>
+        <w:rPr>
+          <w:color w:val="000000" w:themeColor="text1"/>
+        </w:rPr>
+        <w:t>zu unerwarteten Fehler</w:t>
+      </w:r>
+      <w:proofErr w:type="gramEnd"/>
+      <w:r>
+        <w:rPr>
+          <w:color w:val="000000" w:themeColor="text1"/>
+        </w:rPr>
+        <w:t xml:space="preserve"> kommen die einen Programmabsturz erzeugen. Es gilt keine Verbindlichkeit auf die Richtigkeit der Ergebnisse und auch die Interpretation der Ausgaben ist dem Benutzer vorbehalten. </w:t>
       </w:r>
     </w:p>
     <w:p>
@@ -14493,9 +15709,9 @@
           <w:color w:val="000000" w:themeColor="text1"/>
         </w:rPr>
       </w:pPr>
-      <w:bookmarkStart w:id="59" w:name="_Toc511081439"/>
-      <w:bookmarkStart w:id="60" w:name="_Toc511083143"/>
-      <w:bookmarkStart w:id="61" w:name="_Toc532603761"/>
+      <w:bookmarkStart w:id="58" w:name="_Toc511081439"/>
+      <w:bookmarkStart w:id="59" w:name="_Toc511083143"/>
+      <w:bookmarkStart w:id="60" w:name="_Toc532603761"/>
       <w:r>
         <w:rPr>
           <w:color w:val="000000" w:themeColor="text1"/>
@@ -14503,9 +15719,9 @@
         <w:lastRenderedPageBreak/>
         <w:t>Einführung</w:t>
       </w:r>
+      <w:bookmarkEnd w:id="58"/>
       <w:bookmarkEnd w:id="59"/>
       <w:bookmarkEnd w:id="60"/>
-      <w:bookmarkEnd w:id="61"/>
     </w:p>
     <w:p>
       <w:pPr>
@@ -14529,15 +15745,15 @@
         </w:tabs>
         <w:spacing w:before="120" w:after="40" w:line="240" w:lineRule="auto"/>
       </w:pPr>
-      <w:bookmarkStart w:id="62" w:name="_Toc511081440"/>
-      <w:bookmarkStart w:id="63" w:name="_Toc511083144"/>
-      <w:bookmarkStart w:id="64" w:name="_Toc532603762"/>
+      <w:bookmarkStart w:id="61" w:name="_Toc511081440"/>
+      <w:bookmarkStart w:id="62" w:name="_Toc511083144"/>
+      <w:bookmarkStart w:id="63" w:name="_Toc532603762"/>
       <w:r>
         <w:t>Lieferumfang</w:t>
       </w:r>
+      <w:bookmarkEnd w:id="61"/>
       <w:bookmarkEnd w:id="62"/>
       <w:bookmarkEnd w:id="63"/>
-      <w:bookmarkEnd w:id="64"/>
     </w:p>
     <w:p>
       <w:pPr>
@@ -14577,6 +15793,7 @@
         </w:rPr>
         <w:t xml:space="preserve">1x </w:t>
       </w:r>
+      <w:proofErr w:type="gramStart"/>
       <w:r>
         <w:rPr>
           <w:color w:val="000000" w:themeColor="text1"/>
@@ -14587,7 +15804,14 @@
         <w:rPr>
           <w:color w:val="000000" w:themeColor="text1"/>
         </w:rPr>
-        <w:t xml:space="preserve"> als C-Programm (</w:t>
+        <w:t xml:space="preserve"> als</w:t>
+      </w:r>
+      <w:proofErr w:type="gramEnd"/>
+      <w:r>
+        <w:rPr>
+          <w:color w:val="000000" w:themeColor="text1"/>
+        </w:rPr>
+        <w:t xml:space="preserve"> C-Programm (</w:t>
       </w:r>
       <w:r>
         <w:rPr>
@@ -14675,8 +15899,8 @@
     <w:p>
       <w:pPr>
         <w:sectPr>
-          <w:headerReference w:type="default" r:id="rId16"/>
-          <w:footerReference w:type="default" r:id="rId17"/>
+          <w:headerReference w:type="default" r:id="rId21"/>
+          <w:footerReference w:type="default" r:id="rId22"/>
           <w:pgSz w:w="11906" w:h="16838"/>
           <w:pgMar w:top="1417" w:right="1417" w:bottom="1134" w:left="1417" w:header="720" w:footer="720" w:gutter="0"/>
           <w:pgNumType w:start="1"/>
@@ -14725,20 +15949,42 @@
           <w:lang w:val="en-GB"/>
         </w:rPr>
       </w:pPr>
+      <w:proofErr w:type="gramStart"/>
       <w:r>
         <w:rPr>
           <w:lang w:val="en-GB"/>
         </w:rPr>
-        <w:t>https:\\ tutorialspoint.com/c_standard_library/</w:t>
-      </w:r>
-    </w:p>
-    <w:p>
-      <w:pPr>
+        <w:t>https:\</w:t>
+      </w:r>
+      <w:proofErr w:type="gramEnd"/>
+      <w:r>
         <w:rPr>
           <w:lang w:val="en-GB"/>
         </w:rPr>
-      </w:pPr>
-      <w:hyperlink r:id="rId18" w:history="1">
+        <w:t>\ tutorialspoint.com/</w:t>
+      </w:r>
+      <w:proofErr w:type="spellStart"/>
+      <w:r>
+        <w:rPr>
+          <w:lang w:val="en-GB"/>
+        </w:rPr>
+        <w:t>c_standard_library</w:t>
+      </w:r>
+      <w:proofErr w:type="spellEnd"/>
+      <w:r>
+        <w:rPr>
+          <w:lang w:val="en-GB"/>
+        </w:rPr>
+        <w:t>/</w:t>
+      </w:r>
+    </w:p>
+    <w:p>
+      <w:pPr>
+        <w:rPr>
+          <w:lang w:val="en-GB"/>
+        </w:rPr>
+      </w:pPr>
+      <w:hyperlink r:id="rId23" w:history="1">
         <w:r>
           <w:rPr>
             <w:rStyle w:val="Hyperlink"/>
@@ -14785,7 +16031,7 @@
           <w:rStyle w:val="Hyperlink"/>
         </w:rPr>
       </w:pPr>
-      <w:hyperlink r:id="rId19" w:history="1">
+      <w:hyperlink r:id="rId24" w:history="1">
         <w:r>
           <w:rPr>
             <w:rStyle w:val="Hyperlink"/>
@@ -14849,7 +16095,21 @@
         <w:rPr>
           <w:color w:val="000000" w:themeColor="text1"/>
         </w:rPr>
-        <w:t>(Gedit)</w:t>
+        <w:t>(</w:t>
+      </w:r>
+      <w:proofErr w:type="spellStart"/>
+      <w:r>
+        <w:rPr>
+          <w:color w:val="000000" w:themeColor="text1"/>
+        </w:rPr>
+        <w:t>Gedit</w:t>
+      </w:r>
+      <w:proofErr w:type="spellEnd"/>
+      <w:r>
+        <w:rPr>
+          <w:color w:val="000000" w:themeColor="text1"/>
+        </w:rPr>
+        <w:t>)</w:t>
       </w:r>
     </w:p>
     <w:p>
@@ -14959,6 +16219,7 @@
       </w:pPr>
       <w:bookmarkStart w:id="73" w:name="_Toc511081447"/>
       <w:bookmarkStart w:id="74" w:name="_Toc511083151"/>
+      <w:proofErr w:type="spellStart"/>
       <w:r>
         <w:rPr>
           <w:b/>
@@ -14968,6 +16229,7 @@
       </w:r>
       <w:bookmarkEnd w:id="73"/>
       <w:bookmarkEnd w:id="74"/>
+      <w:proofErr w:type="spellEnd"/>
     </w:p>
     <w:p>
       <w:pPr>
@@ -15021,13 +16283,21 @@
           <w:color w:val="000000" w:themeColor="text1"/>
         </w:rPr>
       </w:pPr>
-      <w:r>
-        <w:rPr>
-          <w:color w:val="000000" w:themeColor="text1"/>
-        </w:rPr>
-        <w:t>egypt (Version 1.10) [Anwendung zur Erstellung von Ablaufdiagrammen] (</w:t>
-      </w:r>
-      <w:hyperlink r:id="rId20" w:history="1">
+      <w:proofErr w:type="spellStart"/>
+      <w:r>
+        <w:rPr>
+          <w:color w:val="000000" w:themeColor="text1"/>
+        </w:rPr>
+        <w:t>egypt</w:t>
+      </w:r>
+      <w:proofErr w:type="spellEnd"/>
+      <w:r>
+        <w:rPr>
+          <w:color w:val="000000" w:themeColor="text1"/>
+        </w:rPr>
+        <w:t xml:space="preserve"> (Version 1.10) [Anwendung zur Erstellung von Ablaufdiagrammen] (</w:t>
+      </w:r>
+      <w:hyperlink r:id="rId25" w:history="1">
         <w:r>
           <w:rPr>
             <w:rStyle w:val="Hyperlink"/>
@@ -15059,8 +16329,16 @@
         <w:rPr>
           <w:color w:val="000000" w:themeColor="text1"/>
         </w:rPr>
-        <w:t>zusätzlich die benötigten Abhängigkeiten Perl und Graphviz</w:t>
-      </w:r>
+        <w:t xml:space="preserve">zusätzlich die benötigten Abhängigkeiten Perl und </w:t>
+      </w:r>
+      <w:proofErr w:type="spellStart"/>
+      <w:r>
+        <w:rPr>
+          <w:color w:val="000000" w:themeColor="text1"/>
+        </w:rPr>
+        <w:t>Graphviz</w:t>
+      </w:r>
+      <w:proofErr w:type="spellEnd"/>
     </w:p>
     <w:p>
       <w:pPr>
@@ -15078,7 +16356,49 @@
         <w:rPr>
           <w:color w:val="000000" w:themeColor="text1"/>
         </w:rPr>
-        <w:t>Okular (als Teil einer Ubuntu Dist.) [Anwendung für .ps zu .pdf]</w:t>
+        <w:t xml:space="preserve">Okular (als Teil einer Ubuntu </w:t>
+      </w:r>
+      <w:proofErr w:type="spellStart"/>
+      <w:r>
+        <w:rPr>
+          <w:color w:val="000000" w:themeColor="text1"/>
+        </w:rPr>
+        <w:t>Dist</w:t>
+      </w:r>
+      <w:proofErr w:type="spellEnd"/>
+      <w:r>
+        <w:rPr>
+          <w:color w:val="000000" w:themeColor="text1"/>
+        </w:rPr>
+        <w:t>.) [Anwendung für .</w:t>
+      </w:r>
+      <w:proofErr w:type="spellStart"/>
+      <w:r>
+        <w:rPr>
+          <w:color w:val="000000" w:themeColor="text1"/>
+        </w:rPr>
+        <w:t>ps</w:t>
+      </w:r>
+      <w:proofErr w:type="spellEnd"/>
+      <w:r>
+        <w:rPr>
+          <w:color w:val="000000" w:themeColor="text1"/>
+        </w:rPr>
+        <w:t xml:space="preserve"> zu .</w:t>
+      </w:r>
+      <w:proofErr w:type="spellStart"/>
+      <w:r>
+        <w:rPr>
+          <w:color w:val="000000" w:themeColor="text1"/>
+        </w:rPr>
+        <w:t>pdf</w:t>
+      </w:r>
+      <w:proofErr w:type="spellEnd"/>
+      <w:r>
+        <w:rPr>
+          <w:color w:val="000000" w:themeColor="text1"/>
+        </w:rPr>
+        <w:t>]</w:t>
       </w:r>
     </w:p>
     <w:p>
@@ -15093,12 +16413,14 @@
           <w:color w:val="000000" w:themeColor="text1"/>
         </w:rPr>
       </w:pPr>
+      <w:proofErr w:type="spellStart"/>
       <w:r>
         <w:rPr>
           <w:color w:val="000000" w:themeColor="text1"/>
         </w:rPr>
         <w:t>Github</w:t>
       </w:r>
+      <w:proofErr w:type="spellEnd"/>
     </w:p>
     <w:p>
       <w:pPr>
@@ -15112,11 +16434,19 @@
           <w:color w:val="000000" w:themeColor="text1"/>
         </w:rPr>
       </w:pPr>
-      <w:r>
-        <w:rPr>
-          <w:color w:val="000000" w:themeColor="text1"/>
-        </w:rPr>
-        <w:t>Sourcetree (Version 3.0.8)</w:t>
+      <w:proofErr w:type="spellStart"/>
+      <w:r>
+        <w:rPr>
+          <w:color w:val="000000" w:themeColor="text1"/>
+        </w:rPr>
+        <w:t>Sourcetree</w:t>
+      </w:r>
+      <w:proofErr w:type="spellEnd"/>
+      <w:r>
+        <w:rPr>
+          <w:color w:val="000000" w:themeColor="text1"/>
+        </w:rPr>
+        <w:t xml:space="preserve"> (Version 3.0.8)</w:t>
       </w:r>
     </w:p>
     <w:p/>
@@ -15128,6 +16458,7 @@
         </w:rPr>
       </w:pPr>
       <w:bookmarkStart w:id="75" w:name="_Toc532603765"/>
+      <w:proofErr w:type="spellStart"/>
       <w:r>
         <w:rPr>
           <w:lang w:val="en-US"/>
@@ -15136,6 +16467,7 @@
         <w:t>Anhang</w:t>
       </w:r>
       <w:bookmarkEnd w:id="75"/>
+      <w:proofErr w:type="spellEnd"/>
     </w:p>
     <w:p>
       <w:pPr>
@@ -15146,8 +16478,8 @@
       </w:pPr>
     </w:p>
     <w:sectPr>
-      <w:headerReference w:type="even" r:id="rId21"/>
-      <w:headerReference w:type="default" r:id="rId22"/>
+      <w:headerReference w:type="even" r:id="rId26"/>
+      <w:headerReference w:type="default" r:id="rId27"/>
       <w:pgSz w:w="11906" w:h="16838" w:code="9"/>
       <w:pgMar w:top="1418" w:right="1418" w:bottom="1134" w:left="1418" w:header="720" w:footer="720" w:gutter="0"/>
       <w:cols w:space="720"/>
@@ -15182,6 +16514,16 @@
 </file>
 
 <file path=word/footer1.xml><?xml version="1.0" encoding="utf-8"?>
+<w:ftr xmlns:wpc="http://schemas.microsoft.com/office/word/2010/wordprocessingCanvas" xmlns:cx="http://schemas.microsoft.com/office/drawing/2014/chartex" xmlns:cx1="http://schemas.microsoft.com/office/drawing/2015/9/8/chartex" xmlns:cx2="http://schemas.microsoft.com/office/drawing/2015/10/21/chartex" xmlns:cx3="http://schemas.microsoft.com/office/drawing/2016/5/9/chartex" xmlns:cx4="http://schemas.microsoft.com/office/drawing/2016/5/10/chartex" xmlns:cx5="http://schemas.microsoft.com/office/drawing/2016/5/11/chartex" xmlns:cx6="http://schemas.microsoft.com/office/drawing/2016/5/12/chartex" xmlns:cx7="http://schemas.microsoft.com/office/drawing/2016/5/13/chartex" xmlns:cx8="http://schemas.microsoft.com/office/drawing/2016/5/14/chartex" xmlns:mc="http://schemas.openxmlformats.org/markup-compatibility/2006" xmlns:aink="http://schemas.microsoft.com/office/drawing/2016/ink" xmlns:am3d="http://schemas.microsoft.com/office/drawing/2017/model3d" xmlns:o="urn:schemas-microsoft-com:office:office" xmlns:r="http://schemas.openxmlformats.org/officeDocument/2006/relationships" xmlns:m="http://schemas.openxmlformats.org/officeDocument/2006/math" xmlns:v="urn:schemas-microsoft-com:vml" xmlns:wp14="http://schemas.microsoft.com/office/word/2010/wordprocessingDrawing" xmlns:wp="http://schemas.openxmlformats.org/drawingml/2006/wordprocessingDrawing" xmlns:w10="urn:schemas-microsoft-com:office:word" xmlns:w="http://schemas.openxmlformats.org/wordprocessingml/2006/main" xmlns:w14="http://schemas.microsoft.com/office/word/2010/wordml" xmlns:w15="http://schemas.microsoft.com/office/word/2012/wordml" xmlns:w16cid="http://schemas.microsoft.com/office/word/2016/wordml/cid" xmlns:w16se="http://schemas.microsoft.com/office/word/2015/wordml/symex" xmlns:wpg="http://schemas.microsoft.com/office/word/2010/wordprocessingGroup" xmlns:wpi="http://schemas.microsoft.com/office/word/2010/wordprocessingInk" xmlns:wne="http://schemas.microsoft.com/office/word/2006/wordml" xmlns:wps="http://schemas.microsoft.com/office/word/2010/wordprocessingShape" mc:Ignorable="w14 w15 w16se w16cid wp14">
+  <w:p>
+    <w:pPr>
+      <w:pStyle w:val="Fuzeile"/>
+    </w:pPr>
+  </w:p>
+</w:ftr>
+</file>
+
+<file path=word/footer2.xml><?xml version="1.0" encoding="utf-8"?>
 <w:ftr xmlns:wpc="http://schemas.microsoft.com/office/word/2010/wordprocessingCanvas" xmlns:cx="http://schemas.microsoft.com/office/drawing/2014/chartex" xmlns:cx1="http://schemas.microsoft.com/office/drawing/2015/9/8/chartex" xmlns:cx2="http://schemas.microsoft.com/office/drawing/2015/10/21/chartex" xmlns:cx3="http://schemas.microsoft.com/office/drawing/2016/5/9/chartex" xmlns:cx4="http://schemas.microsoft.com/office/drawing/2016/5/10/chartex" xmlns:cx5="http://schemas.microsoft.com/office/drawing/2016/5/11/chartex" xmlns:cx6="http://schemas.microsoft.com/office/drawing/2016/5/12/chartex" xmlns:cx7="http://schemas.microsoft.com/office/drawing/2016/5/13/chartex" xmlns:cx8="http://schemas.microsoft.com/office/drawing/2016/5/14/chartex" xmlns:mc="http://schemas.openxmlformats.org/markup-compatibility/2006" xmlns:aink="http://schemas.microsoft.com/office/drawing/2016/ink" xmlns:am3d="http://schemas.microsoft.com/office/drawing/2017/model3d" xmlns:o="urn:schemas-microsoft-com:office:office" xmlns:r="http://schemas.openxmlformats.org/officeDocument/2006/relationships" xmlns:m="http://schemas.openxmlformats.org/officeDocument/2006/math" xmlns:v="urn:schemas-microsoft-com:vml" xmlns:wp14="http://schemas.microsoft.com/office/word/2010/wordprocessingDrawing" xmlns:wp="http://schemas.openxmlformats.org/drawingml/2006/wordprocessingDrawing" xmlns:w10="urn:schemas-microsoft-com:office:word" xmlns:w="http://schemas.openxmlformats.org/wordprocessingml/2006/main" xmlns:w14="http://schemas.microsoft.com/office/word/2010/wordml" xmlns:w15="http://schemas.microsoft.com/office/word/2012/wordml" xmlns:w16cid="http://schemas.microsoft.com/office/word/2016/wordml/cid" xmlns:w16se="http://schemas.microsoft.com/office/word/2015/wordml/symex" xmlns:wpg="http://schemas.microsoft.com/office/word/2010/wordprocessingGroup" xmlns:wpi="http://schemas.microsoft.com/office/word/2010/wordprocessingInk" xmlns:wne="http://schemas.microsoft.com/office/word/2006/wordml" xmlns:wps="http://schemas.microsoft.com/office/word/2010/wordprocessingShape" mc:Ignorable="w14 w15 w16se w16cid wp14">
   <w:sdt>
     <w:sdtPr>
@@ -15227,7 +16569,17 @@
 </w:ftr>
 </file>
 
-<file path=word/footer2.xml><?xml version="1.0" encoding="utf-8"?>
+<file path=word/footer3.xml><?xml version="1.0" encoding="utf-8"?>
+<w:ftr xmlns:wpc="http://schemas.microsoft.com/office/word/2010/wordprocessingCanvas" xmlns:cx="http://schemas.microsoft.com/office/drawing/2014/chartex" xmlns:cx1="http://schemas.microsoft.com/office/drawing/2015/9/8/chartex" xmlns:cx2="http://schemas.microsoft.com/office/drawing/2015/10/21/chartex" xmlns:cx3="http://schemas.microsoft.com/office/drawing/2016/5/9/chartex" xmlns:cx4="http://schemas.microsoft.com/office/drawing/2016/5/10/chartex" xmlns:cx5="http://schemas.microsoft.com/office/drawing/2016/5/11/chartex" xmlns:cx6="http://schemas.microsoft.com/office/drawing/2016/5/12/chartex" xmlns:cx7="http://schemas.microsoft.com/office/drawing/2016/5/13/chartex" xmlns:cx8="http://schemas.microsoft.com/office/drawing/2016/5/14/chartex" xmlns:mc="http://schemas.openxmlformats.org/markup-compatibility/2006" xmlns:aink="http://schemas.microsoft.com/office/drawing/2016/ink" xmlns:am3d="http://schemas.microsoft.com/office/drawing/2017/model3d" xmlns:o="urn:schemas-microsoft-com:office:office" xmlns:r="http://schemas.openxmlformats.org/officeDocument/2006/relationships" xmlns:m="http://schemas.openxmlformats.org/officeDocument/2006/math" xmlns:v="urn:schemas-microsoft-com:vml" xmlns:wp14="http://schemas.microsoft.com/office/word/2010/wordprocessingDrawing" xmlns:wp="http://schemas.openxmlformats.org/drawingml/2006/wordprocessingDrawing" xmlns:w10="urn:schemas-microsoft-com:office:word" xmlns:w="http://schemas.openxmlformats.org/wordprocessingml/2006/main" xmlns:w14="http://schemas.microsoft.com/office/word/2010/wordml" xmlns:w15="http://schemas.microsoft.com/office/word/2012/wordml" xmlns:w16cid="http://schemas.microsoft.com/office/word/2016/wordml/cid" xmlns:w16se="http://schemas.microsoft.com/office/word/2015/wordml/symex" xmlns:wpg="http://schemas.microsoft.com/office/word/2010/wordprocessingGroup" xmlns:wpi="http://schemas.microsoft.com/office/word/2010/wordprocessingInk" xmlns:wne="http://schemas.microsoft.com/office/word/2006/wordml" xmlns:wps="http://schemas.microsoft.com/office/word/2010/wordprocessingShape" mc:Ignorable="w14 w15 w16se w16cid wp14">
+  <w:p>
+    <w:pPr>
+      <w:pStyle w:val="Fuzeile"/>
+    </w:pPr>
+  </w:p>
+</w:ftr>
+</file>
+
+<file path=word/footer4.xml><?xml version="1.0" encoding="utf-8"?>
 <w:ftr xmlns:wpc="http://schemas.microsoft.com/office/word/2010/wordprocessingCanvas" xmlns:cx="http://schemas.microsoft.com/office/drawing/2014/chartex" xmlns:cx1="http://schemas.microsoft.com/office/drawing/2015/9/8/chartex" xmlns:cx2="http://schemas.microsoft.com/office/drawing/2015/10/21/chartex" xmlns:cx3="http://schemas.microsoft.com/office/drawing/2016/5/9/chartex" xmlns:cx4="http://schemas.microsoft.com/office/drawing/2016/5/10/chartex" xmlns:cx5="http://schemas.microsoft.com/office/drawing/2016/5/11/chartex" xmlns:cx6="http://schemas.microsoft.com/office/drawing/2016/5/12/chartex" xmlns:cx7="http://schemas.microsoft.com/office/drawing/2016/5/13/chartex" xmlns:cx8="http://schemas.microsoft.com/office/drawing/2016/5/14/chartex" xmlns:mc="http://schemas.openxmlformats.org/markup-compatibility/2006" xmlns:aink="http://schemas.microsoft.com/office/drawing/2016/ink" xmlns:am3d="http://schemas.microsoft.com/office/drawing/2017/model3d" xmlns:o="urn:schemas-microsoft-com:office:office" xmlns:r="http://schemas.openxmlformats.org/officeDocument/2006/relationships" xmlns:m="http://schemas.openxmlformats.org/officeDocument/2006/math" xmlns:v="urn:schemas-microsoft-com:vml" xmlns:wp14="http://schemas.microsoft.com/office/word/2010/wordprocessingDrawing" xmlns:wp="http://schemas.openxmlformats.org/drawingml/2006/wordprocessingDrawing" xmlns:w10="urn:schemas-microsoft-com:office:word" xmlns:w="http://schemas.openxmlformats.org/wordprocessingml/2006/main" xmlns:w14="http://schemas.microsoft.com/office/word/2010/wordml" xmlns:w15="http://schemas.microsoft.com/office/word/2012/wordml" xmlns:w16cid="http://schemas.microsoft.com/office/word/2016/wordml/cid" xmlns:w16se="http://schemas.microsoft.com/office/word/2015/wordml/symex" xmlns:wpg="http://schemas.microsoft.com/office/word/2010/wordprocessingGroup" xmlns:wpi="http://schemas.microsoft.com/office/word/2010/wordprocessingInk" xmlns:wne="http://schemas.microsoft.com/office/word/2006/wordml" xmlns:wps="http://schemas.microsoft.com/office/word/2010/wordprocessingShape" mc:Ignorable="w14 w15 w16se w16cid wp14">
   <w:p>
     <w:pPr>
@@ -15261,7 +16613,7 @@
 </w:ftr>
 </file>
 
-<file path=word/footer3.xml><?xml version="1.0" encoding="utf-8"?>
+<file path=word/footer5.xml><?xml version="1.0" encoding="utf-8"?>
 <w:ftr xmlns:wpc="http://schemas.microsoft.com/office/word/2010/wordprocessingCanvas" xmlns:cx="http://schemas.microsoft.com/office/drawing/2014/chartex" xmlns:cx1="http://schemas.microsoft.com/office/drawing/2015/9/8/chartex" xmlns:cx2="http://schemas.microsoft.com/office/drawing/2015/10/21/chartex" xmlns:cx3="http://schemas.microsoft.com/office/drawing/2016/5/9/chartex" xmlns:cx4="http://schemas.microsoft.com/office/drawing/2016/5/10/chartex" xmlns:cx5="http://schemas.microsoft.com/office/drawing/2016/5/11/chartex" xmlns:cx6="http://schemas.microsoft.com/office/drawing/2016/5/12/chartex" xmlns:cx7="http://schemas.microsoft.com/office/drawing/2016/5/13/chartex" xmlns:cx8="http://schemas.microsoft.com/office/drawing/2016/5/14/chartex" xmlns:mc="http://schemas.openxmlformats.org/markup-compatibility/2006" xmlns:aink="http://schemas.microsoft.com/office/drawing/2016/ink" xmlns:am3d="http://schemas.microsoft.com/office/drawing/2017/model3d" xmlns:o="urn:schemas-microsoft-com:office:office" xmlns:r="http://schemas.openxmlformats.org/officeDocument/2006/relationships" xmlns:m="http://schemas.openxmlformats.org/officeDocument/2006/math" xmlns:v="urn:schemas-microsoft-com:vml" xmlns:wp14="http://schemas.microsoft.com/office/word/2010/wordprocessingDrawing" xmlns:wp="http://schemas.openxmlformats.org/drawingml/2006/wordprocessingDrawing" xmlns:w10="urn:schemas-microsoft-com:office:word" xmlns:w="http://schemas.openxmlformats.org/wordprocessingml/2006/main" xmlns:w14="http://schemas.microsoft.com/office/word/2010/wordml" xmlns:w15="http://schemas.microsoft.com/office/word/2012/wordml" xmlns:w16cid="http://schemas.microsoft.com/office/word/2016/wordml/cid" xmlns:w16se="http://schemas.microsoft.com/office/word/2015/wordml/symex" xmlns:wpg="http://schemas.microsoft.com/office/word/2010/wordprocessingGroup" xmlns:wpi="http://schemas.microsoft.com/office/word/2010/wordprocessingInk" xmlns:wne="http://schemas.microsoft.com/office/word/2006/wordml" xmlns:wps="http://schemas.microsoft.com/office/word/2010/wordprocessingShape" mc:Ignorable="w14 w15 w16se w16cid wp14">
   <w:p>
     <w:pPr>
@@ -15335,96 +16687,10 @@
         <w:noProof/>
         <w:color w:val="32373A"/>
       </w:rPr>
-      <w:fldChar w:fldCharType="begin"/>
+      <w:t>19</w:t>
     </w:r>
-    <w:r>
-      <w:rPr>
-        <w:bCs/>
-        <w:noProof/>
-        <w:color w:val="32373A"/>
-      </w:rPr>
-      <w:instrText xml:space="preserve"> = </w:instrText>
-    </w:r>
-    <w:r>
-      <w:rPr>
-        <w:bCs/>
-        <w:noProof/>
-        <w:color w:val="32373A"/>
-      </w:rPr>
-      <w:fldChar w:fldCharType="begin"/>
-    </w:r>
-    <w:r>
-      <w:rPr>
-        <w:bCs/>
-        <w:noProof/>
-        <w:color w:val="32373A"/>
-      </w:rPr>
-      <w:instrText xml:space="preserve"> NUMPAGES </w:instrText>
-    </w:r>
-    <w:r>
-      <w:rPr>
-        <w:bCs/>
-        <w:noProof/>
-        <w:color w:val="32373A"/>
-      </w:rPr>
-      <w:fldChar w:fldCharType="separate"/>
-    </w:r>
-    <w:r>
-      <w:rPr>
-        <w:bCs/>
-        <w:noProof/>
-        <w:color w:val="32373A"/>
-      </w:rPr>
-      <w:instrText>23</w:instrText>
-    </w:r>
-    <w:r>
-      <w:rPr>
-        <w:bCs/>
-        <w:noProof/>
-        <w:color w:val="32373A"/>
-      </w:rPr>
-      <w:fldChar w:fldCharType="end"/>
-    </w:r>
-    <w:r>
-      <w:rPr>
-        <w:bCs/>
-        <w:noProof/>
-        <w:color w:val="32373A"/>
-      </w:rPr>
-      <w:instrText xml:space="preserve"> -6</w:instrText>
-    </w:r>
-    <w:r>
-      <w:rPr>
-        <w:bCs/>
-        <w:noProof/>
-        <w:color w:val="32373A"/>
-      </w:rPr>
-      <w:instrText xml:space="preserve"> </w:instrText>
-    </w:r>
-    <w:r>
-      <w:rPr>
-        <w:bCs/>
-        <w:noProof/>
-        <w:color w:val="32373A"/>
-      </w:rPr>
-      <w:fldChar w:fldCharType="separate"/>
-    </w:r>
-    <w:r>
-      <w:rPr>
-        <w:bCs/>
-        <w:noProof/>
-        <w:color w:val="32373A"/>
-      </w:rPr>
-      <w:t>17</w:t>
-    </w:r>
-    <w:r>
-      <w:rPr>
-        <w:bCs/>
-        <w:noProof/>
-        <w:color w:val="32373A"/>
-      </w:rPr>
-      <w:fldChar w:fldCharType="end"/>
-    </w:r>
+    <w:bookmarkStart w:id="64" w:name="_GoBack"/>
+    <w:bookmarkEnd w:id="64"/>
   </w:p>
 </w:ftr>
 </file>
@@ -15456,12 +16722,42 @@
 
 <file path=word/header1.xml><?xml version="1.0" encoding="utf-8"?>
 <w:hdr xmlns:wpc="http://schemas.microsoft.com/office/word/2010/wordprocessingCanvas" xmlns:cx="http://schemas.microsoft.com/office/drawing/2014/chartex" xmlns:cx1="http://schemas.microsoft.com/office/drawing/2015/9/8/chartex" xmlns:cx2="http://schemas.microsoft.com/office/drawing/2015/10/21/chartex" xmlns:cx3="http://schemas.microsoft.com/office/drawing/2016/5/9/chartex" xmlns:cx4="http://schemas.microsoft.com/office/drawing/2016/5/10/chartex" xmlns:cx5="http://schemas.microsoft.com/office/drawing/2016/5/11/chartex" xmlns:cx6="http://schemas.microsoft.com/office/drawing/2016/5/12/chartex" xmlns:cx7="http://schemas.microsoft.com/office/drawing/2016/5/13/chartex" xmlns:cx8="http://schemas.microsoft.com/office/drawing/2016/5/14/chartex" xmlns:mc="http://schemas.openxmlformats.org/markup-compatibility/2006" xmlns:aink="http://schemas.microsoft.com/office/drawing/2016/ink" xmlns:am3d="http://schemas.microsoft.com/office/drawing/2017/model3d" xmlns:o="urn:schemas-microsoft-com:office:office" xmlns:r="http://schemas.openxmlformats.org/officeDocument/2006/relationships" xmlns:m="http://schemas.openxmlformats.org/officeDocument/2006/math" xmlns:v="urn:schemas-microsoft-com:vml" xmlns:wp14="http://schemas.microsoft.com/office/word/2010/wordprocessingDrawing" xmlns:wp="http://schemas.openxmlformats.org/drawingml/2006/wordprocessingDrawing" xmlns:w10="urn:schemas-microsoft-com:office:word" xmlns:w="http://schemas.openxmlformats.org/wordprocessingml/2006/main" xmlns:w14="http://schemas.microsoft.com/office/word/2010/wordml" xmlns:w15="http://schemas.microsoft.com/office/word/2012/wordml" xmlns:w16cid="http://schemas.microsoft.com/office/word/2016/wordml/cid" xmlns:w16se="http://schemas.microsoft.com/office/word/2015/wordml/symex" xmlns:wpg="http://schemas.microsoft.com/office/word/2010/wordprocessingGroup" xmlns:wpi="http://schemas.microsoft.com/office/word/2010/wordprocessingInk" xmlns:wne="http://schemas.microsoft.com/office/word/2006/wordml" xmlns:wps="http://schemas.microsoft.com/office/word/2010/wordprocessingShape" mc:Ignorable="w14 w15 w16se w16cid wp14">
+  <w:p>
+    <w:pPr>
+      <w:pStyle w:val="Kopfzeile"/>
+    </w:pPr>
+  </w:p>
+</w:hdr>
+</file>
+
+<file path=word/header2.xml><?xml version="1.0" encoding="utf-8"?>
+<w:hdr xmlns:wpc="http://schemas.microsoft.com/office/word/2010/wordprocessingCanvas" xmlns:cx="http://schemas.microsoft.com/office/drawing/2014/chartex" xmlns:cx1="http://schemas.microsoft.com/office/drawing/2015/9/8/chartex" xmlns:cx2="http://schemas.microsoft.com/office/drawing/2015/10/21/chartex" xmlns:cx3="http://schemas.microsoft.com/office/drawing/2016/5/9/chartex" xmlns:cx4="http://schemas.microsoft.com/office/drawing/2016/5/10/chartex" xmlns:cx5="http://schemas.microsoft.com/office/drawing/2016/5/11/chartex" xmlns:cx6="http://schemas.microsoft.com/office/drawing/2016/5/12/chartex" xmlns:cx7="http://schemas.microsoft.com/office/drawing/2016/5/13/chartex" xmlns:cx8="http://schemas.microsoft.com/office/drawing/2016/5/14/chartex" xmlns:mc="http://schemas.openxmlformats.org/markup-compatibility/2006" xmlns:aink="http://schemas.microsoft.com/office/drawing/2016/ink" xmlns:am3d="http://schemas.microsoft.com/office/drawing/2017/model3d" xmlns:o="urn:schemas-microsoft-com:office:office" xmlns:r="http://schemas.openxmlformats.org/officeDocument/2006/relationships" xmlns:m="http://schemas.openxmlformats.org/officeDocument/2006/math" xmlns:v="urn:schemas-microsoft-com:vml" xmlns:wp14="http://schemas.microsoft.com/office/word/2010/wordprocessingDrawing" xmlns:wp="http://schemas.openxmlformats.org/drawingml/2006/wordprocessingDrawing" xmlns:w10="urn:schemas-microsoft-com:office:word" xmlns:w="http://schemas.openxmlformats.org/wordprocessingml/2006/main" xmlns:w14="http://schemas.microsoft.com/office/word/2010/wordml" xmlns:w15="http://schemas.microsoft.com/office/word/2012/wordml" xmlns:w16cid="http://schemas.microsoft.com/office/word/2016/wordml/cid" xmlns:w16se="http://schemas.microsoft.com/office/word/2015/wordml/symex" xmlns:wpg="http://schemas.microsoft.com/office/word/2010/wordprocessingGroup" xmlns:wpi="http://schemas.microsoft.com/office/word/2010/wordprocessingInk" xmlns:wne="http://schemas.microsoft.com/office/word/2006/wordml" xmlns:wps="http://schemas.microsoft.com/office/word/2010/wordprocessingShape" mc:Ignorable="w14 w15 w16se w16cid wp14">
+  <w:p>
+    <w:pPr>
+      <w:pStyle w:val="Kopfzeile"/>
+    </w:pPr>
+  </w:p>
+</w:hdr>
+</file>
+
+<file path=word/header3.xml><?xml version="1.0" encoding="utf-8"?>
+<w:hdr xmlns:wpc="http://schemas.microsoft.com/office/word/2010/wordprocessingCanvas" xmlns:cx="http://schemas.microsoft.com/office/drawing/2014/chartex" xmlns:cx1="http://schemas.microsoft.com/office/drawing/2015/9/8/chartex" xmlns:cx2="http://schemas.microsoft.com/office/drawing/2015/10/21/chartex" xmlns:cx3="http://schemas.microsoft.com/office/drawing/2016/5/9/chartex" xmlns:cx4="http://schemas.microsoft.com/office/drawing/2016/5/10/chartex" xmlns:cx5="http://schemas.microsoft.com/office/drawing/2016/5/11/chartex" xmlns:cx6="http://schemas.microsoft.com/office/drawing/2016/5/12/chartex" xmlns:cx7="http://schemas.microsoft.com/office/drawing/2016/5/13/chartex" xmlns:cx8="http://schemas.microsoft.com/office/drawing/2016/5/14/chartex" xmlns:mc="http://schemas.openxmlformats.org/markup-compatibility/2006" xmlns:aink="http://schemas.microsoft.com/office/drawing/2016/ink" xmlns:am3d="http://schemas.microsoft.com/office/drawing/2017/model3d" xmlns:o="urn:schemas-microsoft-com:office:office" xmlns:r="http://schemas.openxmlformats.org/officeDocument/2006/relationships" xmlns:m="http://schemas.openxmlformats.org/officeDocument/2006/math" xmlns:v="urn:schemas-microsoft-com:vml" xmlns:wp14="http://schemas.microsoft.com/office/word/2010/wordprocessingDrawing" xmlns:wp="http://schemas.openxmlformats.org/drawingml/2006/wordprocessingDrawing" xmlns:w10="urn:schemas-microsoft-com:office:word" xmlns:w="http://schemas.openxmlformats.org/wordprocessingml/2006/main" xmlns:w14="http://schemas.microsoft.com/office/word/2010/wordml" xmlns:w15="http://schemas.microsoft.com/office/word/2012/wordml" xmlns:w16cid="http://schemas.microsoft.com/office/word/2016/wordml/cid" xmlns:w16se="http://schemas.microsoft.com/office/word/2015/wordml/symex" xmlns:wpg="http://schemas.microsoft.com/office/word/2010/wordprocessingGroup" xmlns:wpi="http://schemas.microsoft.com/office/word/2010/wordprocessingInk" xmlns:wne="http://schemas.microsoft.com/office/word/2006/wordml" xmlns:wps="http://schemas.microsoft.com/office/word/2010/wordprocessingShape" mc:Ignorable="w14 w15 w16se w16cid wp14">
+  <w:p>
+    <w:pPr>
+      <w:pStyle w:val="Kopfzeile"/>
+    </w:pPr>
+  </w:p>
+</w:hdr>
+</file>
+
+<file path=word/header4.xml><?xml version="1.0" encoding="utf-8"?>
+<w:hdr xmlns:wpc="http://schemas.microsoft.com/office/word/2010/wordprocessingCanvas" xmlns:cx="http://schemas.microsoft.com/office/drawing/2014/chartex" xmlns:cx1="http://schemas.microsoft.com/office/drawing/2015/9/8/chartex" xmlns:cx2="http://schemas.microsoft.com/office/drawing/2015/10/21/chartex" xmlns:cx3="http://schemas.microsoft.com/office/drawing/2016/5/9/chartex" xmlns:cx4="http://schemas.microsoft.com/office/drawing/2016/5/10/chartex" xmlns:cx5="http://schemas.microsoft.com/office/drawing/2016/5/11/chartex" xmlns:cx6="http://schemas.microsoft.com/office/drawing/2016/5/12/chartex" xmlns:cx7="http://schemas.microsoft.com/office/drawing/2016/5/13/chartex" xmlns:cx8="http://schemas.microsoft.com/office/drawing/2016/5/14/chartex" xmlns:mc="http://schemas.openxmlformats.org/markup-compatibility/2006" xmlns:aink="http://schemas.microsoft.com/office/drawing/2016/ink" xmlns:am3d="http://schemas.microsoft.com/office/drawing/2017/model3d" xmlns:o="urn:schemas-microsoft-com:office:office" xmlns:r="http://schemas.openxmlformats.org/officeDocument/2006/relationships" xmlns:m="http://schemas.openxmlformats.org/officeDocument/2006/math" xmlns:v="urn:schemas-microsoft-com:vml" xmlns:wp14="http://schemas.microsoft.com/office/word/2010/wordprocessingDrawing" xmlns:wp="http://schemas.openxmlformats.org/drawingml/2006/wordprocessingDrawing" xmlns:w10="urn:schemas-microsoft-com:office:word" xmlns:w="http://schemas.openxmlformats.org/wordprocessingml/2006/main" xmlns:w14="http://schemas.microsoft.com/office/word/2010/wordml" xmlns:w15="http://schemas.microsoft.com/office/word/2012/wordml" xmlns:w16cid="http://schemas.microsoft.com/office/word/2016/wordml/cid" xmlns:w16se="http://schemas.microsoft.com/office/word/2015/wordml/symex" xmlns:wpg="http://schemas.microsoft.com/office/word/2010/wordprocessingGroup" xmlns:wpi="http://schemas.microsoft.com/office/word/2010/wordprocessingInk" xmlns:wne="http://schemas.microsoft.com/office/word/2006/wordml" xmlns:wps="http://schemas.microsoft.com/office/word/2010/wordprocessingShape" mc:Ignorable="w14 w15 w16se w16cid wp14">
   <w:p/>
   <w:p/>
 </w:hdr>
 </file>
 
-<file path=word/header2.xml><?xml version="1.0" encoding="utf-8"?>
+<file path=word/header5.xml><?xml version="1.0" encoding="utf-8"?>
 <w:hdr xmlns:wpc="http://schemas.microsoft.com/office/word/2010/wordprocessingCanvas" xmlns:cx="http://schemas.microsoft.com/office/drawing/2014/chartex" xmlns:cx1="http://schemas.microsoft.com/office/drawing/2015/9/8/chartex" xmlns:cx2="http://schemas.microsoft.com/office/drawing/2015/10/21/chartex" xmlns:cx3="http://schemas.microsoft.com/office/drawing/2016/5/9/chartex" xmlns:cx4="http://schemas.microsoft.com/office/drawing/2016/5/10/chartex" xmlns:cx5="http://schemas.microsoft.com/office/drawing/2016/5/11/chartex" xmlns:cx6="http://schemas.microsoft.com/office/drawing/2016/5/12/chartex" xmlns:cx7="http://schemas.microsoft.com/office/drawing/2016/5/13/chartex" xmlns:cx8="http://schemas.microsoft.com/office/drawing/2016/5/14/chartex" xmlns:mc="http://schemas.openxmlformats.org/markup-compatibility/2006" xmlns:aink="http://schemas.microsoft.com/office/drawing/2016/ink" xmlns:am3d="http://schemas.microsoft.com/office/drawing/2017/model3d" xmlns:o="urn:schemas-microsoft-com:office:office" xmlns:r="http://schemas.openxmlformats.org/officeDocument/2006/relationships" xmlns:m="http://schemas.openxmlformats.org/officeDocument/2006/math" xmlns:v="urn:schemas-microsoft-com:vml" xmlns:wp14="http://schemas.microsoft.com/office/word/2010/wordprocessingDrawing" xmlns:wp="http://schemas.openxmlformats.org/drawingml/2006/wordprocessingDrawing" xmlns:w10="urn:schemas-microsoft-com:office:word" xmlns:w="http://schemas.openxmlformats.org/wordprocessingml/2006/main" xmlns:w14="http://schemas.microsoft.com/office/word/2010/wordml" xmlns:w15="http://schemas.microsoft.com/office/word/2012/wordml" xmlns:w16cid="http://schemas.microsoft.com/office/word/2016/wordml/cid" xmlns:w16se="http://schemas.microsoft.com/office/word/2015/wordml/symex" xmlns:wpg="http://schemas.microsoft.com/office/word/2010/wordprocessingGroup" xmlns:wpi="http://schemas.microsoft.com/office/word/2010/wordprocessingInk" xmlns:wne="http://schemas.microsoft.com/office/word/2006/wordml" xmlns:wps="http://schemas.microsoft.com/office/word/2010/wordprocessingShape" mc:Ignorable="w14 w15 w16se w16cid wp14">
   <w:p>
     <w:pPr>
@@ -15595,7 +16891,7 @@
 </w:hdr>
 </file>
 
-<file path=word/header3.xml><?xml version="1.0" encoding="utf-8"?>
+<file path=word/header6.xml><?xml version="1.0" encoding="utf-8"?>
 <w:hdr xmlns:wpc="http://schemas.microsoft.com/office/word/2010/wordprocessingCanvas" xmlns:cx="http://schemas.microsoft.com/office/drawing/2014/chartex" xmlns:cx1="http://schemas.microsoft.com/office/drawing/2015/9/8/chartex" xmlns:cx2="http://schemas.microsoft.com/office/drawing/2015/10/21/chartex" xmlns:cx3="http://schemas.microsoft.com/office/drawing/2016/5/9/chartex" xmlns:cx4="http://schemas.microsoft.com/office/drawing/2016/5/10/chartex" xmlns:cx5="http://schemas.microsoft.com/office/drawing/2016/5/11/chartex" xmlns:cx6="http://schemas.microsoft.com/office/drawing/2016/5/12/chartex" xmlns:cx7="http://schemas.microsoft.com/office/drawing/2016/5/13/chartex" xmlns:cx8="http://schemas.microsoft.com/office/drawing/2016/5/14/chartex" xmlns:mc="http://schemas.openxmlformats.org/markup-compatibility/2006" xmlns:aink="http://schemas.microsoft.com/office/drawing/2016/ink" xmlns:am3d="http://schemas.microsoft.com/office/drawing/2017/model3d" xmlns:o="urn:schemas-microsoft-com:office:office" xmlns:r="http://schemas.openxmlformats.org/officeDocument/2006/relationships" xmlns:m="http://schemas.openxmlformats.org/officeDocument/2006/math" xmlns:v="urn:schemas-microsoft-com:vml" xmlns:wp14="http://schemas.microsoft.com/office/word/2010/wordprocessingDrawing" xmlns:wp="http://schemas.openxmlformats.org/drawingml/2006/wordprocessingDrawing" xmlns:w10="urn:schemas-microsoft-com:office:word" xmlns:w="http://schemas.openxmlformats.org/wordprocessingml/2006/main" xmlns:w14="http://schemas.microsoft.com/office/word/2010/wordml" xmlns:w15="http://schemas.microsoft.com/office/word/2012/wordml" xmlns:w16cid="http://schemas.microsoft.com/office/word/2016/wordml/cid" xmlns:w16se="http://schemas.microsoft.com/office/word/2015/wordml/symex" xmlns:wpg="http://schemas.microsoft.com/office/word/2010/wordprocessingGroup" xmlns:wpi="http://schemas.microsoft.com/office/word/2010/wordprocessingInk" xmlns:wne="http://schemas.microsoft.com/office/word/2006/wordml" xmlns:wps="http://schemas.microsoft.com/office/word/2010/wordprocessingShape" mc:Ignorable="w14 w15 w16se w16cid wp14">
   <w:p>
     <w:pPr>
@@ -15732,13 +17028,13 @@
 </w:hdr>
 </file>
 
-<file path=word/header4.xml><?xml version="1.0" encoding="utf-8"?>
+<file path=word/header7.xml><?xml version="1.0" encoding="utf-8"?>
 <w:hdr xmlns:wpc="http://schemas.microsoft.com/office/word/2010/wordprocessingCanvas" xmlns:cx="http://schemas.microsoft.com/office/drawing/2014/chartex" xmlns:cx1="http://schemas.microsoft.com/office/drawing/2015/9/8/chartex" xmlns:cx2="http://schemas.microsoft.com/office/drawing/2015/10/21/chartex" xmlns:cx3="http://schemas.microsoft.com/office/drawing/2016/5/9/chartex" xmlns:cx4="http://schemas.microsoft.com/office/drawing/2016/5/10/chartex" xmlns:cx5="http://schemas.microsoft.com/office/drawing/2016/5/11/chartex" xmlns:cx6="http://schemas.microsoft.com/office/drawing/2016/5/12/chartex" xmlns:cx7="http://schemas.microsoft.com/office/drawing/2016/5/13/chartex" xmlns:cx8="http://schemas.microsoft.com/office/drawing/2016/5/14/chartex" xmlns:mc="http://schemas.openxmlformats.org/markup-compatibility/2006" xmlns:aink="http://schemas.microsoft.com/office/drawing/2016/ink" xmlns:am3d="http://schemas.microsoft.com/office/drawing/2017/model3d" xmlns:o="urn:schemas-microsoft-com:office:office" xmlns:r="http://schemas.openxmlformats.org/officeDocument/2006/relationships" xmlns:m="http://schemas.openxmlformats.org/officeDocument/2006/math" xmlns:v="urn:schemas-microsoft-com:vml" xmlns:wp14="http://schemas.microsoft.com/office/word/2010/wordprocessingDrawing" xmlns:wp="http://schemas.openxmlformats.org/drawingml/2006/wordprocessingDrawing" xmlns:w10="urn:schemas-microsoft-com:office:word" xmlns:w="http://schemas.openxmlformats.org/wordprocessingml/2006/main" xmlns:w14="http://schemas.microsoft.com/office/word/2010/wordml" xmlns:w15="http://schemas.microsoft.com/office/word/2012/wordml" xmlns:w16cid="http://schemas.microsoft.com/office/word/2016/wordml/cid" xmlns:w16se="http://schemas.microsoft.com/office/word/2015/wordml/symex" xmlns:wpg="http://schemas.microsoft.com/office/word/2010/wordprocessingGroup" xmlns:wpi="http://schemas.microsoft.com/office/word/2010/wordprocessingInk" xmlns:wne="http://schemas.microsoft.com/office/word/2006/wordml" xmlns:wps="http://schemas.microsoft.com/office/word/2010/wordprocessingShape" mc:Ignorable="w14 w15 w16se w16cid wp14">
   <w:p/>
 </w:hdr>
 </file>
 
-<file path=word/header5.xml><?xml version="1.0" encoding="utf-8"?>
+<file path=word/header8.xml><?xml version="1.0" encoding="utf-8"?>
 <w:hdr xmlns:wpc="http://schemas.microsoft.com/office/word/2010/wordprocessingCanvas" xmlns:cx="http://schemas.microsoft.com/office/drawing/2014/chartex" xmlns:cx1="http://schemas.microsoft.com/office/drawing/2015/9/8/chartex" xmlns:cx2="http://schemas.microsoft.com/office/drawing/2015/10/21/chartex" xmlns:cx3="http://schemas.microsoft.com/office/drawing/2016/5/9/chartex" xmlns:cx4="http://schemas.microsoft.com/office/drawing/2016/5/10/chartex" xmlns:cx5="http://schemas.microsoft.com/office/drawing/2016/5/11/chartex" xmlns:cx6="http://schemas.microsoft.com/office/drawing/2016/5/12/chartex" xmlns:cx7="http://schemas.microsoft.com/office/drawing/2016/5/13/chartex" xmlns:cx8="http://schemas.microsoft.com/office/drawing/2016/5/14/chartex" xmlns:mc="http://schemas.openxmlformats.org/markup-compatibility/2006" xmlns:aink="http://schemas.microsoft.com/office/drawing/2016/ink" xmlns:am3d="http://schemas.microsoft.com/office/drawing/2017/model3d" xmlns:o="urn:schemas-microsoft-com:office:office" xmlns:r="http://schemas.openxmlformats.org/officeDocument/2006/relationships" xmlns:m="http://schemas.openxmlformats.org/officeDocument/2006/math" xmlns:v="urn:schemas-microsoft-com:vml" xmlns:wp14="http://schemas.microsoft.com/office/word/2010/wordprocessingDrawing" xmlns:wp="http://schemas.openxmlformats.org/drawingml/2006/wordprocessingDrawing" xmlns:w10="urn:schemas-microsoft-com:office:word" xmlns:w="http://schemas.openxmlformats.org/wordprocessingml/2006/main" xmlns:w14="http://schemas.microsoft.com/office/word/2010/wordml" xmlns:w15="http://schemas.microsoft.com/office/word/2012/wordml" xmlns:w16cid="http://schemas.microsoft.com/office/word/2016/wordml/cid" xmlns:w16se="http://schemas.microsoft.com/office/word/2015/wordml/symex" xmlns:wpg="http://schemas.microsoft.com/office/word/2010/wordprocessingGroup" xmlns:wpi="http://schemas.microsoft.com/office/word/2010/wordprocessingInk" xmlns:wne="http://schemas.microsoft.com/office/word/2006/wordml" xmlns:wps="http://schemas.microsoft.com/office/word/2010/wordprocessingShape" mc:Ignorable="w14 w15 w16se w16cid wp14">
   <w:p>
     <w:pPr>
@@ -19381,7 +20677,7 @@
 </file>
 
 <file path=customXml/itemProps2.xml><?xml version="1.0" encoding="utf-8"?>
-<ds:datastoreItem xmlns:ds="http://schemas.openxmlformats.org/officeDocument/2006/customXml" ds:itemID="{FD7DD133-63D0-4854-868C-63B29FCC66C0}">
+<ds:datastoreItem xmlns:ds="http://schemas.openxmlformats.org/officeDocument/2006/customXml" ds:itemID="{2657D4D0-341B-4A96-8106-3302C6F65A26}">
   <ds:schemaRefs>
     <ds:schemaRef ds:uri="http://schemas.openxmlformats.org/officeDocument/2006/bibliography"/>
   </ds:schemaRefs>
